--- a/lab 3/отчет - лаба 3.docx
+++ b/lab 3/отчет - лаба 3.docx
@@ -226,7 +226,17 @@
           <w:szCs w:val="32"/>
           <w:lang w:eastAsia="ru-RU"/>
         </w:rPr>
-        <w:t>Отчёт по РК 1</w:t>
+        <w:t xml:space="preserve">Отчёт по </w:t>
+      </w:r>
+      <w:r>
+        <w:rPr>
+          <w:rFonts w:ascii="Times New Roman" w:eastAsia="Times New Roman" w:hAnsi="Times New Roman" w:cs="Times New Roman"/>
+          <w:color w:val="000000"/>
+          <w:sz w:val="32"/>
+          <w:szCs w:val="32"/>
+          <w:lang w:eastAsia="ru-RU"/>
+        </w:rPr>
+        <w:t>лабораторной 3</w:t>
       </w:r>
     </w:p>
     <w:p>
@@ -3016,6 +3026,7 @@
           <w:rFonts w:ascii="Segoe UI" w:eastAsia="Times New Roman" w:hAnsi="Segoe UI" w:cs="Segoe UI"/>
           <w:b/>
           <w:bCs/>
+          <w:noProof/>
           <w:color w:val="24292F"/>
           <w:sz w:val="30"/>
           <w:szCs w:val="30"/>
@@ -3070,7 +3081,7 @@
           <w:color w:val="24292F"/>
           <w:sz w:val="30"/>
           <w:szCs w:val="30"/>
-          <w:lang w:eastAsia="ru-RU"/>
+          <w:lang w:val="en-US" w:eastAsia="ru-RU"/>
         </w:rPr>
       </w:pPr>
       <w:r>
@@ -3083,7 +3094,7 @@
           <w:szCs w:val="30"/>
           <w:lang w:eastAsia="ru-RU"/>
         </w:rPr>
-        <w:t xml:space="preserve">Задача 2 (файл </w:t>
+        <w:t>Задача</w:t>
       </w:r>
       <w:r>
         <w:rPr>
@@ -3095,7 +3106,7 @@
           <w:szCs w:val="30"/>
           <w:lang w:val="en-US" w:eastAsia="ru-RU"/>
         </w:rPr>
-        <w:t>gen</w:t>
+        <w:t xml:space="preserve"> 2 (</w:t>
       </w:r>
       <w:r>
         <w:rPr>
@@ -3107,7 +3118,7 @@
           <w:szCs w:val="30"/>
           <w:lang w:eastAsia="ru-RU"/>
         </w:rPr>
-        <w:t>_</w:t>
+        <w:t>файл</w:t>
       </w:r>
       <w:r>
         <w:rPr>
@@ -3119,7 +3130,7 @@
           <w:szCs w:val="30"/>
           <w:lang w:val="en-US" w:eastAsia="ru-RU"/>
         </w:rPr>
-        <w:t>random</w:t>
+        <w:t xml:space="preserve"> </w:t>
       </w:r>
       <w:r>
         <w:rPr>
@@ -3129,9 +3140,9 @@
           <w:color w:val="24292F"/>
           <w:sz w:val="30"/>
           <w:szCs w:val="30"/>
-          <w:lang w:eastAsia="ru-RU"/>
-        </w:rPr>
-        <w:t>.</w:t>
+          <w:lang w:val="en-US" w:eastAsia="ru-RU"/>
+        </w:rPr>
+        <w:t>gen</w:t>
       </w:r>
       <w:r>
         <w:rPr>
@@ -3143,7 +3154,7 @@
           <w:szCs w:val="30"/>
           <w:lang w:val="en-US" w:eastAsia="ru-RU"/>
         </w:rPr>
-        <w:t>py</w:t>
+        <w:t>_</w:t>
       </w:r>
       <w:r>
         <w:rPr>
@@ -3153,7 +3164,43 @@
           <w:color w:val="24292F"/>
           <w:sz w:val="30"/>
           <w:szCs w:val="30"/>
-          <w:lang w:eastAsia="ru-RU"/>
+          <w:lang w:val="en-US" w:eastAsia="ru-RU"/>
+        </w:rPr>
+        <w:t>random</w:t>
+      </w:r>
+      <w:r>
+        <w:rPr>
+          <w:rFonts w:ascii="Segoe UI" w:eastAsia="Times New Roman" w:hAnsi="Segoe UI" w:cs="Segoe UI"/>
+          <w:b/>
+          <w:bCs/>
+          <w:color w:val="24292F"/>
+          <w:sz w:val="30"/>
+          <w:szCs w:val="30"/>
+          <w:lang w:val="en-US" w:eastAsia="ru-RU"/>
+        </w:rPr>
+        <w:t>.</w:t>
+      </w:r>
+      <w:r>
+        <w:rPr>
+          <w:rFonts w:ascii="Segoe UI" w:eastAsia="Times New Roman" w:hAnsi="Segoe UI" w:cs="Segoe UI"/>
+          <w:b/>
+          <w:bCs/>
+          <w:color w:val="24292F"/>
+          <w:sz w:val="30"/>
+          <w:szCs w:val="30"/>
+          <w:lang w:val="en-US" w:eastAsia="ru-RU"/>
+        </w:rPr>
+        <w:t>py</w:t>
+      </w:r>
+      <w:r>
+        <w:rPr>
+          <w:rFonts w:ascii="Segoe UI" w:eastAsia="Times New Roman" w:hAnsi="Segoe UI" w:cs="Segoe UI"/>
+          <w:b/>
+          <w:bCs/>
+          <w:color w:val="24292F"/>
+          <w:sz w:val="30"/>
+          <w:szCs w:val="30"/>
+          <w:lang w:val="en-US" w:eastAsia="ru-RU"/>
         </w:rPr>
         <w:t>)</w:t>
       </w:r>
@@ -3729,6 +3776,7 @@
           <w:rFonts w:ascii="Segoe UI" w:eastAsia="Times New Roman" w:hAnsi="Segoe UI" w:cs="Segoe UI"/>
           <w:b/>
           <w:bCs/>
+          <w:noProof/>
           <w:color w:val="24292F"/>
           <w:sz w:val="30"/>
           <w:szCs w:val="30"/>
@@ -6753,6 +6801,7 @@
           <w:rFonts w:ascii="Segoe UI" w:eastAsia="Times New Roman" w:hAnsi="Segoe UI" w:cs="Segoe UI"/>
           <w:b/>
           <w:bCs/>
+          <w:noProof/>
           <w:color w:val="24292F"/>
           <w:sz w:val="30"/>
           <w:szCs w:val="30"/>
@@ -7789,6 +7838,7 @@
           <w:rFonts w:ascii="Segoe UI" w:eastAsia="Times New Roman" w:hAnsi="Segoe UI" w:cs="Segoe UI"/>
           <w:b/>
           <w:bCs/>
+          <w:noProof/>
           <w:color w:val="24292F"/>
           <w:sz w:val="30"/>
           <w:szCs w:val="30"/>
@@ -7843,7 +7893,7 @@
           <w:color w:val="24292F"/>
           <w:sz w:val="30"/>
           <w:szCs w:val="30"/>
-          <w:lang w:eastAsia="ru-RU"/>
+          <w:lang w:val="en-US" w:eastAsia="ru-RU"/>
         </w:rPr>
       </w:pPr>
       <w:r>
@@ -7856,7 +7906,7 @@
           <w:szCs w:val="30"/>
           <w:lang w:eastAsia="ru-RU"/>
         </w:rPr>
-        <w:t xml:space="preserve">Задача 5 (файл </w:t>
+        <w:t>Задача</w:t>
       </w:r>
       <w:r>
         <w:rPr>
@@ -7868,7 +7918,7 @@
           <w:szCs w:val="30"/>
           <w:lang w:val="en-US" w:eastAsia="ru-RU"/>
         </w:rPr>
-        <w:t>print</w:t>
+        <w:t xml:space="preserve"> 5 (</w:t>
       </w:r>
       <w:r>
         <w:rPr>
@@ -7880,7 +7930,7 @@
           <w:szCs w:val="30"/>
           <w:lang w:eastAsia="ru-RU"/>
         </w:rPr>
-        <w:t>_</w:t>
+        <w:t>файл</w:t>
       </w:r>
       <w:r>
         <w:rPr>
@@ -7892,7 +7942,7 @@
           <w:szCs w:val="30"/>
           <w:lang w:val="en-US" w:eastAsia="ru-RU"/>
         </w:rPr>
-        <w:t>result</w:t>
+        <w:t xml:space="preserve"> </w:t>
       </w:r>
       <w:r>
         <w:rPr>
@@ -7902,9 +7952,9 @@
           <w:color w:val="24292F"/>
           <w:sz w:val="30"/>
           <w:szCs w:val="30"/>
-          <w:lang w:eastAsia="ru-RU"/>
-        </w:rPr>
-        <w:t>.</w:t>
+          <w:lang w:val="en-US" w:eastAsia="ru-RU"/>
+        </w:rPr>
+        <w:t>print</w:t>
       </w:r>
       <w:r>
         <w:rPr>
@@ -7916,7 +7966,7 @@
           <w:szCs w:val="30"/>
           <w:lang w:val="en-US" w:eastAsia="ru-RU"/>
         </w:rPr>
-        <w:t>py</w:t>
+        <w:t>_</w:t>
       </w:r>
       <w:r>
         <w:rPr>
@@ -7926,7 +7976,43 @@
           <w:color w:val="24292F"/>
           <w:sz w:val="30"/>
           <w:szCs w:val="30"/>
-          <w:lang w:eastAsia="ru-RU"/>
+          <w:lang w:val="en-US" w:eastAsia="ru-RU"/>
+        </w:rPr>
+        <w:t>result</w:t>
+      </w:r>
+      <w:r>
+        <w:rPr>
+          <w:rFonts w:ascii="Segoe UI" w:eastAsia="Times New Roman" w:hAnsi="Segoe UI" w:cs="Segoe UI"/>
+          <w:b/>
+          <w:bCs/>
+          <w:color w:val="24292F"/>
+          <w:sz w:val="30"/>
+          <w:szCs w:val="30"/>
+          <w:lang w:val="en-US" w:eastAsia="ru-RU"/>
+        </w:rPr>
+        <w:t>.</w:t>
+      </w:r>
+      <w:r>
+        <w:rPr>
+          <w:rFonts w:ascii="Segoe UI" w:eastAsia="Times New Roman" w:hAnsi="Segoe UI" w:cs="Segoe UI"/>
+          <w:b/>
+          <w:bCs/>
+          <w:color w:val="24292F"/>
+          <w:sz w:val="30"/>
+          <w:szCs w:val="30"/>
+          <w:lang w:val="en-US" w:eastAsia="ru-RU"/>
+        </w:rPr>
+        <w:t>py</w:t>
+      </w:r>
+      <w:r>
+        <w:rPr>
+          <w:rFonts w:ascii="Segoe UI" w:eastAsia="Times New Roman" w:hAnsi="Segoe UI" w:cs="Segoe UI"/>
+          <w:b/>
+          <w:bCs/>
+          <w:color w:val="24292F"/>
+          <w:sz w:val="30"/>
+          <w:szCs w:val="30"/>
+          <w:lang w:val="en-US" w:eastAsia="ru-RU"/>
         </w:rPr>
         <w:t>)</w:t>
       </w:r>
@@ -9048,6 +9134,7 @@
           <w:rFonts w:ascii="Segoe UI" w:eastAsia="Times New Roman" w:hAnsi="Segoe UI" w:cs="Segoe UI"/>
           <w:b/>
           <w:bCs/>
+          <w:noProof/>
           <w:color w:val="24292F"/>
           <w:sz w:val="30"/>
           <w:szCs w:val="30"/>
@@ -10654,6 +10741,7 @@
           <w:rFonts w:ascii="Segoe UI" w:eastAsia="Times New Roman" w:hAnsi="Segoe UI" w:cs="Segoe UI"/>
           <w:b/>
           <w:bCs/>
+          <w:noProof/>
           <w:color w:val="24292F"/>
           <w:sz w:val="30"/>
           <w:szCs w:val="30"/>
@@ -10708,7 +10796,7 @@
           <w:color w:val="24292F"/>
           <w:sz w:val="30"/>
           <w:szCs w:val="30"/>
-          <w:lang w:eastAsia="ru-RU"/>
+          <w:lang w:val="en-US" w:eastAsia="ru-RU"/>
         </w:rPr>
       </w:pPr>
       <w:r>
@@ -10721,7 +10809,7 @@
           <w:szCs w:val="30"/>
           <w:lang w:eastAsia="ru-RU"/>
         </w:rPr>
-        <w:t xml:space="preserve">Задача 7 (файл </w:t>
+        <w:t>Задача</w:t>
       </w:r>
       <w:r>
         <w:rPr>
@@ -10733,7 +10821,7 @@
           <w:szCs w:val="30"/>
           <w:lang w:val="en-US" w:eastAsia="ru-RU"/>
         </w:rPr>
-        <w:t>process</w:t>
+        <w:t xml:space="preserve"> 7 (</w:t>
       </w:r>
       <w:r>
         <w:rPr>
@@ -10745,7 +10833,7 @@
           <w:szCs w:val="30"/>
           <w:lang w:eastAsia="ru-RU"/>
         </w:rPr>
-        <w:t>_</w:t>
+        <w:t>файл</w:t>
       </w:r>
       <w:r>
         <w:rPr>
@@ -10757,7 +10845,7 @@
           <w:szCs w:val="30"/>
           <w:lang w:val="en-US" w:eastAsia="ru-RU"/>
         </w:rPr>
-        <w:t>data</w:t>
+        <w:t xml:space="preserve"> </w:t>
       </w:r>
       <w:r>
         <w:rPr>
@@ -10767,9 +10855,9 @@
           <w:color w:val="24292F"/>
           <w:sz w:val="30"/>
           <w:szCs w:val="30"/>
-          <w:lang w:eastAsia="ru-RU"/>
-        </w:rPr>
-        <w:t>.</w:t>
+          <w:lang w:val="en-US" w:eastAsia="ru-RU"/>
+        </w:rPr>
+        <w:t>process</w:t>
       </w:r>
       <w:r>
         <w:rPr>
@@ -10781,7 +10869,7 @@
           <w:szCs w:val="30"/>
           <w:lang w:val="en-US" w:eastAsia="ru-RU"/>
         </w:rPr>
-        <w:t>py</w:t>
+        <w:t>_</w:t>
       </w:r>
       <w:r>
         <w:rPr>
@@ -10791,7 +10879,43 @@
           <w:color w:val="24292F"/>
           <w:sz w:val="30"/>
           <w:szCs w:val="30"/>
-          <w:lang w:eastAsia="ru-RU"/>
+          <w:lang w:val="en-US" w:eastAsia="ru-RU"/>
+        </w:rPr>
+        <w:t>data</w:t>
+      </w:r>
+      <w:r>
+        <w:rPr>
+          <w:rFonts w:ascii="Segoe UI" w:eastAsia="Times New Roman" w:hAnsi="Segoe UI" w:cs="Segoe UI"/>
+          <w:b/>
+          <w:bCs/>
+          <w:color w:val="24292F"/>
+          <w:sz w:val="30"/>
+          <w:szCs w:val="30"/>
+          <w:lang w:val="en-US" w:eastAsia="ru-RU"/>
+        </w:rPr>
+        <w:t>.</w:t>
+      </w:r>
+      <w:r>
+        <w:rPr>
+          <w:rFonts w:ascii="Segoe UI" w:eastAsia="Times New Roman" w:hAnsi="Segoe UI" w:cs="Segoe UI"/>
+          <w:b/>
+          <w:bCs/>
+          <w:color w:val="24292F"/>
+          <w:sz w:val="30"/>
+          <w:szCs w:val="30"/>
+          <w:lang w:val="en-US" w:eastAsia="ru-RU"/>
+        </w:rPr>
+        <w:t>py</w:t>
+      </w:r>
+      <w:r>
+        <w:rPr>
+          <w:rFonts w:ascii="Segoe UI" w:eastAsia="Times New Roman" w:hAnsi="Segoe UI" w:cs="Segoe UI"/>
+          <w:b/>
+          <w:bCs/>
+          <w:color w:val="24292F"/>
+          <w:sz w:val="30"/>
+          <w:szCs w:val="30"/>
+          <w:lang w:val="en-US" w:eastAsia="ru-RU"/>
         </w:rPr>
         <w:t>)</w:t>
       </w:r>
@@ -13008,6 +13132,9 @@
     </w:p>
     <w:p>
       <w:r>
+        <w:rPr>
+          <w:noProof/>
+        </w:rPr>
         <w:drawing>
           <wp:inline distT="0" distB="0" distL="0" distR="0" wp14:anchorId="7397BA95" wp14:editId="1EDDCC2F">
             <wp:extent cx="2562583" cy="4010585"/>
@@ -13047,6 +13174,9 @@
     </w:p>
     <w:p>
       <w:r>
+        <w:rPr>
+          <w:noProof/>
+        </w:rPr>
         <w:lastRenderedPageBreak/>
         <w:drawing>
           <wp:inline distT="0" distB="0" distL="0" distR="0" wp14:anchorId="6429DD73" wp14:editId="1799576B">
@@ -13087,6 +13217,9 @@
     </w:p>
     <w:p>
       <w:r>
+        <w:rPr>
+          <w:noProof/>
+        </w:rPr>
         <w:drawing>
           <wp:inline distT="0" distB="0" distL="0" distR="0" wp14:anchorId="6FB837BC" wp14:editId="642309ED">
             <wp:extent cx="5940425" cy="2014855"/>

--- a/lab 3/отчет - лаба 3.docx
+++ b/lab 3/отчет - лаба 3.docx
@@ -720,6 +720,7 @@
                 <w:lang w:eastAsia="ru-RU"/>
               </w:rPr>
             </w:pPr>
+            <w:proofErr w:type="spellStart"/>
             <w:r>
               <w:rPr>
                 <w:rFonts w:ascii="Times New Roman" w:eastAsia="Times New Roman" w:hAnsi="Times New Roman" w:cs="Times New Roman"/>
@@ -728,7 +729,18 @@
                 <w:szCs w:val="28"/>
                 <w:lang w:eastAsia="ru-RU"/>
               </w:rPr>
-              <w:t>Гапанюк Юрий Евгеньевич</w:t>
+              <w:t>Гапанюк</w:t>
+            </w:r>
+            <w:proofErr w:type="spellEnd"/>
+            <w:r>
+              <w:rPr>
+                <w:rFonts w:ascii="Times New Roman" w:eastAsia="Times New Roman" w:hAnsi="Times New Roman" w:cs="Times New Roman"/>
+                <w:color w:val="000000"/>
+                <w:sz w:val="28"/>
+                <w:szCs w:val="28"/>
+                <w:lang w:eastAsia="ru-RU"/>
+              </w:rPr>
+              <w:t xml:space="preserve"> Юрий Евгеньевич</w:t>
             </w:r>
           </w:p>
         </w:tc>
@@ -1146,7 +1158,51 @@
           <w:szCs w:val="24"/>
           <w:lang w:eastAsia="ru-RU"/>
         </w:rPr>
-        <w:t>Необходимо реализовать генератор field. Генератор field последовательно выдает значения ключей словаря. Пример:</w:t>
+        <w:t xml:space="preserve">Необходимо реализовать генератор </w:t>
+      </w:r>
+      <w:proofErr w:type="spellStart"/>
+      <w:r>
+        <w:rPr>
+          <w:rFonts w:ascii="Segoe UI" w:eastAsia="Times New Roman" w:hAnsi="Segoe UI" w:cs="Segoe UI"/>
+          <w:color w:val="24292F"/>
+          <w:sz w:val="24"/>
+          <w:szCs w:val="24"/>
+          <w:lang w:eastAsia="ru-RU"/>
+        </w:rPr>
+        <w:t>field</w:t>
+      </w:r>
+      <w:proofErr w:type="spellEnd"/>
+      <w:r>
+        <w:rPr>
+          <w:rFonts w:ascii="Segoe UI" w:eastAsia="Times New Roman" w:hAnsi="Segoe UI" w:cs="Segoe UI"/>
+          <w:color w:val="24292F"/>
+          <w:sz w:val="24"/>
+          <w:szCs w:val="24"/>
+          <w:lang w:eastAsia="ru-RU"/>
+        </w:rPr>
+        <w:t xml:space="preserve">. Генератор </w:t>
+      </w:r>
+      <w:proofErr w:type="spellStart"/>
+      <w:r>
+        <w:rPr>
+          <w:rFonts w:ascii="Segoe UI" w:eastAsia="Times New Roman" w:hAnsi="Segoe UI" w:cs="Segoe UI"/>
+          <w:color w:val="24292F"/>
+          <w:sz w:val="24"/>
+          <w:szCs w:val="24"/>
+          <w:lang w:eastAsia="ru-RU"/>
+        </w:rPr>
+        <w:t>field</w:t>
+      </w:r>
+      <w:proofErr w:type="spellEnd"/>
+      <w:r>
+        <w:rPr>
+          <w:rFonts w:ascii="Segoe UI" w:eastAsia="Times New Roman" w:hAnsi="Segoe UI" w:cs="Segoe UI"/>
+          <w:color w:val="24292F"/>
+          <w:sz w:val="24"/>
+          <w:szCs w:val="24"/>
+          <w:lang w:eastAsia="ru-RU"/>
+        </w:rPr>
+        <w:t xml:space="preserve"> последовательно выдает значения ключей словаря. Пример:</w:t>
       </w:r>
     </w:p>
     <w:p>
@@ -1179,6 +1235,7 @@
           <w:lang w:eastAsia="ru-RU"/>
         </w:rPr>
       </w:pPr>
+      <w:proofErr w:type="spellStart"/>
       <w:r>
         <w:rPr>
           <w:rFonts w:ascii="Consolas" w:eastAsia="Times New Roman" w:hAnsi="Consolas" w:cs="Courier New"/>
@@ -1188,7 +1245,19 @@
           <w:bdr w:val="none" w:sz="0" w:space="0" w:color="auto" w:frame="1"/>
           <w:lang w:eastAsia="ru-RU"/>
         </w:rPr>
-        <w:t>goods = [</w:t>
+        <w:t>goods</w:t>
+      </w:r>
+      <w:proofErr w:type="spellEnd"/>
+      <w:r>
+        <w:rPr>
+          <w:rFonts w:ascii="Consolas" w:eastAsia="Times New Roman" w:hAnsi="Consolas" w:cs="Courier New"/>
+          <w:color w:val="24292F"/>
+          <w:sz w:val="20"/>
+          <w:szCs w:val="20"/>
+          <w:bdr w:val="none" w:sz="0" w:space="0" w:color="auto" w:frame="1"/>
+          <w:lang w:eastAsia="ru-RU"/>
+        </w:rPr>
+        <w:t xml:space="preserve"> = [</w:t>
       </w:r>
     </w:p>
     <w:p>
@@ -1230,7 +1299,103 @@
           <w:bdr w:val="none" w:sz="0" w:space="0" w:color="auto" w:frame="1"/>
           <w:lang w:eastAsia="ru-RU"/>
         </w:rPr>
-        <w:t xml:space="preserve">    {'title': 'Ковер', 'price': 2000, 'color': 'green'},</w:t>
+        <w:t xml:space="preserve">    {'</w:t>
+      </w:r>
+      <w:proofErr w:type="spellStart"/>
+      <w:r>
+        <w:rPr>
+          <w:rFonts w:ascii="Consolas" w:eastAsia="Times New Roman" w:hAnsi="Consolas" w:cs="Courier New"/>
+          <w:color w:val="24292F"/>
+          <w:sz w:val="20"/>
+          <w:szCs w:val="20"/>
+          <w:bdr w:val="none" w:sz="0" w:space="0" w:color="auto" w:frame="1"/>
+          <w:lang w:eastAsia="ru-RU"/>
+        </w:rPr>
+        <w:t>title</w:t>
+      </w:r>
+      <w:proofErr w:type="spellEnd"/>
+      <w:r>
+        <w:rPr>
+          <w:rFonts w:ascii="Consolas" w:eastAsia="Times New Roman" w:hAnsi="Consolas" w:cs="Courier New"/>
+          <w:color w:val="24292F"/>
+          <w:sz w:val="20"/>
+          <w:szCs w:val="20"/>
+          <w:bdr w:val="none" w:sz="0" w:space="0" w:color="auto" w:frame="1"/>
+          <w:lang w:eastAsia="ru-RU"/>
+        </w:rPr>
+        <w:t>': 'Ковер', '</w:t>
+      </w:r>
+      <w:proofErr w:type="spellStart"/>
+      <w:r>
+        <w:rPr>
+          <w:rFonts w:ascii="Consolas" w:eastAsia="Times New Roman" w:hAnsi="Consolas" w:cs="Courier New"/>
+          <w:color w:val="24292F"/>
+          <w:sz w:val="20"/>
+          <w:szCs w:val="20"/>
+          <w:bdr w:val="none" w:sz="0" w:space="0" w:color="auto" w:frame="1"/>
+          <w:lang w:eastAsia="ru-RU"/>
+        </w:rPr>
+        <w:t>price</w:t>
+      </w:r>
+      <w:proofErr w:type="spellEnd"/>
+      <w:r>
+        <w:rPr>
+          <w:rFonts w:ascii="Consolas" w:eastAsia="Times New Roman" w:hAnsi="Consolas" w:cs="Courier New"/>
+          <w:color w:val="24292F"/>
+          <w:sz w:val="20"/>
+          <w:szCs w:val="20"/>
+          <w:bdr w:val="none" w:sz="0" w:space="0" w:color="auto" w:frame="1"/>
+          <w:lang w:eastAsia="ru-RU"/>
+        </w:rPr>
+        <w:t>': 2000, '</w:t>
+      </w:r>
+      <w:proofErr w:type="spellStart"/>
+      <w:r>
+        <w:rPr>
+          <w:rFonts w:ascii="Consolas" w:eastAsia="Times New Roman" w:hAnsi="Consolas" w:cs="Courier New"/>
+          <w:color w:val="24292F"/>
+          <w:sz w:val="20"/>
+          <w:szCs w:val="20"/>
+          <w:bdr w:val="none" w:sz="0" w:space="0" w:color="auto" w:frame="1"/>
+          <w:lang w:eastAsia="ru-RU"/>
+        </w:rPr>
+        <w:t>color</w:t>
+      </w:r>
+      <w:proofErr w:type="spellEnd"/>
+      <w:r>
+        <w:rPr>
+          <w:rFonts w:ascii="Consolas" w:eastAsia="Times New Roman" w:hAnsi="Consolas" w:cs="Courier New"/>
+          <w:color w:val="24292F"/>
+          <w:sz w:val="20"/>
+          <w:szCs w:val="20"/>
+          <w:bdr w:val="none" w:sz="0" w:space="0" w:color="auto" w:frame="1"/>
+          <w:lang w:eastAsia="ru-RU"/>
+        </w:rPr>
+        <w:t>': '</w:t>
+      </w:r>
+      <w:proofErr w:type="spellStart"/>
+      <w:r>
+        <w:rPr>
+          <w:rFonts w:ascii="Consolas" w:eastAsia="Times New Roman" w:hAnsi="Consolas" w:cs="Courier New"/>
+          <w:color w:val="24292F"/>
+          <w:sz w:val="20"/>
+          <w:szCs w:val="20"/>
+          <w:bdr w:val="none" w:sz="0" w:space="0" w:color="auto" w:frame="1"/>
+          <w:lang w:eastAsia="ru-RU"/>
+        </w:rPr>
+        <w:t>green</w:t>
+      </w:r>
+      <w:proofErr w:type="spellEnd"/>
+      <w:r>
+        <w:rPr>
+          <w:rFonts w:ascii="Consolas" w:eastAsia="Times New Roman" w:hAnsi="Consolas" w:cs="Courier New"/>
+          <w:color w:val="24292F"/>
+          <w:sz w:val="20"/>
+          <w:szCs w:val="20"/>
+          <w:bdr w:val="none" w:sz="0" w:space="0" w:color="auto" w:frame="1"/>
+          <w:lang w:eastAsia="ru-RU"/>
+        </w:rPr>
+        <w:t>'},</w:t>
       </w:r>
     </w:p>
     <w:p>
@@ -1272,7 +1437,79 @@
           <w:bdr w:val="none" w:sz="0" w:space="0" w:color="auto" w:frame="1"/>
           <w:lang w:eastAsia="ru-RU"/>
         </w:rPr>
-        <w:t xml:space="preserve">    {'title': 'Диван для отдыха', 'color': 'black'}</w:t>
+        <w:t xml:space="preserve">    {'</w:t>
+      </w:r>
+      <w:proofErr w:type="spellStart"/>
+      <w:r>
+        <w:rPr>
+          <w:rFonts w:ascii="Consolas" w:eastAsia="Times New Roman" w:hAnsi="Consolas" w:cs="Courier New"/>
+          <w:color w:val="24292F"/>
+          <w:sz w:val="20"/>
+          <w:szCs w:val="20"/>
+          <w:bdr w:val="none" w:sz="0" w:space="0" w:color="auto" w:frame="1"/>
+          <w:lang w:eastAsia="ru-RU"/>
+        </w:rPr>
+        <w:t>title</w:t>
+      </w:r>
+      <w:proofErr w:type="spellEnd"/>
+      <w:r>
+        <w:rPr>
+          <w:rFonts w:ascii="Consolas" w:eastAsia="Times New Roman" w:hAnsi="Consolas" w:cs="Courier New"/>
+          <w:color w:val="24292F"/>
+          <w:sz w:val="20"/>
+          <w:szCs w:val="20"/>
+          <w:bdr w:val="none" w:sz="0" w:space="0" w:color="auto" w:frame="1"/>
+          <w:lang w:eastAsia="ru-RU"/>
+        </w:rPr>
+        <w:t>': 'Диван для отдыха', '</w:t>
+      </w:r>
+      <w:proofErr w:type="spellStart"/>
+      <w:r>
+        <w:rPr>
+          <w:rFonts w:ascii="Consolas" w:eastAsia="Times New Roman" w:hAnsi="Consolas" w:cs="Courier New"/>
+          <w:color w:val="24292F"/>
+          <w:sz w:val="20"/>
+          <w:szCs w:val="20"/>
+          <w:bdr w:val="none" w:sz="0" w:space="0" w:color="auto" w:frame="1"/>
+          <w:lang w:eastAsia="ru-RU"/>
+        </w:rPr>
+        <w:t>color</w:t>
+      </w:r>
+      <w:proofErr w:type="spellEnd"/>
+      <w:r>
+        <w:rPr>
+          <w:rFonts w:ascii="Consolas" w:eastAsia="Times New Roman" w:hAnsi="Consolas" w:cs="Courier New"/>
+          <w:color w:val="24292F"/>
+          <w:sz w:val="20"/>
+          <w:szCs w:val="20"/>
+          <w:bdr w:val="none" w:sz="0" w:space="0" w:color="auto" w:frame="1"/>
+          <w:lang w:eastAsia="ru-RU"/>
+        </w:rPr>
+        <w:t>': '</w:t>
+      </w:r>
+      <w:proofErr w:type="spellStart"/>
+      <w:r>
+        <w:rPr>
+          <w:rFonts w:ascii="Consolas" w:eastAsia="Times New Roman" w:hAnsi="Consolas" w:cs="Courier New"/>
+          <w:color w:val="24292F"/>
+          <w:sz w:val="20"/>
+          <w:szCs w:val="20"/>
+          <w:bdr w:val="none" w:sz="0" w:space="0" w:color="auto" w:frame="1"/>
+          <w:lang w:eastAsia="ru-RU"/>
+        </w:rPr>
+        <w:t>black</w:t>
+      </w:r>
+      <w:proofErr w:type="spellEnd"/>
+      <w:r>
+        <w:rPr>
+          <w:rFonts w:ascii="Consolas" w:eastAsia="Times New Roman" w:hAnsi="Consolas" w:cs="Courier New"/>
+          <w:color w:val="24292F"/>
+          <w:sz w:val="20"/>
+          <w:szCs w:val="20"/>
+          <w:bdr w:val="none" w:sz="0" w:space="0" w:color="auto" w:frame="1"/>
+          <w:lang w:eastAsia="ru-RU"/>
+        </w:rPr>
+        <w:t>'}</w:t>
       </w:r>
     </w:p>
     <w:p>
@@ -1328,6 +1565,7 @@
           <w:lang w:eastAsia="ru-RU"/>
         </w:rPr>
       </w:pPr>
+      <w:proofErr w:type="spellStart"/>
       <w:r>
         <w:rPr>
           <w:rFonts w:ascii="Consolas" w:eastAsia="Times New Roman" w:hAnsi="Consolas" w:cs="Courier New"/>
@@ -1336,7 +1574,62 @@
           <w:szCs w:val="20"/>
           <w:lang w:eastAsia="ru-RU"/>
         </w:rPr>
-        <w:t>field(goods, 'title')</w:t>
+        <w:t>field</w:t>
+      </w:r>
+      <w:proofErr w:type="spellEnd"/>
+      <w:r>
+        <w:rPr>
+          <w:rFonts w:ascii="Consolas" w:eastAsia="Times New Roman" w:hAnsi="Consolas" w:cs="Courier New"/>
+          <w:color w:val="24292F"/>
+          <w:sz w:val="20"/>
+          <w:szCs w:val="20"/>
+          <w:lang w:eastAsia="ru-RU"/>
+        </w:rPr>
+        <w:t>(</w:t>
+      </w:r>
+      <w:proofErr w:type="spellStart"/>
+      <w:r>
+        <w:rPr>
+          <w:rFonts w:ascii="Consolas" w:eastAsia="Times New Roman" w:hAnsi="Consolas" w:cs="Courier New"/>
+          <w:color w:val="24292F"/>
+          <w:sz w:val="20"/>
+          <w:szCs w:val="20"/>
+          <w:lang w:eastAsia="ru-RU"/>
+        </w:rPr>
+        <w:t>goods</w:t>
+      </w:r>
+      <w:proofErr w:type="spellEnd"/>
+      <w:r>
+        <w:rPr>
+          <w:rFonts w:ascii="Consolas" w:eastAsia="Times New Roman" w:hAnsi="Consolas" w:cs="Courier New"/>
+          <w:color w:val="24292F"/>
+          <w:sz w:val="20"/>
+          <w:szCs w:val="20"/>
+          <w:lang w:eastAsia="ru-RU"/>
+        </w:rPr>
+        <w:t>, '</w:t>
+      </w:r>
+      <w:proofErr w:type="spellStart"/>
+      <w:r>
+        <w:rPr>
+          <w:rFonts w:ascii="Consolas" w:eastAsia="Times New Roman" w:hAnsi="Consolas" w:cs="Courier New"/>
+          <w:color w:val="24292F"/>
+          <w:sz w:val="20"/>
+          <w:szCs w:val="20"/>
+          <w:lang w:eastAsia="ru-RU"/>
+        </w:rPr>
+        <w:t>title</w:t>
+      </w:r>
+      <w:proofErr w:type="spellEnd"/>
+      <w:r>
+        <w:rPr>
+          <w:rFonts w:ascii="Consolas" w:eastAsia="Times New Roman" w:hAnsi="Consolas" w:cs="Courier New"/>
+          <w:color w:val="24292F"/>
+          <w:sz w:val="20"/>
+          <w:szCs w:val="20"/>
+          <w:lang w:eastAsia="ru-RU"/>
+        </w:rPr>
+        <w:t>')</w:t>
       </w:r>
       <w:r>
         <w:rPr>
@@ -1370,6 +1663,7 @@
           <w:lang w:eastAsia="ru-RU"/>
         </w:rPr>
       </w:pPr>
+      <w:proofErr w:type="spellStart"/>
       <w:r>
         <w:rPr>
           <w:rFonts w:ascii="Consolas" w:eastAsia="Times New Roman" w:hAnsi="Consolas" w:cs="Courier New"/>
@@ -1378,7 +1672,84 @@
           <w:szCs w:val="20"/>
           <w:lang w:eastAsia="ru-RU"/>
         </w:rPr>
-        <w:t>field(goods, 'title', 'price')</w:t>
+        <w:t>field</w:t>
+      </w:r>
+      <w:proofErr w:type="spellEnd"/>
+      <w:r>
+        <w:rPr>
+          <w:rFonts w:ascii="Consolas" w:eastAsia="Times New Roman" w:hAnsi="Consolas" w:cs="Courier New"/>
+          <w:color w:val="24292F"/>
+          <w:sz w:val="20"/>
+          <w:szCs w:val="20"/>
+          <w:lang w:eastAsia="ru-RU"/>
+        </w:rPr>
+        <w:t>(</w:t>
+      </w:r>
+      <w:proofErr w:type="spellStart"/>
+      <w:r>
+        <w:rPr>
+          <w:rFonts w:ascii="Consolas" w:eastAsia="Times New Roman" w:hAnsi="Consolas" w:cs="Courier New"/>
+          <w:color w:val="24292F"/>
+          <w:sz w:val="20"/>
+          <w:szCs w:val="20"/>
+          <w:lang w:eastAsia="ru-RU"/>
+        </w:rPr>
+        <w:t>goods</w:t>
+      </w:r>
+      <w:proofErr w:type="spellEnd"/>
+      <w:r>
+        <w:rPr>
+          <w:rFonts w:ascii="Consolas" w:eastAsia="Times New Roman" w:hAnsi="Consolas" w:cs="Courier New"/>
+          <w:color w:val="24292F"/>
+          <w:sz w:val="20"/>
+          <w:szCs w:val="20"/>
+          <w:lang w:eastAsia="ru-RU"/>
+        </w:rPr>
+        <w:t>, '</w:t>
+      </w:r>
+      <w:proofErr w:type="spellStart"/>
+      <w:r>
+        <w:rPr>
+          <w:rFonts w:ascii="Consolas" w:eastAsia="Times New Roman" w:hAnsi="Consolas" w:cs="Courier New"/>
+          <w:color w:val="24292F"/>
+          <w:sz w:val="20"/>
+          <w:szCs w:val="20"/>
+          <w:lang w:eastAsia="ru-RU"/>
+        </w:rPr>
+        <w:t>title</w:t>
+      </w:r>
+      <w:proofErr w:type="spellEnd"/>
+      <w:r>
+        <w:rPr>
+          <w:rFonts w:ascii="Consolas" w:eastAsia="Times New Roman" w:hAnsi="Consolas" w:cs="Courier New"/>
+          <w:color w:val="24292F"/>
+          <w:sz w:val="20"/>
+          <w:szCs w:val="20"/>
+          <w:lang w:eastAsia="ru-RU"/>
+        </w:rPr>
+        <w:t>', '</w:t>
+      </w:r>
+      <w:proofErr w:type="spellStart"/>
+      <w:r>
+        <w:rPr>
+          <w:rFonts w:ascii="Consolas" w:eastAsia="Times New Roman" w:hAnsi="Consolas" w:cs="Courier New"/>
+          <w:color w:val="24292F"/>
+          <w:sz w:val="20"/>
+          <w:szCs w:val="20"/>
+          <w:lang w:eastAsia="ru-RU"/>
+        </w:rPr>
+        <w:t>price</w:t>
+      </w:r>
+      <w:proofErr w:type="spellEnd"/>
+      <w:r>
+        <w:rPr>
+          <w:rFonts w:ascii="Consolas" w:eastAsia="Times New Roman" w:hAnsi="Consolas" w:cs="Courier New"/>
+          <w:color w:val="24292F"/>
+          <w:sz w:val="20"/>
+          <w:szCs w:val="20"/>
+          <w:lang w:eastAsia="ru-RU"/>
+        </w:rPr>
+        <w:t>')</w:t>
       </w:r>
       <w:r>
         <w:rPr>
@@ -1398,7 +1769,73 @@
           <w:szCs w:val="20"/>
           <w:lang w:eastAsia="ru-RU"/>
         </w:rPr>
-        <w:t>{'title': 'Ковер', 'price': 2000}, {'title': 'Диван для отдыха'}</w:t>
+        <w:t>{'</w:t>
+      </w:r>
+      <w:proofErr w:type="spellStart"/>
+      <w:r>
+        <w:rPr>
+          <w:rFonts w:ascii="Consolas" w:eastAsia="Times New Roman" w:hAnsi="Consolas" w:cs="Courier New"/>
+          <w:color w:val="24292F"/>
+          <w:sz w:val="20"/>
+          <w:szCs w:val="20"/>
+          <w:lang w:eastAsia="ru-RU"/>
+        </w:rPr>
+        <w:t>title</w:t>
+      </w:r>
+      <w:proofErr w:type="spellEnd"/>
+      <w:r>
+        <w:rPr>
+          <w:rFonts w:ascii="Consolas" w:eastAsia="Times New Roman" w:hAnsi="Consolas" w:cs="Courier New"/>
+          <w:color w:val="24292F"/>
+          <w:sz w:val="20"/>
+          <w:szCs w:val="20"/>
+          <w:lang w:eastAsia="ru-RU"/>
+        </w:rPr>
+        <w:t>': 'Ковер', '</w:t>
+      </w:r>
+      <w:proofErr w:type="spellStart"/>
+      <w:r>
+        <w:rPr>
+          <w:rFonts w:ascii="Consolas" w:eastAsia="Times New Roman" w:hAnsi="Consolas" w:cs="Courier New"/>
+          <w:color w:val="24292F"/>
+          <w:sz w:val="20"/>
+          <w:szCs w:val="20"/>
+          <w:lang w:eastAsia="ru-RU"/>
+        </w:rPr>
+        <w:t>price</w:t>
+      </w:r>
+      <w:proofErr w:type="spellEnd"/>
+      <w:r>
+        <w:rPr>
+          <w:rFonts w:ascii="Consolas" w:eastAsia="Times New Roman" w:hAnsi="Consolas" w:cs="Courier New"/>
+          <w:color w:val="24292F"/>
+          <w:sz w:val="20"/>
+          <w:szCs w:val="20"/>
+          <w:lang w:eastAsia="ru-RU"/>
+        </w:rPr>
+        <w:t>': 2000}, {'</w:t>
+      </w:r>
+      <w:proofErr w:type="spellStart"/>
+      <w:r>
+        <w:rPr>
+          <w:rFonts w:ascii="Consolas" w:eastAsia="Times New Roman" w:hAnsi="Consolas" w:cs="Courier New"/>
+          <w:color w:val="24292F"/>
+          <w:sz w:val="20"/>
+          <w:szCs w:val="20"/>
+          <w:lang w:eastAsia="ru-RU"/>
+        </w:rPr>
+        <w:t>title</w:t>
+      </w:r>
+      <w:proofErr w:type="spellEnd"/>
+      <w:r>
+        <w:rPr>
+          <w:rFonts w:ascii="Consolas" w:eastAsia="Times New Roman" w:hAnsi="Consolas" w:cs="Courier New"/>
+          <w:color w:val="24292F"/>
+          <w:sz w:val="20"/>
+          <w:szCs w:val="20"/>
+          <w:lang w:eastAsia="ru-RU"/>
+        </w:rPr>
+        <w:t>': 'Диван для отдыха'}</w:t>
       </w:r>
     </w:p>
     <w:p>
@@ -1425,7 +1862,51 @@
           <w:szCs w:val="24"/>
           <w:lang w:eastAsia="ru-RU"/>
         </w:rPr>
-        <w:t>В качестве первого аргумента генератор принимает список словарей, дальше через *args генератор принимает неограниченное количествово аргументов.</w:t>
+        <w:t>В качестве первого аргумента генератор принимает список словарей, дальше через *</w:t>
+      </w:r>
+      <w:proofErr w:type="spellStart"/>
+      <w:r>
+        <w:rPr>
+          <w:rFonts w:ascii="Segoe UI" w:eastAsia="Times New Roman" w:hAnsi="Segoe UI" w:cs="Segoe UI"/>
+          <w:color w:val="24292F"/>
+          <w:sz w:val="24"/>
+          <w:szCs w:val="24"/>
+          <w:lang w:eastAsia="ru-RU"/>
+        </w:rPr>
+        <w:t>args</w:t>
+      </w:r>
+      <w:proofErr w:type="spellEnd"/>
+      <w:r>
+        <w:rPr>
+          <w:rFonts w:ascii="Segoe UI" w:eastAsia="Times New Roman" w:hAnsi="Segoe UI" w:cs="Segoe UI"/>
+          <w:color w:val="24292F"/>
+          <w:sz w:val="24"/>
+          <w:szCs w:val="24"/>
+          <w:lang w:eastAsia="ru-RU"/>
+        </w:rPr>
+        <w:t xml:space="preserve"> генератор принимает неограниченное </w:t>
+      </w:r>
+      <w:proofErr w:type="spellStart"/>
+      <w:r>
+        <w:rPr>
+          <w:rFonts w:ascii="Segoe UI" w:eastAsia="Times New Roman" w:hAnsi="Segoe UI" w:cs="Segoe UI"/>
+          <w:color w:val="24292F"/>
+          <w:sz w:val="24"/>
+          <w:szCs w:val="24"/>
+          <w:lang w:eastAsia="ru-RU"/>
+        </w:rPr>
+        <w:t>количествово</w:t>
+      </w:r>
+      <w:proofErr w:type="spellEnd"/>
+      <w:r>
+        <w:rPr>
+          <w:rFonts w:ascii="Segoe UI" w:eastAsia="Times New Roman" w:hAnsi="Segoe UI" w:cs="Segoe UI"/>
+          <w:color w:val="24292F"/>
+          <w:sz w:val="24"/>
+          <w:szCs w:val="24"/>
+          <w:lang w:eastAsia="ru-RU"/>
+        </w:rPr>
+        <w:t xml:space="preserve"> аргументов.</w:t>
       </w:r>
     </w:p>
     <w:p>
@@ -1452,7 +1933,29 @@
           <w:szCs w:val="24"/>
           <w:lang w:eastAsia="ru-RU"/>
         </w:rPr>
-        <w:t>Если передан один аргумент, генератор последовательно выдает только значения полей, если значение поля равно None, то элемент пропускается.</w:t>
+        <w:t xml:space="preserve">Если передан один аргумент, генератор последовательно выдает только значения полей, если значение поля равно </w:t>
+      </w:r>
+      <w:proofErr w:type="spellStart"/>
+      <w:r>
+        <w:rPr>
+          <w:rFonts w:ascii="Segoe UI" w:eastAsia="Times New Roman" w:hAnsi="Segoe UI" w:cs="Segoe UI"/>
+          <w:color w:val="24292F"/>
+          <w:sz w:val="24"/>
+          <w:szCs w:val="24"/>
+          <w:lang w:eastAsia="ru-RU"/>
+        </w:rPr>
+        <w:t>None</w:t>
+      </w:r>
+      <w:proofErr w:type="spellEnd"/>
+      <w:r>
+        <w:rPr>
+          <w:rFonts w:ascii="Segoe UI" w:eastAsia="Times New Roman" w:hAnsi="Segoe UI" w:cs="Segoe UI"/>
+          <w:color w:val="24292F"/>
+          <w:sz w:val="24"/>
+          <w:szCs w:val="24"/>
+          <w:lang w:eastAsia="ru-RU"/>
+        </w:rPr>
+        <w:t>, то элемент пропускается.</w:t>
       </w:r>
     </w:p>
     <w:p>
@@ -1479,7 +1982,51 @@
           <w:szCs w:val="24"/>
           <w:lang w:eastAsia="ru-RU"/>
         </w:rPr>
-        <w:t>Если передано несколько аргументов, то последовательно выдаются словари, содержащие данные элементы. Если поле равно None, то оно пропускается. Если все поля содержат значения None, то пропускается элемент целиком.</w:t>
+        <w:t xml:space="preserve">Если передано несколько аргументов, то последовательно выдаются словари, содержащие данные элементы. Если поле равно </w:t>
+      </w:r>
+      <w:proofErr w:type="spellStart"/>
+      <w:r>
+        <w:rPr>
+          <w:rFonts w:ascii="Segoe UI" w:eastAsia="Times New Roman" w:hAnsi="Segoe UI" w:cs="Segoe UI"/>
+          <w:color w:val="24292F"/>
+          <w:sz w:val="24"/>
+          <w:szCs w:val="24"/>
+          <w:lang w:eastAsia="ru-RU"/>
+        </w:rPr>
+        <w:t>None</w:t>
+      </w:r>
+      <w:proofErr w:type="spellEnd"/>
+      <w:r>
+        <w:rPr>
+          <w:rFonts w:ascii="Segoe UI" w:eastAsia="Times New Roman" w:hAnsi="Segoe UI" w:cs="Segoe UI"/>
+          <w:color w:val="24292F"/>
+          <w:sz w:val="24"/>
+          <w:szCs w:val="24"/>
+          <w:lang w:eastAsia="ru-RU"/>
+        </w:rPr>
+        <w:t xml:space="preserve">, то оно пропускается. Если все поля содержат значения </w:t>
+      </w:r>
+      <w:proofErr w:type="spellStart"/>
+      <w:r>
+        <w:rPr>
+          <w:rFonts w:ascii="Segoe UI" w:eastAsia="Times New Roman" w:hAnsi="Segoe UI" w:cs="Segoe UI"/>
+          <w:color w:val="24292F"/>
+          <w:sz w:val="24"/>
+          <w:szCs w:val="24"/>
+          <w:lang w:eastAsia="ru-RU"/>
+        </w:rPr>
+        <w:t>None</w:t>
+      </w:r>
+      <w:proofErr w:type="spellEnd"/>
+      <w:r>
+        <w:rPr>
+          <w:rFonts w:ascii="Segoe UI" w:eastAsia="Times New Roman" w:hAnsi="Segoe UI" w:cs="Segoe UI"/>
+          <w:color w:val="24292F"/>
+          <w:sz w:val="24"/>
+          <w:szCs w:val="24"/>
+          <w:lang w:eastAsia="ru-RU"/>
+        </w:rPr>
+        <w:t>, то пропускается элемент целиком.</w:t>
       </w:r>
     </w:p>
     <w:p/>
@@ -1585,7 +2132,29 @@
           <w:szCs w:val="20"/>
           <w:lang w:val="en-US" w:eastAsia="ru-RU"/>
         </w:rPr>
-        <w:t>*args):</w:t>
+        <w:t>*</w:t>
+      </w:r>
+      <w:proofErr w:type="spellStart"/>
+      <w:r>
+        <w:rPr>
+          <w:rFonts w:ascii="Courier New" w:eastAsia="Times New Roman" w:hAnsi="Courier New" w:cs="Courier New"/>
+          <w:color w:val="A9B7C6"/>
+          <w:sz w:val="20"/>
+          <w:szCs w:val="20"/>
+          <w:lang w:val="en-US" w:eastAsia="ru-RU"/>
+        </w:rPr>
+        <w:t>args</w:t>
+      </w:r>
+      <w:proofErr w:type="spellEnd"/>
+      <w:r>
+        <w:rPr>
+          <w:rFonts w:ascii="Courier New" w:eastAsia="Times New Roman" w:hAnsi="Courier New" w:cs="Courier New"/>
+          <w:color w:val="A9B7C6"/>
+          <w:sz w:val="20"/>
+          <w:szCs w:val="20"/>
+          <w:lang w:val="en-US" w:eastAsia="ru-RU"/>
+        </w:rPr>
+        <w:t>):</w:t>
       </w:r>
       <w:r>
         <w:rPr>
@@ -1608,6 +2177,7 @@
         </w:rPr>
         <w:t xml:space="preserve">assert </w:t>
       </w:r>
+      <w:proofErr w:type="spellStart"/>
       <w:r>
         <w:rPr>
           <w:rFonts w:ascii="Courier New" w:eastAsia="Times New Roman" w:hAnsi="Courier New" w:cs="Courier New"/>
@@ -1618,15 +2188,38 @@
         </w:rPr>
         <w:t>len</w:t>
       </w:r>
-      <w:r>
-        <w:rPr>
-          <w:rFonts w:ascii="Courier New" w:eastAsia="Times New Roman" w:hAnsi="Courier New" w:cs="Courier New"/>
-          <w:color w:val="A9B7C6"/>
-          <w:sz w:val="20"/>
-          <w:szCs w:val="20"/>
-          <w:lang w:val="en-US" w:eastAsia="ru-RU"/>
-        </w:rPr>
-        <w:t>(args)&gt;</w:t>
+      <w:proofErr w:type="spellEnd"/>
+      <w:r>
+        <w:rPr>
+          <w:rFonts w:ascii="Courier New" w:eastAsia="Times New Roman" w:hAnsi="Courier New" w:cs="Courier New"/>
+          <w:color w:val="A9B7C6"/>
+          <w:sz w:val="20"/>
+          <w:szCs w:val="20"/>
+          <w:lang w:val="en-US" w:eastAsia="ru-RU"/>
+        </w:rPr>
+        <w:t>(</w:t>
+      </w:r>
+      <w:proofErr w:type="spellStart"/>
+      <w:r>
+        <w:rPr>
+          <w:rFonts w:ascii="Courier New" w:eastAsia="Times New Roman" w:hAnsi="Courier New" w:cs="Courier New"/>
+          <w:color w:val="A9B7C6"/>
+          <w:sz w:val="20"/>
+          <w:szCs w:val="20"/>
+          <w:lang w:val="en-US" w:eastAsia="ru-RU"/>
+        </w:rPr>
+        <w:t>args</w:t>
+      </w:r>
+      <w:proofErr w:type="spellEnd"/>
+      <w:r>
+        <w:rPr>
+          <w:rFonts w:ascii="Courier New" w:eastAsia="Times New Roman" w:hAnsi="Courier New" w:cs="Courier New"/>
+          <w:color w:val="A9B7C6"/>
+          <w:sz w:val="20"/>
+          <w:szCs w:val="20"/>
+          <w:lang w:val="en-US" w:eastAsia="ru-RU"/>
+        </w:rPr>
+        <w:t>)&gt;</w:t>
       </w:r>
       <w:r>
         <w:rPr>
@@ -1659,6 +2252,7 @@
         </w:rPr>
         <w:t xml:space="preserve">if </w:t>
       </w:r>
+      <w:proofErr w:type="spellStart"/>
       <w:r>
         <w:rPr>
           <w:rFonts w:ascii="Courier New" w:eastAsia="Times New Roman" w:hAnsi="Courier New" w:cs="Courier New"/>
@@ -1669,15 +2263,38 @@
         </w:rPr>
         <w:t>len</w:t>
       </w:r>
-      <w:r>
-        <w:rPr>
-          <w:rFonts w:ascii="Courier New" w:eastAsia="Times New Roman" w:hAnsi="Courier New" w:cs="Courier New"/>
-          <w:color w:val="A9B7C6"/>
-          <w:sz w:val="20"/>
-          <w:szCs w:val="20"/>
-          <w:lang w:val="en-US" w:eastAsia="ru-RU"/>
-        </w:rPr>
-        <w:t>(args)==</w:t>
+      <w:proofErr w:type="spellEnd"/>
+      <w:r>
+        <w:rPr>
+          <w:rFonts w:ascii="Courier New" w:eastAsia="Times New Roman" w:hAnsi="Courier New" w:cs="Courier New"/>
+          <w:color w:val="A9B7C6"/>
+          <w:sz w:val="20"/>
+          <w:szCs w:val="20"/>
+          <w:lang w:val="en-US" w:eastAsia="ru-RU"/>
+        </w:rPr>
+        <w:t>(</w:t>
+      </w:r>
+      <w:proofErr w:type="spellStart"/>
+      <w:r>
+        <w:rPr>
+          <w:rFonts w:ascii="Courier New" w:eastAsia="Times New Roman" w:hAnsi="Courier New" w:cs="Courier New"/>
+          <w:color w:val="A9B7C6"/>
+          <w:sz w:val="20"/>
+          <w:szCs w:val="20"/>
+          <w:lang w:val="en-US" w:eastAsia="ru-RU"/>
+        </w:rPr>
+        <w:t>args</w:t>
+      </w:r>
+      <w:proofErr w:type="spellEnd"/>
+      <w:r>
+        <w:rPr>
+          <w:rFonts w:ascii="Courier New" w:eastAsia="Times New Roman" w:hAnsi="Courier New" w:cs="Courier New"/>
+          <w:color w:val="A9B7C6"/>
+          <w:sz w:val="20"/>
+          <w:szCs w:val="20"/>
+          <w:lang w:val="en-US" w:eastAsia="ru-RU"/>
+        </w:rPr>
+        <w:t>)==</w:t>
       </w:r>
       <w:r>
         <w:rPr>
@@ -1720,15 +2337,27 @@
         </w:rPr>
         <w:t xml:space="preserve">for </w:t>
       </w:r>
-      <w:r>
-        <w:rPr>
-          <w:rFonts w:ascii="Courier New" w:eastAsia="Times New Roman" w:hAnsi="Courier New" w:cs="Courier New"/>
-          <w:color w:val="A9B7C6"/>
-          <w:sz w:val="20"/>
-          <w:szCs w:val="20"/>
-          <w:lang w:val="en-US" w:eastAsia="ru-RU"/>
-        </w:rPr>
-        <w:t xml:space="preserve">i </w:t>
+      <w:proofErr w:type="spellStart"/>
+      <w:r>
+        <w:rPr>
+          <w:rFonts w:ascii="Courier New" w:eastAsia="Times New Roman" w:hAnsi="Courier New" w:cs="Courier New"/>
+          <w:color w:val="A9B7C6"/>
+          <w:sz w:val="20"/>
+          <w:szCs w:val="20"/>
+          <w:lang w:val="en-US" w:eastAsia="ru-RU"/>
+        </w:rPr>
+        <w:t>i</w:t>
+      </w:r>
+      <w:proofErr w:type="spellEnd"/>
+      <w:r>
+        <w:rPr>
+          <w:rFonts w:ascii="Courier New" w:eastAsia="Times New Roman" w:hAnsi="Courier New" w:cs="Courier New"/>
+          <w:color w:val="A9B7C6"/>
+          <w:sz w:val="20"/>
+          <w:szCs w:val="20"/>
+          <w:lang w:val="en-US" w:eastAsia="ru-RU"/>
+        </w:rPr>
+        <w:t xml:space="preserve"> </w:t>
       </w:r>
       <w:r>
         <w:rPr>
@@ -1802,15 +2431,49 @@
         </w:rPr>
         <w:t xml:space="preserve">if </w:t>
       </w:r>
-      <w:r>
-        <w:rPr>
-          <w:rFonts w:ascii="Courier New" w:eastAsia="Times New Roman" w:hAnsi="Courier New" w:cs="Courier New"/>
-          <w:color w:val="A9B7C6"/>
-          <w:sz w:val="20"/>
-          <w:szCs w:val="20"/>
-          <w:lang w:val="en-US" w:eastAsia="ru-RU"/>
-        </w:rPr>
-        <w:t>i[args[</w:t>
+      <w:proofErr w:type="spellStart"/>
+      <w:r>
+        <w:rPr>
+          <w:rFonts w:ascii="Courier New" w:eastAsia="Times New Roman" w:hAnsi="Courier New" w:cs="Courier New"/>
+          <w:color w:val="A9B7C6"/>
+          <w:sz w:val="20"/>
+          <w:szCs w:val="20"/>
+          <w:lang w:val="en-US" w:eastAsia="ru-RU"/>
+        </w:rPr>
+        <w:t>i</w:t>
+      </w:r>
+      <w:proofErr w:type="spellEnd"/>
+      <w:r>
+        <w:rPr>
+          <w:rFonts w:ascii="Courier New" w:eastAsia="Times New Roman" w:hAnsi="Courier New" w:cs="Courier New"/>
+          <w:color w:val="A9B7C6"/>
+          <w:sz w:val="20"/>
+          <w:szCs w:val="20"/>
+          <w:lang w:val="en-US" w:eastAsia="ru-RU"/>
+        </w:rPr>
+        <w:t>[</w:t>
+      </w:r>
+      <w:proofErr w:type="spellStart"/>
+      <w:r>
+        <w:rPr>
+          <w:rFonts w:ascii="Courier New" w:eastAsia="Times New Roman" w:hAnsi="Courier New" w:cs="Courier New"/>
+          <w:color w:val="A9B7C6"/>
+          <w:sz w:val="20"/>
+          <w:szCs w:val="20"/>
+          <w:lang w:val="en-US" w:eastAsia="ru-RU"/>
+        </w:rPr>
+        <w:t>args</w:t>
+      </w:r>
+      <w:proofErr w:type="spellEnd"/>
+      <w:r>
+        <w:rPr>
+          <w:rFonts w:ascii="Courier New" w:eastAsia="Times New Roman" w:hAnsi="Courier New" w:cs="Courier New"/>
+          <w:color w:val="A9B7C6"/>
+          <w:sz w:val="20"/>
+          <w:szCs w:val="20"/>
+          <w:lang w:val="en-US" w:eastAsia="ru-RU"/>
+        </w:rPr>
+        <w:t>[</w:t>
       </w:r>
       <w:r>
         <w:rPr>
@@ -1873,15 +2536,49 @@
         </w:rPr>
         <w:t xml:space="preserve">yield </w:t>
       </w:r>
-      <w:r>
-        <w:rPr>
-          <w:rFonts w:ascii="Courier New" w:eastAsia="Times New Roman" w:hAnsi="Courier New" w:cs="Courier New"/>
-          <w:color w:val="A9B7C6"/>
-          <w:sz w:val="20"/>
-          <w:szCs w:val="20"/>
-          <w:lang w:val="en-US" w:eastAsia="ru-RU"/>
-        </w:rPr>
-        <w:t>i[args[</w:t>
+      <w:proofErr w:type="spellStart"/>
+      <w:r>
+        <w:rPr>
+          <w:rFonts w:ascii="Courier New" w:eastAsia="Times New Roman" w:hAnsi="Courier New" w:cs="Courier New"/>
+          <w:color w:val="A9B7C6"/>
+          <w:sz w:val="20"/>
+          <w:szCs w:val="20"/>
+          <w:lang w:val="en-US" w:eastAsia="ru-RU"/>
+        </w:rPr>
+        <w:t>i</w:t>
+      </w:r>
+      <w:proofErr w:type="spellEnd"/>
+      <w:r>
+        <w:rPr>
+          <w:rFonts w:ascii="Courier New" w:eastAsia="Times New Roman" w:hAnsi="Courier New" w:cs="Courier New"/>
+          <w:color w:val="A9B7C6"/>
+          <w:sz w:val="20"/>
+          <w:szCs w:val="20"/>
+          <w:lang w:val="en-US" w:eastAsia="ru-RU"/>
+        </w:rPr>
+        <w:t>[</w:t>
+      </w:r>
+      <w:proofErr w:type="spellStart"/>
+      <w:r>
+        <w:rPr>
+          <w:rFonts w:ascii="Courier New" w:eastAsia="Times New Roman" w:hAnsi="Courier New" w:cs="Courier New"/>
+          <w:color w:val="A9B7C6"/>
+          <w:sz w:val="20"/>
+          <w:szCs w:val="20"/>
+          <w:lang w:val="en-US" w:eastAsia="ru-RU"/>
+        </w:rPr>
+        <w:t>args</w:t>
+      </w:r>
+      <w:proofErr w:type="spellEnd"/>
+      <w:r>
+        <w:rPr>
+          <w:rFonts w:ascii="Courier New" w:eastAsia="Times New Roman" w:hAnsi="Courier New" w:cs="Courier New"/>
+          <w:color w:val="A9B7C6"/>
+          <w:sz w:val="20"/>
+          <w:szCs w:val="20"/>
+          <w:lang w:val="en-US" w:eastAsia="ru-RU"/>
+        </w:rPr>
+        <w:t>[</w:t>
       </w:r>
       <w:r>
         <w:rPr>
@@ -1997,15 +2694,27 @@
         </w:rPr>
         <w:t xml:space="preserve">for </w:t>
       </w:r>
-      <w:r>
-        <w:rPr>
-          <w:rFonts w:ascii="Courier New" w:eastAsia="Times New Roman" w:hAnsi="Courier New" w:cs="Courier New"/>
-          <w:color w:val="A9B7C6"/>
-          <w:sz w:val="20"/>
-          <w:szCs w:val="20"/>
-          <w:lang w:val="en-US" w:eastAsia="ru-RU"/>
-        </w:rPr>
-        <w:t xml:space="preserve">i </w:t>
+      <w:proofErr w:type="spellStart"/>
+      <w:r>
+        <w:rPr>
+          <w:rFonts w:ascii="Courier New" w:eastAsia="Times New Roman" w:hAnsi="Courier New" w:cs="Courier New"/>
+          <w:color w:val="A9B7C6"/>
+          <w:sz w:val="20"/>
+          <w:szCs w:val="20"/>
+          <w:lang w:val="en-US" w:eastAsia="ru-RU"/>
+        </w:rPr>
+        <w:t>i</w:t>
+      </w:r>
+      <w:proofErr w:type="spellEnd"/>
+      <w:r>
+        <w:rPr>
+          <w:rFonts w:ascii="Courier New" w:eastAsia="Times New Roman" w:hAnsi="Courier New" w:cs="Courier New"/>
+          <w:color w:val="A9B7C6"/>
+          <w:sz w:val="20"/>
+          <w:szCs w:val="20"/>
+          <w:lang w:val="en-US" w:eastAsia="ru-RU"/>
+        </w:rPr>
+        <w:t xml:space="preserve"> </w:t>
       </w:r>
       <w:r>
         <w:rPr>
@@ -2079,15 +2788,27 @@
         </w:rPr>
         <w:t xml:space="preserve">in </w:t>
       </w:r>
-      <w:r>
-        <w:rPr>
-          <w:rFonts w:ascii="Courier New" w:eastAsia="Times New Roman" w:hAnsi="Courier New" w:cs="Courier New"/>
-          <w:color w:val="A9B7C6"/>
-          <w:sz w:val="20"/>
-          <w:szCs w:val="20"/>
-          <w:lang w:val="en-US" w:eastAsia="ru-RU"/>
-        </w:rPr>
-        <w:t>args:</w:t>
+      <w:proofErr w:type="spellStart"/>
+      <w:r>
+        <w:rPr>
+          <w:rFonts w:ascii="Courier New" w:eastAsia="Times New Roman" w:hAnsi="Courier New" w:cs="Courier New"/>
+          <w:color w:val="A9B7C6"/>
+          <w:sz w:val="20"/>
+          <w:szCs w:val="20"/>
+          <w:lang w:val="en-US" w:eastAsia="ru-RU"/>
+        </w:rPr>
+        <w:t>args</w:t>
+      </w:r>
+      <w:proofErr w:type="spellEnd"/>
+      <w:r>
+        <w:rPr>
+          <w:rFonts w:ascii="Courier New" w:eastAsia="Times New Roman" w:hAnsi="Courier New" w:cs="Courier New"/>
+          <w:color w:val="A9B7C6"/>
+          <w:sz w:val="20"/>
+          <w:szCs w:val="20"/>
+          <w:lang w:val="en-US" w:eastAsia="ru-RU"/>
+        </w:rPr>
+        <w:t>:</w:t>
       </w:r>
       <w:r>
         <w:rPr>
@@ -2141,15 +2862,27 @@
         </w:rPr>
         <w:t xml:space="preserve">if </w:t>
       </w:r>
-      <w:r>
-        <w:rPr>
-          <w:rFonts w:ascii="Courier New" w:eastAsia="Times New Roman" w:hAnsi="Courier New" w:cs="Courier New"/>
-          <w:color w:val="A9B7C6"/>
-          <w:sz w:val="20"/>
-          <w:szCs w:val="20"/>
-          <w:lang w:val="en-US" w:eastAsia="ru-RU"/>
-        </w:rPr>
-        <w:t xml:space="preserve">i[j] </w:t>
+      <w:proofErr w:type="spellStart"/>
+      <w:r>
+        <w:rPr>
+          <w:rFonts w:ascii="Courier New" w:eastAsia="Times New Roman" w:hAnsi="Courier New" w:cs="Courier New"/>
+          <w:color w:val="A9B7C6"/>
+          <w:sz w:val="20"/>
+          <w:szCs w:val="20"/>
+          <w:lang w:val="en-US" w:eastAsia="ru-RU"/>
+        </w:rPr>
+        <w:t>i</w:t>
+      </w:r>
+      <w:proofErr w:type="spellEnd"/>
+      <w:r>
+        <w:rPr>
+          <w:rFonts w:ascii="Courier New" w:eastAsia="Times New Roman" w:hAnsi="Courier New" w:cs="Courier New"/>
+          <w:color w:val="A9B7C6"/>
+          <w:sz w:val="20"/>
+          <w:szCs w:val="20"/>
+          <w:lang w:val="en-US" w:eastAsia="ru-RU"/>
+        </w:rPr>
+        <w:t xml:space="preserve">[j] </w:t>
       </w:r>
       <w:r>
         <w:rPr>
@@ -2180,7 +2913,51 @@
           <w:lang w:val="en-US" w:eastAsia="ru-RU"/>
         </w:rPr>
         <w:br/>
-        <w:t xml:space="preserve">                        n.update({j:i[j]})</w:t>
+        <w:t xml:space="preserve">                        </w:t>
+      </w:r>
+      <w:proofErr w:type="spellStart"/>
+      <w:r>
+        <w:rPr>
+          <w:rFonts w:ascii="Courier New" w:eastAsia="Times New Roman" w:hAnsi="Courier New" w:cs="Courier New"/>
+          <w:color w:val="A9B7C6"/>
+          <w:sz w:val="20"/>
+          <w:szCs w:val="20"/>
+          <w:lang w:val="en-US" w:eastAsia="ru-RU"/>
+        </w:rPr>
+        <w:t>n.update</w:t>
+      </w:r>
+      <w:proofErr w:type="spellEnd"/>
+      <w:r>
+        <w:rPr>
+          <w:rFonts w:ascii="Courier New" w:eastAsia="Times New Roman" w:hAnsi="Courier New" w:cs="Courier New"/>
+          <w:color w:val="A9B7C6"/>
+          <w:sz w:val="20"/>
+          <w:szCs w:val="20"/>
+          <w:lang w:val="en-US" w:eastAsia="ru-RU"/>
+        </w:rPr>
+        <w:t>({</w:t>
+      </w:r>
+      <w:proofErr w:type="spellStart"/>
+      <w:r>
+        <w:rPr>
+          <w:rFonts w:ascii="Courier New" w:eastAsia="Times New Roman" w:hAnsi="Courier New" w:cs="Courier New"/>
+          <w:color w:val="A9B7C6"/>
+          <w:sz w:val="20"/>
+          <w:szCs w:val="20"/>
+          <w:lang w:val="en-US" w:eastAsia="ru-RU"/>
+        </w:rPr>
+        <w:t>j:i</w:t>
+      </w:r>
+      <w:proofErr w:type="spellEnd"/>
+      <w:r>
+        <w:rPr>
+          <w:rFonts w:ascii="Courier New" w:eastAsia="Times New Roman" w:hAnsi="Courier New" w:cs="Courier New"/>
+          <w:color w:val="A9B7C6"/>
+          <w:sz w:val="20"/>
+          <w:szCs w:val="20"/>
+          <w:lang w:val="en-US" w:eastAsia="ru-RU"/>
+        </w:rPr>
+        <w:t>[j]})</w:t>
       </w:r>
       <w:r>
         <w:rPr>
@@ -2245,6 +3022,7 @@
         <w:br/>
         <w:t xml:space="preserve">            if not </w:t>
       </w:r>
+      <w:proofErr w:type="spellStart"/>
       <w:r>
         <w:rPr>
           <w:rFonts w:ascii="Courier New" w:eastAsia="Times New Roman" w:hAnsi="Courier New" w:cs="Courier New"/>
@@ -2255,6 +3033,7 @@
         </w:rPr>
         <w:t>len</w:t>
       </w:r>
+      <w:proofErr w:type="spellEnd"/>
       <w:r>
         <w:rPr>
           <w:rFonts w:ascii="Courier New" w:eastAsia="Times New Roman" w:hAnsi="Courier New" w:cs="Courier New"/>
@@ -2850,7 +3629,18 @@
           <w:szCs w:val="20"/>
           <w:lang w:val="en-US" w:eastAsia="ru-RU"/>
         </w:rPr>
-        <w:t>field(goods</w:t>
+        <w:t>field(</w:t>
+      </w:r>
+      <w:proofErr w:type="spellStart"/>
+      <w:r>
+        <w:rPr>
+          <w:rFonts w:ascii="Courier New" w:eastAsia="Times New Roman" w:hAnsi="Courier New" w:cs="Courier New"/>
+          <w:color w:val="A9B7C6"/>
+          <w:sz w:val="20"/>
+          <w:szCs w:val="20"/>
+          <w:lang w:val="en-US" w:eastAsia="ru-RU"/>
+        </w:rPr>
+        <w:t>goods</w:t>
       </w:r>
       <w:r>
         <w:rPr>
@@ -2890,7 +3680,18 @@
           <w:szCs w:val="20"/>
           <w:lang w:val="en-US" w:eastAsia="ru-RU"/>
         </w:rPr>
-        <w:t>'price'</w:t>
+        <w:t>'price</w:t>
+      </w:r>
+      <w:proofErr w:type="spellEnd"/>
+      <w:r>
+        <w:rPr>
+          <w:rFonts w:ascii="Courier New" w:eastAsia="Times New Roman" w:hAnsi="Courier New" w:cs="Courier New"/>
+          <w:color w:val="6A8759"/>
+          <w:sz w:val="20"/>
+          <w:szCs w:val="20"/>
+          <w:lang w:val="en-US" w:eastAsia="ru-RU"/>
+        </w:rPr>
+        <w:t>'</w:t>
       </w:r>
       <w:r>
         <w:rPr>
@@ -3226,6 +4027,7 @@
         </w:rPr>
         <w:t>Необходимо реализовать генератор </w:t>
       </w:r>
+      <w:proofErr w:type="spellStart"/>
       <w:r>
         <w:rPr>
           <w:rFonts w:ascii="Consolas" w:eastAsia="Times New Roman" w:hAnsi="Consolas" w:cs="Courier New"/>
@@ -3234,7 +4036,18 @@
           <w:szCs w:val="20"/>
           <w:lang w:eastAsia="ru-RU"/>
         </w:rPr>
-        <w:t>gen_random(количество, минимум, максимум)</w:t>
+        <w:t>gen_random</w:t>
+      </w:r>
+      <w:proofErr w:type="spellEnd"/>
+      <w:r>
+        <w:rPr>
+          <w:rFonts w:ascii="Consolas" w:eastAsia="Times New Roman" w:hAnsi="Consolas" w:cs="Courier New"/>
+          <w:color w:val="24292F"/>
+          <w:sz w:val="20"/>
+          <w:szCs w:val="20"/>
+          <w:lang w:eastAsia="ru-RU"/>
+        </w:rPr>
+        <w:t>(количество, минимум, максимум)</w:t>
       </w:r>
       <w:r>
         <w:rPr>
@@ -3258,6 +4071,7 @@
           <w:lang w:eastAsia="ru-RU"/>
         </w:rPr>
       </w:pPr>
+      <w:proofErr w:type="spellStart"/>
       <w:r>
         <w:rPr>
           <w:rFonts w:ascii="Consolas" w:eastAsia="Times New Roman" w:hAnsi="Consolas" w:cs="Courier New"/>
@@ -3266,7 +4080,18 @@
           <w:szCs w:val="20"/>
           <w:lang w:eastAsia="ru-RU"/>
         </w:rPr>
-        <w:t>gen_random(5, 1, 3)</w:t>
+        <w:t>gen_random</w:t>
+      </w:r>
+      <w:proofErr w:type="spellEnd"/>
+      <w:r>
+        <w:rPr>
+          <w:rFonts w:ascii="Consolas" w:eastAsia="Times New Roman" w:hAnsi="Consolas" w:cs="Courier New"/>
+          <w:color w:val="24292F"/>
+          <w:sz w:val="20"/>
+          <w:szCs w:val="20"/>
+          <w:lang w:eastAsia="ru-RU"/>
+        </w:rPr>
+        <w:t>(5, 1, 3)</w:t>
       </w:r>
       <w:r>
         <w:rPr>
@@ -3392,6 +4217,7 @@
         </w:rPr>
         <w:t xml:space="preserve">def </w:t>
       </w:r>
+      <w:proofErr w:type="spellStart"/>
       <w:r>
         <w:rPr>
           <w:rFonts w:ascii="Courier New" w:eastAsia="Times New Roman" w:hAnsi="Courier New" w:cs="Courier New"/>
@@ -3402,16 +4228,29 @@
         </w:rPr>
         <w:t>gen_random</w:t>
       </w:r>
-      <w:r>
-        <w:rPr>
-          <w:rFonts w:ascii="Courier New" w:eastAsia="Times New Roman" w:hAnsi="Courier New" w:cs="Courier New"/>
-          <w:color w:val="A9B7C6"/>
-          <w:sz w:val="20"/>
-          <w:szCs w:val="20"/>
-          <w:lang w:val="en-US" w:eastAsia="ru-RU"/>
-        </w:rPr>
-        <w:t>(num_count</w:t>
-      </w:r>
+      <w:proofErr w:type="spellEnd"/>
+      <w:r>
+        <w:rPr>
+          <w:rFonts w:ascii="Courier New" w:eastAsia="Times New Roman" w:hAnsi="Courier New" w:cs="Courier New"/>
+          <w:color w:val="A9B7C6"/>
+          <w:sz w:val="20"/>
+          <w:szCs w:val="20"/>
+          <w:lang w:val="en-US" w:eastAsia="ru-RU"/>
+        </w:rPr>
+        <w:t>(</w:t>
+      </w:r>
+      <w:proofErr w:type="spellStart"/>
+      <w:r>
+        <w:rPr>
+          <w:rFonts w:ascii="Courier New" w:eastAsia="Times New Roman" w:hAnsi="Courier New" w:cs="Courier New"/>
+          <w:color w:val="A9B7C6"/>
+          <w:sz w:val="20"/>
+          <w:szCs w:val="20"/>
+          <w:lang w:val="en-US" w:eastAsia="ru-RU"/>
+        </w:rPr>
+        <w:t>num_count</w:t>
+      </w:r>
+      <w:proofErr w:type="spellEnd"/>
       <w:r>
         <w:rPr>
           <w:rFonts w:ascii="Courier New" w:eastAsia="Times New Roman" w:hAnsi="Courier New" w:cs="Courier New"/>
@@ -3473,15 +4312,27 @@
         </w:rPr>
         <w:t xml:space="preserve">for </w:t>
       </w:r>
-      <w:r>
-        <w:rPr>
-          <w:rFonts w:ascii="Courier New" w:eastAsia="Times New Roman" w:hAnsi="Courier New" w:cs="Courier New"/>
-          <w:color w:val="A9B7C6"/>
-          <w:sz w:val="20"/>
-          <w:szCs w:val="20"/>
-          <w:lang w:val="en-US" w:eastAsia="ru-RU"/>
-        </w:rPr>
-        <w:t xml:space="preserve">i </w:t>
+      <w:proofErr w:type="spellStart"/>
+      <w:r>
+        <w:rPr>
+          <w:rFonts w:ascii="Courier New" w:eastAsia="Times New Roman" w:hAnsi="Courier New" w:cs="Courier New"/>
+          <w:color w:val="A9B7C6"/>
+          <w:sz w:val="20"/>
+          <w:szCs w:val="20"/>
+          <w:lang w:val="en-US" w:eastAsia="ru-RU"/>
+        </w:rPr>
+        <w:t>i</w:t>
+      </w:r>
+      <w:proofErr w:type="spellEnd"/>
+      <w:r>
+        <w:rPr>
+          <w:rFonts w:ascii="Courier New" w:eastAsia="Times New Roman" w:hAnsi="Courier New" w:cs="Courier New"/>
+          <w:color w:val="A9B7C6"/>
+          <w:sz w:val="20"/>
+          <w:szCs w:val="20"/>
+          <w:lang w:val="en-US" w:eastAsia="ru-RU"/>
+        </w:rPr>
+        <w:t xml:space="preserve"> </w:t>
       </w:r>
       <w:r>
         <w:rPr>
@@ -3511,7 +4362,29 @@
           <w:szCs w:val="20"/>
           <w:lang w:val="en-US" w:eastAsia="ru-RU"/>
         </w:rPr>
-        <w:t>(num_count):</w:t>
+        <w:t>(</w:t>
+      </w:r>
+      <w:proofErr w:type="spellStart"/>
+      <w:r>
+        <w:rPr>
+          <w:rFonts w:ascii="Courier New" w:eastAsia="Times New Roman" w:hAnsi="Courier New" w:cs="Courier New"/>
+          <w:color w:val="A9B7C6"/>
+          <w:sz w:val="20"/>
+          <w:szCs w:val="20"/>
+          <w:lang w:val="en-US" w:eastAsia="ru-RU"/>
+        </w:rPr>
+        <w:t>num_count</w:t>
+      </w:r>
+      <w:proofErr w:type="spellEnd"/>
+      <w:r>
+        <w:rPr>
+          <w:rFonts w:ascii="Courier New" w:eastAsia="Times New Roman" w:hAnsi="Courier New" w:cs="Courier New"/>
+          <w:color w:val="A9B7C6"/>
+          <w:sz w:val="20"/>
+          <w:szCs w:val="20"/>
+          <w:lang w:val="en-US" w:eastAsia="ru-RU"/>
+        </w:rPr>
+        <w:t>):</w:t>
       </w:r>
       <w:r>
         <w:rPr>
@@ -3534,15 +4407,27 @@
         </w:rPr>
         <w:t xml:space="preserve">yield </w:t>
       </w:r>
-      <w:r>
-        <w:rPr>
-          <w:rFonts w:ascii="Courier New" w:eastAsia="Times New Roman" w:hAnsi="Courier New" w:cs="Courier New"/>
-          <w:color w:val="A9B7C6"/>
-          <w:sz w:val="20"/>
-          <w:szCs w:val="20"/>
-          <w:lang w:val="en-US" w:eastAsia="ru-RU"/>
-        </w:rPr>
-        <w:t>random.randint(begin</w:t>
+      <w:proofErr w:type="spellStart"/>
+      <w:r>
+        <w:rPr>
+          <w:rFonts w:ascii="Courier New" w:eastAsia="Times New Roman" w:hAnsi="Courier New" w:cs="Courier New"/>
+          <w:color w:val="A9B7C6"/>
+          <w:sz w:val="20"/>
+          <w:szCs w:val="20"/>
+          <w:lang w:val="en-US" w:eastAsia="ru-RU"/>
+        </w:rPr>
+        <w:t>random.randint</w:t>
+      </w:r>
+      <w:proofErr w:type="spellEnd"/>
+      <w:r>
+        <w:rPr>
+          <w:rFonts w:ascii="Courier New" w:eastAsia="Times New Roman" w:hAnsi="Courier New" w:cs="Courier New"/>
+          <w:color w:val="A9B7C6"/>
+          <w:sz w:val="20"/>
+          <w:szCs w:val="20"/>
+          <w:lang w:val="en-US" w:eastAsia="ru-RU"/>
+        </w:rPr>
+        <w:t>(begin</w:t>
       </w:r>
       <w:r>
         <w:rPr>
@@ -3653,7 +4538,29 @@
           <w:szCs w:val="20"/>
           <w:lang w:val="en-US" w:eastAsia="ru-RU"/>
         </w:rPr>
-        <w:t>(*gen_random(</w:t>
+        <w:t>(*</w:t>
+      </w:r>
+      <w:proofErr w:type="spellStart"/>
+      <w:r>
+        <w:rPr>
+          <w:rFonts w:ascii="Courier New" w:eastAsia="Times New Roman" w:hAnsi="Courier New" w:cs="Courier New"/>
+          <w:color w:val="A9B7C6"/>
+          <w:sz w:val="20"/>
+          <w:szCs w:val="20"/>
+          <w:lang w:val="en-US" w:eastAsia="ru-RU"/>
+        </w:rPr>
+        <w:t>gen_random</w:t>
+      </w:r>
+      <w:proofErr w:type="spellEnd"/>
+      <w:r>
+        <w:rPr>
+          <w:rFonts w:ascii="Courier New" w:eastAsia="Times New Roman" w:hAnsi="Courier New" w:cs="Courier New"/>
+          <w:color w:val="A9B7C6"/>
+          <w:sz w:val="20"/>
+          <w:szCs w:val="20"/>
+          <w:lang w:val="en-US" w:eastAsia="ru-RU"/>
+        </w:rPr>
+        <w:t>(</w:t>
       </w:r>
       <w:r>
         <w:rPr>
@@ -3872,6 +4779,7 @@
         </w:rPr>
         <w:t>Необходимо реализовать итератор </w:t>
       </w:r>
+      <w:proofErr w:type="spellStart"/>
       <w:r>
         <w:rPr>
           <w:rFonts w:ascii="Consolas" w:eastAsia="Times New Roman" w:hAnsi="Consolas" w:cs="Courier New"/>
@@ -3880,7 +4788,18 @@
           <w:szCs w:val="20"/>
           <w:lang w:eastAsia="ru-RU"/>
         </w:rPr>
-        <w:t>Unique(данные)</w:t>
+        <w:t>Unique</w:t>
+      </w:r>
+      <w:proofErr w:type="spellEnd"/>
+      <w:r>
+        <w:rPr>
+          <w:rFonts w:ascii="Consolas" w:eastAsia="Times New Roman" w:hAnsi="Consolas" w:cs="Courier New"/>
+          <w:color w:val="24292F"/>
+          <w:sz w:val="20"/>
+          <w:szCs w:val="20"/>
+          <w:lang w:eastAsia="ru-RU"/>
+        </w:rPr>
+        <w:t>(данные)</w:t>
       </w:r>
       <w:r>
         <w:rPr>
@@ -3917,7 +4836,73 @@
           <w:szCs w:val="24"/>
           <w:lang w:eastAsia="ru-RU"/>
         </w:rPr>
-        <w:t>Конструктор итератора также принимает на вход именованный bool-параметр ignore_case, в зависимости от значения которого будут считаться одинаковыми строки в разном регистре. По умолчанию этот параметр равен False.</w:t>
+        <w:t xml:space="preserve">Конструктор итератора также принимает на вход именованный </w:t>
+      </w:r>
+      <w:proofErr w:type="spellStart"/>
+      <w:r>
+        <w:rPr>
+          <w:rFonts w:ascii="Segoe UI" w:eastAsia="Times New Roman" w:hAnsi="Segoe UI" w:cs="Segoe UI"/>
+          <w:color w:val="24292F"/>
+          <w:sz w:val="24"/>
+          <w:szCs w:val="24"/>
+          <w:lang w:eastAsia="ru-RU"/>
+        </w:rPr>
+        <w:t>bool</w:t>
+      </w:r>
+      <w:proofErr w:type="spellEnd"/>
+      <w:r>
+        <w:rPr>
+          <w:rFonts w:ascii="Segoe UI" w:eastAsia="Times New Roman" w:hAnsi="Segoe UI" w:cs="Segoe UI"/>
+          <w:color w:val="24292F"/>
+          <w:sz w:val="24"/>
+          <w:szCs w:val="24"/>
+          <w:lang w:eastAsia="ru-RU"/>
+        </w:rPr>
+        <w:t xml:space="preserve">-параметр </w:t>
+      </w:r>
+      <w:proofErr w:type="spellStart"/>
+      <w:r>
+        <w:rPr>
+          <w:rFonts w:ascii="Segoe UI" w:eastAsia="Times New Roman" w:hAnsi="Segoe UI" w:cs="Segoe UI"/>
+          <w:color w:val="24292F"/>
+          <w:sz w:val="24"/>
+          <w:szCs w:val="24"/>
+          <w:lang w:eastAsia="ru-RU"/>
+        </w:rPr>
+        <w:t>ignore_case</w:t>
+      </w:r>
+      <w:proofErr w:type="spellEnd"/>
+      <w:r>
+        <w:rPr>
+          <w:rFonts w:ascii="Segoe UI" w:eastAsia="Times New Roman" w:hAnsi="Segoe UI" w:cs="Segoe UI"/>
+          <w:color w:val="24292F"/>
+          <w:sz w:val="24"/>
+          <w:szCs w:val="24"/>
+          <w:lang w:eastAsia="ru-RU"/>
+        </w:rPr>
+        <w:t xml:space="preserve">, в зависимости от значения которого будут считаться одинаковыми строки в разном регистре. По умолчанию этот параметр равен </w:t>
+      </w:r>
+      <w:proofErr w:type="spellStart"/>
+      <w:r>
+        <w:rPr>
+          <w:rFonts w:ascii="Segoe UI" w:eastAsia="Times New Roman" w:hAnsi="Segoe UI" w:cs="Segoe UI"/>
+          <w:color w:val="24292F"/>
+          <w:sz w:val="24"/>
+          <w:szCs w:val="24"/>
+          <w:lang w:eastAsia="ru-RU"/>
+        </w:rPr>
+        <w:t>False</w:t>
+      </w:r>
+      <w:proofErr w:type="spellEnd"/>
+      <w:r>
+        <w:rPr>
+          <w:rFonts w:ascii="Segoe UI" w:eastAsia="Times New Roman" w:hAnsi="Segoe UI" w:cs="Segoe UI"/>
+          <w:color w:val="24292F"/>
+          <w:sz w:val="24"/>
+          <w:szCs w:val="24"/>
+          <w:lang w:eastAsia="ru-RU"/>
+        </w:rPr>
+        <w:t>.</w:t>
       </w:r>
     </w:p>
     <w:p>
@@ -3944,7 +4929,29 @@
           <w:szCs w:val="24"/>
           <w:lang w:eastAsia="ru-RU"/>
         </w:rPr>
-        <w:t>При реализации необходимо использовать конструкцию **kwargs.</w:t>
+        <w:t>При реализации необходимо использовать конструкцию **</w:t>
+      </w:r>
+      <w:proofErr w:type="spellStart"/>
+      <w:r>
+        <w:rPr>
+          <w:rFonts w:ascii="Segoe UI" w:eastAsia="Times New Roman" w:hAnsi="Segoe UI" w:cs="Segoe UI"/>
+          <w:color w:val="24292F"/>
+          <w:sz w:val="24"/>
+          <w:szCs w:val="24"/>
+          <w:lang w:eastAsia="ru-RU"/>
+        </w:rPr>
+        <w:t>kwargs</w:t>
+      </w:r>
+      <w:proofErr w:type="spellEnd"/>
+      <w:r>
+        <w:rPr>
+          <w:rFonts w:ascii="Segoe UI" w:eastAsia="Times New Roman" w:hAnsi="Segoe UI" w:cs="Segoe UI"/>
+          <w:color w:val="24292F"/>
+          <w:sz w:val="24"/>
+          <w:szCs w:val="24"/>
+          <w:lang w:eastAsia="ru-RU"/>
+        </w:rPr>
+        <w:t>.</w:t>
       </w:r>
     </w:p>
     <w:p>
@@ -4055,6 +5062,7 @@
           <w:lang w:eastAsia="ru-RU"/>
         </w:rPr>
       </w:pPr>
+      <w:proofErr w:type="spellStart"/>
       <w:r>
         <w:rPr>
           <w:rFonts w:ascii="Consolas" w:eastAsia="Times New Roman" w:hAnsi="Consolas" w:cs="Courier New"/>
@@ -4064,7 +5072,19 @@
           <w:bdr w:val="none" w:sz="0" w:space="0" w:color="auto" w:frame="1"/>
           <w:lang w:eastAsia="ru-RU"/>
         </w:rPr>
-        <w:t>data = [1, 1, 1, 1, 1, 2, 2, 2, 2, 2]</w:t>
+        <w:t>data</w:t>
+      </w:r>
+      <w:proofErr w:type="spellEnd"/>
+      <w:r>
+        <w:rPr>
+          <w:rFonts w:ascii="Consolas" w:eastAsia="Times New Roman" w:hAnsi="Consolas" w:cs="Courier New"/>
+          <w:color w:val="24292F"/>
+          <w:sz w:val="20"/>
+          <w:szCs w:val="20"/>
+          <w:bdr w:val="none" w:sz="0" w:space="0" w:color="auto" w:frame="1"/>
+          <w:lang w:eastAsia="ru-RU"/>
+        </w:rPr>
+        <w:t xml:space="preserve"> = [1, 1, 1, 1, 1, 2, 2, 2, 2, 2]</w:t>
       </w:r>
     </w:p>
     <w:p>
@@ -4078,6 +5098,7 @@
           <w:lang w:eastAsia="ru-RU"/>
         </w:rPr>
       </w:pPr>
+      <w:proofErr w:type="spellStart"/>
       <w:r>
         <w:rPr>
           <w:rFonts w:ascii="Consolas" w:eastAsia="Times New Roman" w:hAnsi="Consolas" w:cs="Courier New"/>
@@ -4086,7 +5107,40 @@
           <w:szCs w:val="20"/>
           <w:lang w:eastAsia="ru-RU"/>
         </w:rPr>
-        <w:t>Unique(data)</w:t>
+        <w:t>Unique</w:t>
+      </w:r>
+      <w:proofErr w:type="spellEnd"/>
+      <w:r>
+        <w:rPr>
+          <w:rFonts w:ascii="Consolas" w:eastAsia="Times New Roman" w:hAnsi="Consolas" w:cs="Courier New"/>
+          <w:color w:val="24292F"/>
+          <w:sz w:val="20"/>
+          <w:szCs w:val="20"/>
+          <w:lang w:eastAsia="ru-RU"/>
+        </w:rPr>
+        <w:t>(</w:t>
+      </w:r>
+      <w:proofErr w:type="spellStart"/>
+      <w:r>
+        <w:rPr>
+          <w:rFonts w:ascii="Consolas" w:eastAsia="Times New Roman" w:hAnsi="Consolas" w:cs="Courier New"/>
+          <w:color w:val="24292F"/>
+          <w:sz w:val="20"/>
+          <w:szCs w:val="20"/>
+          <w:lang w:eastAsia="ru-RU"/>
+        </w:rPr>
+        <w:t>data</w:t>
+      </w:r>
+      <w:proofErr w:type="spellEnd"/>
+      <w:r>
+        <w:rPr>
+          <w:rFonts w:ascii="Consolas" w:eastAsia="Times New Roman" w:hAnsi="Consolas" w:cs="Courier New"/>
+          <w:color w:val="24292F"/>
+          <w:sz w:val="20"/>
+          <w:szCs w:val="20"/>
+          <w:lang w:eastAsia="ru-RU"/>
+        </w:rPr>
+        <w:t>)</w:t>
       </w:r>
       <w:r>
         <w:rPr>
@@ -4129,6 +5183,7 @@
           <w:lang w:eastAsia="ru-RU"/>
         </w:rPr>
       </w:pPr>
+      <w:proofErr w:type="spellStart"/>
       <w:r>
         <w:rPr>
           <w:rFonts w:ascii="Consolas" w:eastAsia="Times New Roman" w:hAnsi="Consolas" w:cs="Courier New"/>
@@ -4138,7 +5193,43 @@
           <w:bdr w:val="none" w:sz="0" w:space="0" w:color="auto" w:frame="1"/>
           <w:lang w:eastAsia="ru-RU"/>
         </w:rPr>
-        <w:t>data = gen_random(1, 3, 10)</w:t>
+        <w:t>data</w:t>
+      </w:r>
+      <w:proofErr w:type="spellEnd"/>
+      <w:r>
+        <w:rPr>
+          <w:rFonts w:ascii="Consolas" w:eastAsia="Times New Roman" w:hAnsi="Consolas" w:cs="Courier New"/>
+          <w:color w:val="24292F"/>
+          <w:sz w:val="20"/>
+          <w:szCs w:val="20"/>
+          <w:bdr w:val="none" w:sz="0" w:space="0" w:color="auto" w:frame="1"/>
+          <w:lang w:eastAsia="ru-RU"/>
+        </w:rPr>
+        <w:t xml:space="preserve"> = </w:t>
+      </w:r>
+      <w:proofErr w:type="spellStart"/>
+      <w:r>
+        <w:rPr>
+          <w:rFonts w:ascii="Consolas" w:eastAsia="Times New Roman" w:hAnsi="Consolas" w:cs="Courier New"/>
+          <w:color w:val="24292F"/>
+          <w:sz w:val="20"/>
+          <w:szCs w:val="20"/>
+          <w:bdr w:val="none" w:sz="0" w:space="0" w:color="auto" w:frame="1"/>
+          <w:lang w:eastAsia="ru-RU"/>
+        </w:rPr>
+        <w:t>gen_random</w:t>
+      </w:r>
+      <w:proofErr w:type="spellEnd"/>
+      <w:r>
+        <w:rPr>
+          <w:rFonts w:ascii="Consolas" w:eastAsia="Times New Roman" w:hAnsi="Consolas" w:cs="Courier New"/>
+          <w:color w:val="24292F"/>
+          <w:sz w:val="20"/>
+          <w:szCs w:val="20"/>
+          <w:bdr w:val="none" w:sz="0" w:space="0" w:color="auto" w:frame="1"/>
+          <w:lang w:eastAsia="ru-RU"/>
+        </w:rPr>
+        <w:t>(1, 3, 10)</w:t>
       </w:r>
     </w:p>
     <w:p>
@@ -4152,6 +5243,7 @@
           <w:lang w:eastAsia="ru-RU"/>
         </w:rPr>
       </w:pPr>
+      <w:proofErr w:type="spellStart"/>
       <w:r>
         <w:rPr>
           <w:rFonts w:ascii="Consolas" w:eastAsia="Times New Roman" w:hAnsi="Consolas" w:cs="Courier New"/>
@@ -4160,7 +5252,40 @@
           <w:szCs w:val="20"/>
           <w:lang w:eastAsia="ru-RU"/>
         </w:rPr>
-        <w:t>Unique(data)</w:t>
+        <w:t>Unique</w:t>
+      </w:r>
+      <w:proofErr w:type="spellEnd"/>
+      <w:r>
+        <w:rPr>
+          <w:rFonts w:ascii="Consolas" w:eastAsia="Times New Roman" w:hAnsi="Consolas" w:cs="Courier New"/>
+          <w:color w:val="24292F"/>
+          <w:sz w:val="20"/>
+          <w:szCs w:val="20"/>
+          <w:lang w:eastAsia="ru-RU"/>
+        </w:rPr>
+        <w:t>(</w:t>
+      </w:r>
+      <w:proofErr w:type="spellStart"/>
+      <w:r>
+        <w:rPr>
+          <w:rFonts w:ascii="Consolas" w:eastAsia="Times New Roman" w:hAnsi="Consolas" w:cs="Courier New"/>
+          <w:color w:val="24292F"/>
+          <w:sz w:val="20"/>
+          <w:szCs w:val="20"/>
+          <w:lang w:eastAsia="ru-RU"/>
+        </w:rPr>
+        <w:t>data</w:t>
+      </w:r>
+      <w:proofErr w:type="spellEnd"/>
+      <w:r>
+        <w:rPr>
+          <w:rFonts w:ascii="Consolas" w:eastAsia="Times New Roman" w:hAnsi="Consolas" w:cs="Courier New"/>
+          <w:color w:val="24292F"/>
+          <w:sz w:val="20"/>
+          <w:szCs w:val="20"/>
+          <w:lang w:eastAsia="ru-RU"/>
+        </w:rPr>
+        <w:t>)</w:t>
       </w:r>
       <w:r>
         <w:rPr>
@@ -4203,6 +5328,7 @@
           <w:lang w:eastAsia="ru-RU"/>
         </w:rPr>
       </w:pPr>
+      <w:proofErr w:type="spellStart"/>
       <w:r>
         <w:rPr>
           <w:rFonts w:ascii="Consolas" w:eastAsia="Times New Roman" w:hAnsi="Consolas" w:cs="Courier New"/>
@@ -4212,7 +5338,19 @@
           <w:bdr w:val="none" w:sz="0" w:space="0" w:color="auto" w:frame="1"/>
           <w:lang w:eastAsia="ru-RU"/>
         </w:rPr>
-        <w:t>data = [‘a’, ‘A’, ‘b’, ‘B’, ‘a’, ‘A’, ‘b’, ‘B’]</w:t>
+        <w:t>data</w:t>
+      </w:r>
+      <w:proofErr w:type="spellEnd"/>
+      <w:r>
+        <w:rPr>
+          <w:rFonts w:ascii="Consolas" w:eastAsia="Times New Roman" w:hAnsi="Consolas" w:cs="Courier New"/>
+          <w:color w:val="24292F"/>
+          <w:sz w:val="20"/>
+          <w:szCs w:val="20"/>
+          <w:bdr w:val="none" w:sz="0" w:space="0" w:color="auto" w:frame="1"/>
+          <w:lang w:eastAsia="ru-RU"/>
+        </w:rPr>
+        <w:t xml:space="preserve"> = [‘a’, ‘A’, ‘b’, ‘B’, ‘a’, ‘A’, ‘b’, ‘B’]</w:t>
       </w:r>
     </w:p>
     <w:p>
@@ -4226,6 +5364,7 @@
           <w:lang w:eastAsia="ru-RU"/>
         </w:rPr>
       </w:pPr>
+      <w:proofErr w:type="spellStart"/>
       <w:r>
         <w:rPr>
           <w:rFonts w:ascii="Consolas" w:eastAsia="Times New Roman" w:hAnsi="Consolas" w:cs="Courier New"/>
@@ -4234,7 +5373,40 @@
           <w:szCs w:val="20"/>
           <w:lang w:eastAsia="ru-RU"/>
         </w:rPr>
-        <w:t>Unique(data)</w:t>
+        <w:t>Unique</w:t>
+      </w:r>
+      <w:proofErr w:type="spellEnd"/>
+      <w:r>
+        <w:rPr>
+          <w:rFonts w:ascii="Consolas" w:eastAsia="Times New Roman" w:hAnsi="Consolas" w:cs="Courier New"/>
+          <w:color w:val="24292F"/>
+          <w:sz w:val="20"/>
+          <w:szCs w:val="20"/>
+          <w:lang w:eastAsia="ru-RU"/>
+        </w:rPr>
+        <w:t>(</w:t>
+      </w:r>
+      <w:proofErr w:type="spellStart"/>
+      <w:r>
+        <w:rPr>
+          <w:rFonts w:ascii="Consolas" w:eastAsia="Times New Roman" w:hAnsi="Consolas" w:cs="Courier New"/>
+          <w:color w:val="24292F"/>
+          <w:sz w:val="20"/>
+          <w:szCs w:val="20"/>
+          <w:lang w:eastAsia="ru-RU"/>
+        </w:rPr>
+        <w:t>data</w:t>
+      </w:r>
+      <w:proofErr w:type="spellEnd"/>
+      <w:r>
+        <w:rPr>
+          <w:rFonts w:ascii="Consolas" w:eastAsia="Times New Roman" w:hAnsi="Consolas" w:cs="Courier New"/>
+          <w:color w:val="24292F"/>
+          <w:sz w:val="20"/>
+          <w:szCs w:val="20"/>
+          <w:lang w:eastAsia="ru-RU"/>
+        </w:rPr>
+        <w:t>)</w:t>
       </w:r>
       <w:r>
         <w:rPr>
@@ -4258,6 +5430,7 @@
           <w:lang w:eastAsia="ru-RU"/>
         </w:rPr>
       </w:pPr>
+      <w:proofErr w:type="spellStart"/>
       <w:r>
         <w:rPr>
           <w:rFonts w:ascii="Consolas" w:eastAsia="Times New Roman" w:hAnsi="Consolas" w:cs="Courier New"/>
@@ -4266,7 +5439,84 @@
           <w:szCs w:val="20"/>
           <w:lang w:eastAsia="ru-RU"/>
         </w:rPr>
-        <w:t>Unique(data, ignore_case=True)</w:t>
+        <w:t>Unique</w:t>
+      </w:r>
+      <w:proofErr w:type="spellEnd"/>
+      <w:r>
+        <w:rPr>
+          <w:rFonts w:ascii="Consolas" w:eastAsia="Times New Roman" w:hAnsi="Consolas" w:cs="Courier New"/>
+          <w:color w:val="24292F"/>
+          <w:sz w:val="20"/>
+          <w:szCs w:val="20"/>
+          <w:lang w:eastAsia="ru-RU"/>
+        </w:rPr>
+        <w:t>(</w:t>
+      </w:r>
+      <w:proofErr w:type="spellStart"/>
+      <w:r>
+        <w:rPr>
+          <w:rFonts w:ascii="Consolas" w:eastAsia="Times New Roman" w:hAnsi="Consolas" w:cs="Courier New"/>
+          <w:color w:val="24292F"/>
+          <w:sz w:val="20"/>
+          <w:szCs w:val="20"/>
+          <w:lang w:eastAsia="ru-RU"/>
+        </w:rPr>
+        <w:t>data</w:t>
+      </w:r>
+      <w:proofErr w:type="spellEnd"/>
+      <w:r>
+        <w:rPr>
+          <w:rFonts w:ascii="Consolas" w:eastAsia="Times New Roman" w:hAnsi="Consolas" w:cs="Courier New"/>
+          <w:color w:val="24292F"/>
+          <w:sz w:val="20"/>
+          <w:szCs w:val="20"/>
+          <w:lang w:eastAsia="ru-RU"/>
+        </w:rPr>
+        <w:t xml:space="preserve">, </w:t>
+      </w:r>
+      <w:proofErr w:type="spellStart"/>
+      <w:r>
+        <w:rPr>
+          <w:rFonts w:ascii="Consolas" w:eastAsia="Times New Roman" w:hAnsi="Consolas" w:cs="Courier New"/>
+          <w:color w:val="24292F"/>
+          <w:sz w:val="20"/>
+          <w:szCs w:val="20"/>
+          <w:lang w:eastAsia="ru-RU"/>
+        </w:rPr>
+        <w:t>ignore_case</w:t>
+      </w:r>
+      <w:proofErr w:type="spellEnd"/>
+      <w:r>
+        <w:rPr>
+          <w:rFonts w:ascii="Consolas" w:eastAsia="Times New Roman" w:hAnsi="Consolas" w:cs="Courier New"/>
+          <w:color w:val="24292F"/>
+          <w:sz w:val="20"/>
+          <w:szCs w:val="20"/>
+          <w:lang w:eastAsia="ru-RU"/>
+        </w:rPr>
+        <w:t>=</w:t>
+      </w:r>
+      <w:proofErr w:type="spellStart"/>
+      <w:r>
+        <w:rPr>
+          <w:rFonts w:ascii="Consolas" w:eastAsia="Times New Roman" w:hAnsi="Consolas" w:cs="Courier New"/>
+          <w:color w:val="24292F"/>
+          <w:sz w:val="20"/>
+          <w:szCs w:val="20"/>
+          <w:lang w:eastAsia="ru-RU"/>
+        </w:rPr>
+        <w:t>True</w:t>
+      </w:r>
+      <w:proofErr w:type="spellEnd"/>
+      <w:r>
+        <w:rPr>
+          <w:rFonts w:ascii="Consolas" w:eastAsia="Times New Roman" w:hAnsi="Consolas" w:cs="Courier New"/>
+          <w:color w:val="24292F"/>
+          <w:sz w:val="20"/>
+          <w:szCs w:val="20"/>
+          <w:lang w:eastAsia="ru-RU"/>
+        </w:rPr>
+        <w:t>)</w:t>
       </w:r>
       <w:r>
         <w:rPr>
@@ -4582,7 +5832,7 @@
           <w:szCs w:val="20"/>
           <w:lang w:val="en-US" w:eastAsia="ru-RU"/>
         </w:rPr>
-        <w:t xml:space="preserve">.used_elements = </w:t>
+        <w:t xml:space="preserve">.used_el = </w:t>
       </w:r>
       <w:r>
         <w:rPr>
@@ -5184,7 +6434,7 @@
           <w:lang w:val="en-US" w:eastAsia="ru-RU"/>
         </w:rPr>
         <w:br/>
-        <w:t xml:space="preserve">        iterator = </w:t>
+        <w:t xml:space="preserve">        iter = </w:t>
       </w:r>
       <w:r>
         <w:rPr>
@@ -5297,7 +6547,7 @@
           <w:lang w:val="en-US" w:eastAsia="ru-RU"/>
         </w:rPr>
         <w:br/>
-        <w:t xml:space="preserve">                current = </w:t>
+        <w:t xml:space="preserve">                curr = </w:t>
       </w:r>
       <w:r>
         <w:rPr>
@@ -5317,7 +6567,7 @@
           <w:szCs w:val="20"/>
           <w:lang w:val="en-US" w:eastAsia="ru-RU"/>
         </w:rPr>
-        <w:t>(iterator)</w:t>
+        <w:t>(iter)</w:t>
       </w:r>
       <w:r>
         <w:rPr>
@@ -5388,7 +6638,7 @@
           <w:szCs w:val="20"/>
           <w:lang w:val="en-US" w:eastAsia="ru-RU"/>
         </w:rPr>
-        <w:t>(current</w:t>
+        <w:t>(curr</w:t>
       </w:r>
       <w:r>
         <w:rPr>
@@ -5429,7 +6679,7 @@
           <w:lang w:val="en-US" w:eastAsia="ru-RU"/>
         </w:rPr>
         <w:br/>
-        <w:t xml:space="preserve">                    check = current[:].lower()</w:t>
+        <w:t xml:space="preserve">                    check = curr[:].lower()</w:t>
       </w:r>
       <w:r>
         <w:rPr>
@@ -5490,7 +6740,7 @@
           <w:szCs w:val="20"/>
           <w:lang w:val="en-US" w:eastAsia="ru-RU"/>
         </w:rPr>
-        <w:t>.used_elements:</w:t>
+        <w:t>.used_el:</w:t>
       </w:r>
       <w:r>
         <w:rPr>
@@ -5521,7 +6771,7 @@
           <w:szCs w:val="20"/>
           <w:lang w:val="en-US" w:eastAsia="ru-RU"/>
         </w:rPr>
-        <w:t>.used_elements.add(check)</w:t>
+        <w:t>.used_el.add(check)</w:t>
       </w:r>
       <w:r>
         <w:rPr>
@@ -5552,7 +6802,7 @@
           <w:szCs w:val="20"/>
           <w:lang w:val="en-US" w:eastAsia="ru-RU"/>
         </w:rPr>
-        <w:t>current</w:t>
+        <w:t>curr</w:t>
       </w:r>
       <w:r>
         <w:rPr>
@@ -5583,7 +6833,7 @@
           <w:szCs w:val="20"/>
           <w:lang w:val="en-US" w:eastAsia="ru-RU"/>
         </w:rPr>
-        <w:t xml:space="preserve">current </w:t>
+        <w:t xml:space="preserve">curr </w:t>
       </w:r>
       <w:r>
         <w:rPr>
@@ -5613,7 +6863,7 @@
           <w:szCs w:val="20"/>
           <w:lang w:val="en-US" w:eastAsia="ru-RU"/>
         </w:rPr>
-        <w:t>.used_elements:</w:t>
+        <w:t>.used_el:</w:t>
       </w:r>
       <w:r>
         <w:rPr>
@@ -5644,7 +6894,7 @@
           <w:szCs w:val="20"/>
           <w:lang w:val="en-US" w:eastAsia="ru-RU"/>
         </w:rPr>
-        <w:t>.used_elements.add(current)</w:t>
+        <w:t>.used_el.add(curr)</w:t>
       </w:r>
       <w:r>
         <w:rPr>
@@ -5675,7 +6925,7 @@
           <w:szCs w:val="20"/>
           <w:lang w:val="en-US" w:eastAsia="ru-RU"/>
         </w:rPr>
-        <w:t>current</w:t>
+        <w:t>curr</w:t>
       </w:r>
       <w:r>
         <w:rPr>
@@ -6914,7 +8164,29 @@
           <w:szCs w:val="24"/>
           <w:lang w:eastAsia="ru-RU"/>
         </w:rPr>
-        <w:t> вывести на экран массив 2, которые содержит значения массива 1, отсортированные по модулю в порядке убывания. Сортировку необходимо осуществлять с помощью функции sorted. Пример:</w:t>
+        <w:t xml:space="preserve"> вывести на экран массив 2, которые содержит значения массива 1, отсортированные по модулю в порядке убывания. Сортировку необходимо осуществлять с помощью функции </w:t>
+      </w:r>
+      <w:proofErr w:type="spellStart"/>
+      <w:r>
+        <w:rPr>
+          <w:rFonts w:ascii="Segoe UI" w:eastAsia="Times New Roman" w:hAnsi="Segoe UI" w:cs="Segoe UI"/>
+          <w:color w:val="24292F"/>
+          <w:sz w:val="24"/>
+          <w:szCs w:val="24"/>
+          <w:lang w:eastAsia="ru-RU"/>
+        </w:rPr>
+        <w:t>sorted</w:t>
+      </w:r>
+      <w:proofErr w:type="spellEnd"/>
+      <w:r>
+        <w:rPr>
+          <w:rFonts w:ascii="Segoe UI" w:eastAsia="Times New Roman" w:hAnsi="Segoe UI" w:cs="Segoe UI"/>
+          <w:color w:val="24292F"/>
+          <w:sz w:val="24"/>
+          <w:szCs w:val="24"/>
+          <w:lang w:eastAsia="ru-RU"/>
+        </w:rPr>
+        <w:t>. Пример:</w:t>
       </w:r>
     </w:p>
     <w:p>
@@ -6947,6 +8219,7 @@
           <w:lang w:eastAsia="ru-RU"/>
         </w:rPr>
       </w:pPr>
+      <w:proofErr w:type="spellStart"/>
       <w:r>
         <w:rPr>
           <w:rFonts w:ascii="Consolas" w:eastAsia="Times New Roman" w:hAnsi="Consolas" w:cs="Courier New"/>
@@ -6956,7 +8229,19 @@
           <w:bdr w:val="none" w:sz="0" w:space="0" w:color="auto" w:frame="1"/>
           <w:lang w:eastAsia="ru-RU"/>
         </w:rPr>
-        <w:t>data = [4, -30, 30, 100, -100, 123, 1, 0, -1, -4]</w:t>
+        <w:t>data</w:t>
+      </w:r>
+      <w:proofErr w:type="spellEnd"/>
+      <w:r>
+        <w:rPr>
+          <w:rFonts w:ascii="Consolas" w:eastAsia="Times New Roman" w:hAnsi="Consolas" w:cs="Courier New"/>
+          <w:color w:val="24292F"/>
+          <w:sz w:val="20"/>
+          <w:szCs w:val="20"/>
+          <w:bdr w:val="none" w:sz="0" w:space="0" w:color="auto" w:frame="1"/>
+          <w:lang w:eastAsia="ru-RU"/>
+        </w:rPr>
+        <w:t xml:space="preserve"> = [4, -30, 30, 100, -100, 123, 1, 0, -1, -4]</w:t>
       </w:r>
     </w:p>
     <w:p>
@@ -7048,7 +8333,29 @@
           <w:szCs w:val="24"/>
           <w:lang w:eastAsia="ru-RU"/>
         </w:rPr>
-        <w:t>С использованием lambda-функции.</w:t>
+        <w:t xml:space="preserve">С использованием </w:t>
+      </w:r>
+      <w:proofErr w:type="spellStart"/>
+      <w:r>
+        <w:rPr>
+          <w:rFonts w:ascii="Segoe UI" w:eastAsia="Times New Roman" w:hAnsi="Segoe UI" w:cs="Segoe UI"/>
+          <w:color w:val="24292F"/>
+          <w:sz w:val="24"/>
+          <w:szCs w:val="24"/>
+          <w:lang w:eastAsia="ru-RU"/>
+        </w:rPr>
+        <w:t>lambda</w:t>
+      </w:r>
+      <w:proofErr w:type="spellEnd"/>
+      <w:r>
+        <w:rPr>
+          <w:rFonts w:ascii="Segoe UI" w:eastAsia="Times New Roman" w:hAnsi="Segoe UI" w:cs="Segoe UI"/>
+          <w:color w:val="24292F"/>
+          <w:sz w:val="24"/>
+          <w:szCs w:val="24"/>
+          <w:lang w:eastAsia="ru-RU"/>
+        </w:rPr>
+        <w:t>-функции.</w:t>
       </w:r>
     </w:p>
     <w:p>
@@ -7075,7 +8382,29 @@
           <w:szCs w:val="24"/>
           <w:lang w:eastAsia="ru-RU"/>
         </w:rPr>
-        <w:t>Без использования lambda-функции.</w:t>
+        <w:t xml:space="preserve">Без использования </w:t>
+      </w:r>
+      <w:proofErr w:type="spellStart"/>
+      <w:r>
+        <w:rPr>
+          <w:rFonts w:ascii="Segoe UI" w:eastAsia="Times New Roman" w:hAnsi="Segoe UI" w:cs="Segoe UI"/>
+          <w:color w:val="24292F"/>
+          <w:sz w:val="24"/>
+          <w:szCs w:val="24"/>
+          <w:lang w:eastAsia="ru-RU"/>
+        </w:rPr>
+        <w:t>lambda</w:t>
+      </w:r>
+      <w:proofErr w:type="spellEnd"/>
+      <w:r>
+        <w:rPr>
+          <w:rFonts w:ascii="Segoe UI" w:eastAsia="Times New Roman" w:hAnsi="Segoe UI" w:cs="Segoe UI"/>
+          <w:color w:val="24292F"/>
+          <w:sz w:val="24"/>
+          <w:szCs w:val="24"/>
+          <w:lang w:eastAsia="ru-RU"/>
+        </w:rPr>
+        <w:t>-функции.</w:t>
       </w:r>
     </w:p>
     <w:p>
@@ -7591,7 +8920,29 @@
           <w:lang w:val="en-US" w:eastAsia="ru-RU"/>
         </w:rPr>
         <w:br/>
-        <w:t xml:space="preserve">    result_with_lambda = </w:t>
+        <w:t xml:space="preserve">    </w:t>
+      </w:r>
+      <w:proofErr w:type="spellStart"/>
+      <w:r>
+        <w:rPr>
+          <w:rFonts w:ascii="Courier New" w:eastAsia="Times New Roman" w:hAnsi="Courier New" w:cs="Courier New"/>
+          <w:color w:val="A9B7C6"/>
+          <w:sz w:val="20"/>
+          <w:szCs w:val="20"/>
+          <w:lang w:val="en-US" w:eastAsia="ru-RU"/>
+        </w:rPr>
+        <w:t>result_with_lambda</w:t>
+      </w:r>
+      <w:proofErr w:type="spellEnd"/>
+      <w:r>
+        <w:rPr>
+          <w:rFonts w:ascii="Courier New" w:eastAsia="Times New Roman" w:hAnsi="Courier New" w:cs="Courier New"/>
+          <w:color w:val="A9B7C6"/>
+          <w:sz w:val="20"/>
+          <w:szCs w:val="20"/>
+          <w:lang w:val="en-US" w:eastAsia="ru-RU"/>
+        </w:rPr>
+        <w:t xml:space="preserve"> = </w:t>
       </w:r>
       <w:r>
         <w:rPr>
@@ -7762,7 +9113,29 @@
           <w:szCs w:val="20"/>
           <w:lang w:val="en-US" w:eastAsia="ru-RU"/>
         </w:rPr>
-        <w:t>(result_with_lambda)</w:t>
+        <w:t>(</w:t>
+      </w:r>
+      <w:proofErr w:type="spellStart"/>
+      <w:r>
+        <w:rPr>
+          <w:rFonts w:ascii="Courier New" w:eastAsia="Times New Roman" w:hAnsi="Courier New" w:cs="Courier New"/>
+          <w:color w:val="A9B7C6"/>
+          <w:sz w:val="20"/>
+          <w:szCs w:val="20"/>
+          <w:lang w:val="en-US" w:eastAsia="ru-RU"/>
+        </w:rPr>
+        <w:t>result_with_lambda</w:t>
+      </w:r>
+      <w:proofErr w:type="spellEnd"/>
+      <w:r>
+        <w:rPr>
+          <w:rFonts w:ascii="Courier New" w:eastAsia="Times New Roman" w:hAnsi="Courier New" w:cs="Courier New"/>
+          <w:color w:val="A9B7C6"/>
+          <w:sz w:val="20"/>
+          <w:szCs w:val="20"/>
+          <w:lang w:val="en-US" w:eastAsia="ru-RU"/>
+        </w:rPr>
+        <w:t>)</w:t>
       </w:r>
     </w:p>
     <w:p>
@@ -8037,7 +9410,29 @@
           <w:szCs w:val="24"/>
           <w:lang w:eastAsia="ru-RU"/>
         </w:rPr>
-        <w:t>Необходимо реализовать декоратор print_result, который выводит на экран результат выполнения функции.</w:t>
+        <w:t xml:space="preserve">Необходимо реализовать декоратор </w:t>
+      </w:r>
+      <w:proofErr w:type="spellStart"/>
+      <w:r>
+        <w:rPr>
+          <w:rFonts w:ascii="Segoe UI" w:eastAsia="Times New Roman" w:hAnsi="Segoe UI" w:cs="Segoe UI"/>
+          <w:color w:val="24292F"/>
+          <w:sz w:val="24"/>
+          <w:szCs w:val="24"/>
+          <w:lang w:eastAsia="ru-RU"/>
+        </w:rPr>
+        <w:t>print_result</w:t>
+      </w:r>
+      <w:proofErr w:type="spellEnd"/>
+      <w:r>
+        <w:rPr>
+          <w:rFonts w:ascii="Segoe UI" w:eastAsia="Times New Roman" w:hAnsi="Segoe UI" w:cs="Segoe UI"/>
+          <w:color w:val="24292F"/>
+          <w:sz w:val="24"/>
+          <w:szCs w:val="24"/>
+          <w:lang w:eastAsia="ru-RU"/>
+        </w:rPr>
+        <w:t>, который выводит на экран результат выполнения функции.</w:t>
       </w:r>
     </w:p>
     <w:p>
@@ -8092,7 +9487,29 @@
           <w:szCs w:val="24"/>
           <w:lang w:eastAsia="ru-RU"/>
         </w:rPr>
-        <w:t>Если функция вернула список (list), то значения элементов списка должны выводиться в столбик.</w:t>
+        <w:t>Если функция вернула список (</w:t>
+      </w:r>
+      <w:proofErr w:type="spellStart"/>
+      <w:r>
+        <w:rPr>
+          <w:rFonts w:ascii="Segoe UI" w:eastAsia="Times New Roman" w:hAnsi="Segoe UI" w:cs="Segoe UI"/>
+          <w:color w:val="24292F"/>
+          <w:sz w:val="24"/>
+          <w:szCs w:val="24"/>
+          <w:lang w:eastAsia="ru-RU"/>
+        </w:rPr>
+        <w:t>list</w:t>
+      </w:r>
+      <w:proofErr w:type="spellEnd"/>
+      <w:r>
+        <w:rPr>
+          <w:rFonts w:ascii="Segoe UI" w:eastAsia="Times New Roman" w:hAnsi="Segoe UI" w:cs="Segoe UI"/>
+          <w:color w:val="24292F"/>
+          <w:sz w:val="24"/>
+          <w:szCs w:val="24"/>
+          <w:lang w:eastAsia="ru-RU"/>
+        </w:rPr>
+        <w:t>), то значения элементов списка должны выводиться в столбик.</w:t>
       </w:r>
     </w:p>
     <w:p>
@@ -8119,7 +9536,29 @@
           <w:szCs w:val="24"/>
           <w:lang w:eastAsia="ru-RU"/>
         </w:rPr>
-        <w:t>Если функция вернула словарь (dict), то ключи и значения должны выводить в столбик через знак равенства.</w:t>
+        <w:t>Если функция вернула словарь (</w:t>
+      </w:r>
+      <w:proofErr w:type="spellStart"/>
+      <w:r>
+        <w:rPr>
+          <w:rFonts w:ascii="Segoe UI" w:eastAsia="Times New Roman" w:hAnsi="Segoe UI" w:cs="Segoe UI"/>
+          <w:color w:val="24292F"/>
+          <w:sz w:val="24"/>
+          <w:szCs w:val="24"/>
+          <w:lang w:eastAsia="ru-RU"/>
+        </w:rPr>
+        <w:t>dict</w:t>
+      </w:r>
+      <w:proofErr w:type="spellEnd"/>
+      <w:r>
+        <w:rPr>
+          <w:rFonts w:ascii="Segoe UI" w:eastAsia="Times New Roman" w:hAnsi="Segoe UI" w:cs="Segoe UI"/>
+          <w:color w:val="24292F"/>
+          <w:sz w:val="24"/>
+          <w:szCs w:val="24"/>
+          <w:lang w:eastAsia="ru-RU"/>
+        </w:rPr>
+        <w:t>), то ключи и значения должны выводить в столбик через знак равенства.</w:t>
       </w:r>
     </w:p>
     <w:p>
@@ -8185,6 +9624,7 @@
         </w:rPr>
         <w:t xml:space="preserve">def </w:t>
       </w:r>
+      <w:proofErr w:type="spellStart"/>
       <w:r>
         <w:rPr>
           <w:rFonts w:ascii="Courier New" w:eastAsia="Times New Roman" w:hAnsi="Courier New" w:cs="Courier New"/>
@@ -8195,15 +9635,38 @@
         </w:rPr>
         <w:t>print_result</w:t>
       </w:r>
-      <w:r>
-        <w:rPr>
-          <w:rFonts w:ascii="Courier New" w:eastAsia="Times New Roman" w:hAnsi="Courier New" w:cs="Courier New"/>
-          <w:color w:val="A9B7C6"/>
-          <w:sz w:val="20"/>
-          <w:szCs w:val="20"/>
-          <w:lang w:val="en-US" w:eastAsia="ru-RU"/>
-        </w:rPr>
-        <w:t>(func):</w:t>
+      <w:proofErr w:type="spellEnd"/>
+      <w:r>
+        <w:rPr>
+          <w:rFonts w:ascii="Courier New" w:eastAsia="Times New Roman" w:hAnsi="Courier New" w:cs="Courier New"/>
+          <w:color w:val="A9B7C6"/>
+          <w:sz w:val="20"/>
+          <w:szCs w:val="20"/>
+          <w:lang w:val="en-US" w:eastAsia="ru-RU"/>
+        </w:rPr>
+        <w:t>(</w:t>
+      </w:r>
+      <w:proofErr w:type="spellStart"/>
+      <w:r>
+        <w:rPr>
+          <w:rFonts w:ascii="Courier New" w:eastAsia="Times New Roman" w:hAnsi="Courier New" w:cs="Courier New"/>
+          <w:color w:val="A9B7C6"/>
+          <w:sz w:val="20"/>
+          <w:szCs w:val="20"/>
+          <w:lang w:val="en-US" w:eastAsia="ru-RU"/>
+        </w:rPr>
+        <w:t>func</w:t>
+      </w:r>
+      <w:proofErr w:type="spellEnd"/>
+      <w:r>
+        <w:rPr>
+          <w:rFonts w:ascii="Courier New" w:eastAsia="Times New Roman" w:hAnsi="Courier New" w:cs="Courier New"/>
+          <w:color w:val="A9B7C6"/>
+          <w:sz w:val="20"/>
+          <w:szCs w:val="20"/>
+          <w:lang w:val="en-US" w:eastAsia="ru-RU"/>
+        </w:rPr>
+        <w:t>):</w:t>
       </w:r>
       <w:r>
         <w:rPr>
@@ -8226,6 +9689,7 @@
         </w:rPr>
         <w:t xml:space="preserve">def </w:t>
       </w:r>
+      <w:proofErr w:type="spellStart"/>
       <w:r>
         <w:rPr>
           <w:rFonts w:ascii="Courier New" w:eastAsia="Times New Roman" w:hAnsi="Courier New" w:cs="Courier New"/>
@@ -8236,16 +9700,29 @@
         </w:rPr>
         <w:t>d_f</w:t>
       </w:r>
-      <w:r>
-        <w:rPr>
-          <w:rFonts w:ascii="Courier New" w:eastAsia="Times New Roman" w:hAnsi="Courier New" w:cs="Courier New"/>
-          <w:color w:val="A9B7C6"/>
-          <w:sz w:val="20"/>
-          <w:szCs w:val="20"/>
-          <w:lang w:val="en-US" w:eastAsia="ru-RU"/>
-        </w:rPr>
-        <w:t>(*args</w:t>
-      </w:r>
+      <w:proofErr w:type="spellEnd"/>
+      <w:r>
+        <w:rPr>
+          <w:rFonts w:ascii="Courier New" w:eastAsia="Times New Roman" w:hAnsi="Courier New" w:cs="Courier New"/>
+          <w:color w:val="A9B7C6"/>
+          <w:sz w:val="20"/>
+          <w:szCs w:val="20"/>
+          <w:lang w:val="en-US" w:eastAsia="ru-RU"/>
+        </w:rPr>
+        <w:t>(*</w:t>
+      </w:r>
+      <w:proofErr w:type="spellStart"/>
+      <w:r>
+        <w:rPr>
+          <w:rFonts w:ascii="Courier New" w:eastAsia="Times New Roman" w:hAnsi="Courier New" w:cs="Courier New"/>
+          <w:color w:val="A9B7C6"/>
+          <w:sz w:val="20"/>
+          <w:szCs w:val="20"/>
+          <w:lang w:val="en-US" w:eastAsia="ru-RU"/>
+        </w:rPr>
+        <w:t>args</w:t>
+      </w:r>
+      <w:proofErr w:type="spellEnd"/>
       <w:r>
         <w:rPr>
           <w:rFonts w:ascii="Courier New" w:eastAsia="Times New Roman" w:hAnsi="Courier New" w:cs="Courier New"/>
@@ -8264,7 +9741,29 @@
           <w:szCs w:val="20"/>
           <w:lang w:val="en-US" w:eastAsia="ru-RU"/>
         </w:rPr>
-        <w:t>**kwargs):</w:t>
+        <w:t>**</w:t>
+      </w:r>
+      <w:proofErr w:type="spellStart"/>
+      <w:r>
+        <w:rPr>
+          <w:rFonts w:ascii="Courier New" w:eastAsia="Times New Roman" w:hAnsi="Courier New" w:cs="Courier New"/>
+          <w:color w:val="A9B7C6"/>
+          <w:sz w:val="20"/>
+          <w:szCs w:val="20"/>
+          <w:lang w:val="en-US" w:eastAsia="ru-RU"/>
+        </w:rPr>
+        <w:t>kwargs</w:t>
+      </w:r>
+      <w:proofErr w:type="spellEnd"/>
+      <w:r>
+        <w:rPr>
+          <w:rFonts w:ascii="Courier New" w:eastAsia="Times New Roman" w:hAnsi="Courier New" w:cs="Courier New"/>
+          <w:color w:val="A9B7C6"/>
+          <w:sz w:val="20"/>
+          <w:szCs w:val="20"/>
+          <w:lang w:val="en-US" w:eastAsia="ru-RU"/>
+        </w:rPr>
+        <w:t>):</w:t>
       </w:r>
       <w:r>
         <w:rPr>
@@ -8295,7 +9794,29 @@
           <w:szCs w:val="20"/>
           <w:lang w:val="en-US" w:eastAsia="ru-RU"/>
         </w:rPr>
-        <w:t>(func.</w:t>
+        <w:t>(</w:t>
+      </w:r>
+      <w:proofErr w:type="spellStart"/>
+      <w:r>
+        <w:rPr>
+          <w:rFonts w:ascii="Courier New" w:eastAsia="Times New Roman" w:hAnsi="Courier New" w:cs="Courier New"/>
+          <w:color w:val="A9B7C6"/>
+          <w:sz w:val="20"/>
+          <w:szCs w:val="20"/>
+          <w:lang w:val="en-US" w:eastAsia="ru-RU"/>
+        </w:rPr>
+        <w:t>func</w:t>
+      </w:r>
+      <w:proofErr w:type="spellEnd"/>
+      <w:r>
+        <w:rPr>
+          <w:rFonts w:ascii="Courier New" w:eastAsia="Times New Roman" w:hAnsi="Courier New" w:cs="Courier New"/>
+          <w:color w:val="A9B7C6"/>
+          <w:sz w:val="20"/>
+          <w:szCs w:val="20"/>
+          <w:lang w:val="en-US" w:eastAsia="ru-RU"/>
+        </w:rPr>
+        <w:t>.</w:t>
       </w:r>
       <w:r>
         <w:rPr>
@@ -8326,8 +9847,42 @@
           <w:lang w:val="en-US" w:eastAsia="ru-RU"/>
         </w:rPr>
         <w:br/>
-        <w:t xml:space="preserve">        result = func(*args</w:t>
-      </w:r>
+        <w:t xml:space="preserve">        result = </w:t>
+      </w:r>
+      <w:proofErr w:type="spellStart"/>
+      <w:r>
+        <w:rPr>
+          <w:rFonts w:ascii="Courier New" w:eastAsia="Times New Roman" w:hAnsi="Courier New" w:cs="Courier New"/>
+          <w:color w:val="A9B7C6"/>
+          <w:sz w:val="20"/>
+          <w:szCs w:val="20"/>
+          <w:lang w:val="en-US" w:eastAsia="ru-RU"/>
+        </w:rPr>
+        <w:t>func</w:t>
+      </w:r>
+      <w:proofErr w:type="spellEnd"/>
+      <w:r>
+        <w:rPr>
+          <w:rFonts w:ascii="Courier New" w:eastAsia="Times New Roman" w:hAnsi="Courier New" w:cs="Courier New"/>
+          <w:color w:val="A9B7C6"/>
+          <w:sz w:val="20"/>
+          <w:szCs w:val="20"/>
+          <w:lang w:val="en-US" w:eastAsia="ru-RU"/>
+        </w:rPr>
+        <w:t>(*</w:t>
+      </w:r>
+      <w:proofErr w:type="spellStart"/>
+      <w:r>
+        <w:rPr>
+          <w:rFonts w:ascii="Courier New" w:eastAsia="Times New Roman" w:hAnsi="Courier New" w:cs="Courier New"/>
+          <w:color w:val="A9B7C6"/>
+          <w:sz w:val="20"/>
+          <w:szCs w:val="20"/>
+          <w:lang w:val="en-US" w:eastAsia="ru-RU"/>
+        </w:rPr>
+        <w:t>args</w:t>
+      </w:r>
+      <w:proofErr w:type="spellEnd"/>
       <w:r>
         <w:rPr>
           <w:rFonts w:ascii="Courier New" w:eastAsia="Times New Roman" w:hAnsi="Courier New" w:cs="Courier New"/>
@@ -8346,7 +9901,29 @@
           <w:szCs w:val="20"/>
           <w:lang w:val="en-US" w:eastAsia="ru-RU"/>
         </w:rPr>
-        <w:t>**kwargs)</w:t>
+        <w:t>**</w:t>
+      </w:r>
+      <w:proofErr w:type="spellStart"/>
+      <w:r>
+        <w:rPr>
+          <w:rFonts w:ascii="Courier New" w:eastAsia="Times New Roman" w:hAnsi="Courier New" w:cs="Courier New"/>
+          <w:color w:val="A9B7C6"/>
+          <w:sz w:val="20"/>
+          <w:szCs w:val="20"/>
+          <w:lang w:val="en-US" w:eastAsia="ru-RU"/>
+        </w:rPr>
+        <w:t>kwargs</w:t>
+      </w:r>
+      <w:proofErr w:type="spellEnd"/>
+      <w:r>
+        <w:rPr>
+          <w:rFonts w:ascii="Courier New" w:eastAsia="Times New Roman" w:hAnsi="Courier New" w:cs="Courier New"/>
+          <w:color w:val="A9B7C6"/>
+          <w:sz w:val="20"/>
+          <w:szCs w:val="20"/>
+          <w:lang w:val="en-US" w:eastAsia="ru-RU"/>
+        </w:rPr>
+        <w:t>)</w:t>
       </w:r>
       <w:r>
         <w:rPr>
@@ -8480,6 +10057,7 @@
         </w:rPr>
         <w:t xml:space="preserve">if </w:t>
       </w:r>
+      <w:proofErr w:type="spellStart"/>
       <w:r>
         <w:rPr>
           <w:rFonts w:ascii="Courier New" w:eastAsia="Times New Roman" w:hAnsi="Courier New" w:cs="Courier New"/>
@@ -8490,6 +10068,7 @@
         </w:rPr>
         <w:t>isinstance</w:t>
       </w:r>
+      <w:proofErr w:type="spellEnd"/>
       <w:r>
         <w:rPr>
           <w:rFonts w:ascii="Courier New" w:eastAsia="Times New Roman" w:hAnsi="Courier New" w:cs="Courier New"/>
@@ -8551,15 +10130,27 @@
         </w:rPr>
         <w:t xml:space="preserve">for </w:t>
       </w:r>
-      <w:r>
-        <w:rPr>
-          <w:rFonts w:ascii="Courier New" w:eastAsia="Times New Roman" w:hAnsi="Courier New" w:cs="Courier New"/>
-          <w:color w:val="A9B7C6"/>
-          <w:sz w:val="20"/>
-          <w:szCs w:val="20"/>
-          <w:lang w:val="en-US" w:eastAsia="ru-RU"/>
-        </w:rPr>
-        <w:t xml:space="preserve">i </w:t>
+      <w:proofErr w:type="spellStart"/>
+      <w:r>
+        <w:rPr>
+          <w:rFonts w:ascii="Courier New" w:eastAsia="Times New Roman" w:hAnsi="Courier New" w:cs="Courier New"/>
+          <w:color w:val="A9B7C6"/>
+          <w:sz w:val="20"/>
+          <w:szCs w:val="20"/>
+          <w:lang w:val="en-US" w:eastAsia="ru-RU"/>
+        </w:rPr>
+        <w:t>i</w:t>
+      </w:r>
+      <w:proofErr w:type="spellEnd"/>
+      <w:r>
+        <w:rPr>
+          <w:rFonts w:ascii="Courier New" w:eastAsia="Times New Roman" w:hAnsi="Courier New" w:cs="Courier New"/>
+          <w:color w:val="A9B7C6"/>
+          <w:sz w:val="20"/>
+          <w:szCs w:val="20"/>
+          <w:lang w:val="en-US" w:eastAsia="ru-RU"/>
+        </w:rPr>
+        <w:t xml:space="preserve"> </w:t>
       </w:r>
       <w:r>
         <w:rPr>
@@ -8610,7 +10201,29 @@
           <w:szCs w:val="20"/>
           <w:lang w:val="en-US" w:eastAsia="ru-RU"/>
         </w:rPr>
-        <w:t>(i)</w:t>
+        <w:t>(</w:t>
+      </w:r>
+      <w:proofErr w:type="spellStart"/>
+      <w:r>
+        <w:rPr>
+          <w:rFonts w:ascii="Courier New" w:eastAsia="Times New Roman" w:hAnsi="Courier New" w:cs="Courier New"/>
+          <w:color w:val="A9B7C6"/>
+          <w:sz w:val="20"/>
+          <w:szCs w:val="20"/>
+          <w:lang w:val="en-US" w:eastAsia="ru-RU"/>
+        </w:rPr>
+        <w:t>i</w:t>
+      </w:r>
+      <w:proofErr w:type="spellEnd"/>
+      <w:r>
+        <w:rPr>
+          <w:rFonts w:ascii="Courier New" w:eastAsia="Times New Roman" w:hAnsi="Courier New" w:cs="Courier New"/>
+          <w:color w:val="A9B7C6"/>
+          <w:sz w:val="20"/>
+          <w:szCs w:val="20"/>
+          <w:lang w:val="en-US" w:eastAsia="ru-RU"/>
+        </w:rPr>
+        <w:t>)</w:t>
       </w:r>
       <w:r>
         <w:rPr>
@@ -8734,16 +10347,29 @@
         <w:br/>
         <w:t xml:space="preserve">        </w:t>
       </w:r>
-      <w:r>
-        <w:rPr>
-          <w:rFonts w:ascii="Courier New" w:eastAsia="Times New Roman" w:hAnsi="Courier New" w:cs="Courier New"/>
-          <w:color w:val="CC7832"/>
-          <w:sz w:val="20"/>
-          <w:szCs w:val="20"/>
-          <w:lang w:val="en-US" w:eastAsia="ru-RU"/>
-        </w:rPr>
-        <w:t xml:space="preserve">elif </w:t>
-      </w:r>
+      <w:proofErr w:type="spellStart"/>
+      <w:r>
+        <w:rPr>
+          <w:rFonts w:ascii="Courier New" w:eastAsia="Times New Roman" w:hAnsi="Courier New" w:cs="Courier New"/>
+          <w:color w:val="CC7832"/>
+          <w:sz w:val="20"/>
+          <w:szCs w:val="20"/>
+          <w:lang w:val="en-US" w:eastAsia="ru-RU"/>
+        </w:rPr>
+        <w:t>elif</w:t>
+      </w:r>
+      <w:proofErr w:type="spellEnd"/>
+      <w:r>
+        <w:rPr>
+          <w:rFonts w:ascii="Courier New" w:eastAsia="Times New Roman" w:hAnsi="Courier New" w:cs="Courier New"/>
+          <w:color w:val="CC7832"/>
+          <w:sz w:val="20"/>
+          <w:szCs w:val="20"/>
+          <w:lang w:val="en-US" w:eastAsia="ru-RU"/>
+        </w:rPr>
+        <w:t xml:space="preserve"> </w:t>
+      </w:r>
+      <w:proofErr w:type="spellStart"/>
       <w:r>
         <w:rPr>
           <w:rFonts w:ascii="Courier New" w:eastAsia="Times New Roman" w:hAnsi="Courier New" w:cs="Courier New"/>
@@ -8754,6 +10380,7 @@
         </w:rPr>
         <w:t>isinstance</w:t>
       </w:r>
+      <w:proofErr w:type="spellEnd"/>
       <w:r>
         <w:rPr>
           <w:rFonts w:ascii="Courier New" w:eastAsia="Times New Roman" w:hAnsi="Courier New" w:cs="Courier New"/>
@@ -8774,6 +10401,7 @@
         </w:rPr>
         <w:t xml:space="preserve">, </w:t>
       </w:r>
+      <w:proofErr w:type="spellStart"/>
       <w:r>
         <w:rPr>
           <w:rFonts w:ascii="Courier New" w:eastAsia="Times New Roman" w:hAnsi="Courier New" w:cs="Courier New"/>
@@ -8784,6 +10412,7 @@
         </w:rPr>
         <w:t>dict</w:t>
       </w:r>
+      <w:proofErr w:type="spellEnd"/>
       <w:r>
         <w:rPr>
           <w:rFonts w:ascii="Courier New" w:eastAsia="Times New Roman" w:hAnsi="Courier New" w:cs="Courier New"/>
@@ -8835,15 +10464,27 @@
         </w:rPr>
         <w:t xml:space="preserve">, </w:t>
       </w:r>
-      <w:r>
-        <w:rPr>
-          <w:rFonts w:ascii="Courier New" w:eastAsia="Times New Roman" w:hAnsi="Courier New" w:cs="Courier New"/>
-          <w:color w:val="A9B7C6"/>
-          <w:sz w:val="20"/>
-          <w:szCs w:val="20"/>
-          <w:lang w:val="en-US" w:eastAsia="ru-RU"/>
-        </w:rPr>
-        <w:t xml:space="preserve">arg </w:t>
+      <w:proofErr w:type="spellStart"/>
+      <w:r>
+        <w:rPr>
+          <w:rFonts w:ascii="Courier New" w:eastAsia="Times New Roman" w:hAnsi="Courier New" w:cs="Courier New"/>
+          <w:color w:val="A9B7C6"/>
+          <w:sz w:val="20"/>
+          <w:szCs w:val="20"/>
+          <w:lang w:val="en-US" w:eastAsia="ru-RU"/>
+        </w:rPr>
+        <w:t>arg</w:t>
+      </w:r>
+      <w:proofErr w:type="spellEnd"/>
+      <w:r>
+        <w:rPr>
+          <w:rFonts w:ascii="Courier New" w:eastAsia="Times New Roman" w:hAnsi="Courier New" w:cs="Courier New"/>
+          <w:color w:val="A9B7C6"/>
+          <w:sz w:val="20"/>
+          <w:szCs w:val="20"/>
+          <w:lang w:val="en-US" w:eastAsia="ru-RU"/>
+        </w:rPr>
+        <w:t xml:space="preserve"> </w:t>
       </w:r>
       <w:r>
         <w:rPr>
@@ -8855,15 +10496,27 @@
         </w:rPr>
         <w:t xml:space="preserve">in </w:t>
       </w:r>
-      <w:r>
-        <w:rPr>
-          <w:rFonts w:ascii="Courier New" w:eastAsia="Times New Roman" w:hAnsi="Courier New" w:cs="Courier New"/>
-          <w:color w:val="A9B7C6"/>
-          <w:sz w:val="20"/>
-          <w:szCs w:val="20"/>
-          <w:lang w:val="en-US" w:eastAsia="ru-RU"/>
-        </w:rPr>
-        <w:t>result.items():</w:t>
+      <w:proofErr w:type="spellStart"/>
+      <w:r>
+        <w:rPr>
+          <w:rFonts w:ascii="Courier New" w:eastAsia="Times New Roman" w:hAnsi="Courier New" w:cs="Courier New"/>
+          <w:color w:val="A9B7C6"/>
+          <w:sz w:val="20"/>
+          <w:szCs w:val="20"/>
+          <w:lang w:val="en-US" w:eastAsia="ru-RU"/>
+        </w:rPr>
+        <w:t>result.items</w:t>
+      </w:r>
+      <w:proofErr w:type="spellEnd"/>
+      <w:r>
+        <w:rPr>
+          <w:rFonts w:ascii="Courier New" w:eastAsia="Times New Roman" w:hAnsi="Courier New" w:cs="Courier New"/>
+          <w:color w:val="A9B7C6"/>
+          <w:sz w:val="20"/>
+          <w:szCs w:val="20"/>
+          <w:lang w:val="en-US" w:eastAsia="ru-RU"/>
+        </w:rPr>
+        <w:t>():</w:t>
       </w:r>
       <w:r>
         <w:rPr>
@@ -8926,15 +10579,27 @@
         </w:rPr>
         <w:t xml:space="preserve">, </w:t>
       </w:r>
-      <w:r>
-        <w:rPr>
-          <w:rFonts w:ascii="Courier New" w:eastAsia="Times New Roman" w:hAnsi="Courier New" w:cs="Courier New"/>
-          <w:color w:val="A9B7C6"/>
-          <w:sz w:val="20"/>
-          <w:szCs w:val="20"/>
-          <w:lang w:val="en-US" w:eastAsia="ru-RU"/>
-        </w:rPr>
-        <w:t>arg))</w:t>
+      <w:proofErr w:type="spellStart"/>
+      <w:r>
+        <w:rPr>
+          <w:rFonts w:ascii="Courier New" w:eastAsia="Times New Roman" w:hAnsi="Courier New" w:cs="Courier New"/>
+          <w:color w:val="A9B7C6"/>
+          <w:sz w:val="20"/>
+          <w:szCs w:val="20"/>
+          <w:lang w:val="en-US" w:eastAsia="ru-RU"/>
+        </w:rPr>
+        <w:t>arg</w:t>
+      </w:r>
+      <w:proofErr w:type="spellEnd"/>
+      <w:r>
+        <w:rPr>
+          <w:rFonts w:ascii="Courier New" w:eastAsia="Times New Roman" w:hAnsi="Courier New" w:cs="Courier New"/>
+          <w:color w:val="A9B7C6"/>
+          <w:sz w:val="20"/>
+          <w:szCs w:val="20"/>
+          <w:lang w:val="en-US" w:eastAsia="ru-RU"/>
+        </w:rPr>
+        <w:t>))</w:t>
       </w:r>
       <w:r>
         <w:rPr>
@@ -9050,15 +10715,27 @@
         </w:rPr>
         <w:t xml:space="preserve">return </w:t>
       </w:r>
-      <w:r>
-        <w:rPr>
-          <w:rFonts w:ascii="Courier New" w:eastAsia="Times New Roman" w:hAnsi="Courier New" w:cs="Courier New"/>
-          <w:color w:val="A9B7C6"/>
-          <w:sz w:val="20"/>
-          <w:szCs w:val="20"/>
-          <w:lang w:val="en-US" w:eastAsia="ru-RU"/>
-        </w:rPr>
-        <w:t xml:space="preserve">d_f        </w:t>
+      <w:proofErr w:type="spellStart"/>
+      <w:r>
+        <w:rPr>
+          <w:rFonts w:ascii="Courier New" w:eastAsia="Times New Roman" w:hAnsi="Courier New" w:cs="Courier New"/>
+          <w:color w:val="A9B7C6"/>
+          <w:sz w:val="20"/>
+          <w:szCs w:val="20"/>
+          <w:lang w:val="en-US" w:eastAsia="ru-RU"/>
+        </w:rPr>
+        <w:t>d_f</w:t>
+      </w:r>
+      <w:proofErr w:type="spellEnd"/>
+      <w:r>
+        <w:rPr>
+          <w:rFonts w:ascii="Courier New" w:eastAsia="Times New Roman" w:hAnsi="Courier New" w:cs="Courier New"/>
+          <w:color w:val="A9B7C6"/>
+          <w:sz w:val="20"/>
+          <w:szCs w:val="20"/>
+          <w:lang w:val="en-US" w:eastAsia="ru-RU"/>
+        </w:rPr>
+        <w:t xml:space="preserve">        </w:t>
       </w:r>
     </w:p>
     <w:p>
@@ -9252,6 +10929,7 @@
         </w:rPr>
         <w:t>.</w:t>
       </w:r>
+      <w:proofErr w:type="spellStart"/>
       <w:r>
         <w:rPr>
           <w:rFonts w:ascii="Segoe UI" w:eastAsia="Times New Roman" w:hAnsi="Segoe UI" w:cs="Segoe UI"/>
@@ -9264,6 +10942,7 @@
         </w:rPr>
         <w:t>py</w:t>
       </w:r>
+      <w:proofErr w:type="spellEnd"/>
       <w:r>
         <w:rPr>
           <w:rFonts w:ascii="Segoe UI" w:eastAsia="Times New Roman" w:hAnsi="Segoe UI" w:cs="Segoe UI"/>
@@ -9370,6 +11049,7 @@
           <w:lang w:eastAsia="ru-RU"/>
         </w:rPr>
       </w:pPr>
+      <w:proofErr w:type="spellStart"/>
       <w:r>
         <w:rPr>
           <w:rFonts w:ascii="Consolas" w:eastAsia="Times New Roman" w:hAnsi="Consolas" w:cs="Courier New"/>
@@ -9379,7 +11059,19 @@
           <w:bdr w:val="none" w:sz="0" w:space="0" w:color="auto" w:frame="1"/>
           <w:lang w:eastAsia="ru-RU"/>
         </w:rPr>
-        <w:t>with cm_timer_1():</w:t>
+        <w:t>with</w:t>
+      </w:r>
+      <w:proofErr w:type="spellEnd"/>
+      <w:r>
+        <w:rPr>
+          <w:rFonts w:ascii="Consolas" w:eastAsia="Times New Roman" w:hAnsi="Consolas" w:cs="Courier New"/>
+          <w:color w:val="24292F"/>
+          <w:sz w:val="20"/>
+          <w:szCs w:val="20"/>
+          <w:bdr w:val="none" w:sz="0" w:space="0" w:color="auto" w:frame="1"/>
+          <w:lang w:eastAsia="ru-RU"/>
+        </w:rPr>
+        <w:t xml:space="preserve"> cm_timer_1():</w:t>
       </w:r>
     </w:p>
     <w:p>
@@ -9421,7 +11113,31 @@
           <w:bdr w:val="none" w:sz="0" w:space="0" w:color="auto" w:frame="1"/>
           <w:lang w:eastAsia="ru-RU"/>
         </w:rPr>
-        <w:t xml:space="preserve">    sleep(5.5)</w:t>
+        <w:t xml:space="preserve">    </w:t>
+      </w:r>
+      <w:proofErr w:type="spellStart"/>
+      <w:r>
+        <w:rPr>
+          <w:rFonts w:ascii="Consolas" w:eastAsia="Times New Roman" w:hAnsi="Consolas" w:cs="Courier New"/>
+          <w:color w:val="24292F"/>
+          <w:sz w:val="20"/>
+          <w:szCs w:val="20"/>
+          <w:bdr w:val="none" w:sz="0" w:space="0" w:color="auto" w:frame="1"/>
+          <w:lang w:eastAsia="ru-RU"/>
+        </w:rPr>
+        <w:t>sleep</w:t>
+      </w:r>
+      <w:proofErr w:type="spellEnd"/>
+      <w:r>
+        <w:rPr>
+          <w:rFonts w:ascii="Consolas" w:eastAsia="Times New Roman" w:hAnsi="Consolas" w:cs="Courier New"/>
+          <w:color w:val="24292F"/>
+          <w:sz w:val="20"/>
+          <w:szCs w:val="20"/>
+          <w:bdr w:val="none" w:sz="0" w:space="0" w:color="auto" w:frame="1"/>
+          <w:lang w:eastAsia="ru-RU"/>
+        </w:rPr>
+        <w:t>(5.5)</w:t>
       </w:r>
     </w:p>
     <w:p>
@@ -9445,6 +11161,7 @@
         </w:rPr>
         <w:t>После завершения блока кода в консоль должно вывестись </w:t>
       </w:r>
+      <w:proofErr w:type="spellStart"/>
       <w:r>
         <w:rPr>
           <w:rFonts w:ascii="Consolas" w:eastAsia="Times New Roman" w:hAnsi="Consolas" w:cs="Courier New"/>
@@ -9453,7 +11170,18 @@
           <w:szCs w:val="20"/>
           <w:lang w:eastAsia="ru-RU"/>
         </w:rPr>
-        <w:t>time: 5.5</w:t>
+        <w:t>time</w:t>
+      </w:r>
+      <w:proofErr w:type="spellEnd"/>
+      <w:r>
+        <w:rPr>
+          <w:rFonts w:ascii="Consolas" w:eastAsia="Times New Roman" w:hAnsi="Consolas" w:cs="Courier New"/>
+          <w:color w:val="24292F"/>
+          <w:sz w:val="20"/>
+          <w:szCs w:val="20"/>
+          <w:lang w:eastAsia="ru-RU"/>
+        </w:rPr>
+        <w:t>: 5.5</w:t>
       </w:r>
       <w:r>
         <w:rPr>
@@ -9515,7 +11243,29 @@
           <w:szCs w:val="24"/>
           <w:lang w:eastAsia="ru-RU"/>
         </w:rPr>
-        <w:t> реализуют одинаковую функциональность, но должны быть реализованы двумя различными способами (на основе класса и с использованием библиотеки contextlib).</w:t>
+        <w:t xml:space="preserve"> реализуют одинаковую функциональность, но должны быть реализованы двумя различными способами (на основе класса и с использованием библиотеки </w:t>
+      </w:r>
+      <w:proofErr w:type="spellStart"/>
+      <w:r>
+        <w:rPr>
+          <w:rFonts w:ascii="Segoe UI" w:eastAsia="Times New Roman" w:hAnsi="Segoe UI" w:cs="Segoe UI"/>
+          <w:color w:val="24292F"/>
+          <w:sz w:val="24"/>
+          <w:szCs w:val="24"/>
+          <w:lang w:eastAsia="ru-RU"/>
+        </w:rPr>
+        <w:t>contextlib</w:t>
+      </w:r>
+      <w:proofErr w:type="spellEnd"/>
+      <w:r>
+        <w:rPr>
+          <w:rFonts w:ascii="Segoe UI" w:eastAsia="Times New Roman" w:hAnsi="Segoe UI" w:cs="Segoe UI"/>
+          <w:color w:val="24292F"/>
+          <w:sz w:val="24"/>
+          <w:szCs w:val="24"/>
+          <w:lang w:eastAsia="ru-RU"/>
+        </w:rPr>
+        <w:t>).</w:t>
       </w:r>
     </w:p>
     <w:p>
@@ -9651,6 +11401,7 @@
         </w:rPr>
         <w:t xml:space="preserve">, </w:t>
       </w:r>
+      <w:proofErr w:type="spellStart"/>
       <w:r>
         <w:rPr>
           <w:rFonts w:ascii="Courier New" w:eastAsia="Times New Roman" w:hAnsi="Courier New" w:cs="Courier New"/>
@@ -9661,6 +11412,7 @@
         </w:rPr>
         <w:t>perf_counter</w:t>
       </w:r>
+      <w:proofErr w:type="spellEnd"/>
       <w:r>
         <w:rPr>
           <w:rFonts w:ascii="Courier New" w:eastAsia="Times New Roman" w:hAnsi="Courier New" w:cs="Courier New"/>
@@ -9681,15 +11433,27 @@
         </w:rPr>
         <w:t xml:space="preserve">from </w:t>
       </w:r>
-      <w:r>
-        <w:rPr>
-          <w:rFonts w:ascii="Courier New" w:eastAsia="Times New Roman" w:hAnsi="Courier New" w:cs="Courier New"/>
-          <w:color w:val="A9B7C6"/>
-          <w:sz w:val="20"/>
-          <w:szCs w:val="20"/>
-          <w:lang w:val="en-US" w:eastAsia="ru-RU"/>
-        </w:rPr>
-        <w:t xml:space="preserve">contextlib </w:t>
+      <w:proofErr w:type="spellStart"/>
+      <w:r>
+        <w:rPr>
+          <w:rFonts w:ascii="Courier New" w:eastAsia="Times New Roman" w:hAnsi="Courier New" w:cs="Courier New"/>
+          <w:color w:val="A9B7C6"/>
+          <w:sz w:val="20"/>
+          <w:szCs w:val="20"/>
+          <w:lang w:val="en-US" w:eastAsia="ru-RU"/>
+        </w:rPr>
+        <w:t>contextlib</w:t>
+      </w:r>
+      <w:proofErr w:type="spellEnd"/>
+      <w:r>
+        <w:rPr>
+          <w:rFonts w:ascii="Courier New" w:eastAsia="Times New Roman" w:hAnsi="Courier New" w:cs="Courier New"/>
+          <w:color w:val="A9B7C6"/>
+          <w:sz w:val="20"/>
+          <w:szCs w:val="20"/>
+          <w:lang w:val="en-US" w:eastAsia="ru-RU"/>
+        </w:rPr>
+        <w:t xml:space="preserve"> </w:t>
       </w:r>
       <w:r>
         <w:rPr>
@@ -9701,6 +11465,7 @@
         </w:rPr>
         <w:t xml:space="preserve">import </w:t>
       </w:r>
+      <w:proofErr w:type="spellStart"/>
       <w:r>
         <w:rPr>
           <w:rFonts w:ascii="Courier New" w:eastAsia="Times New Roman" w:hAnsi="Courier New" w:cs="Courier New"/>
@@ -9711,6 +11476,7 @@
         </w:rPr>
         <w:t>contextmanager</w:t>
       </w:r>
+      <w:proofErr w:type="spellEnd"/>
       <w:r>
         <w:rPr>
           <w:rFonts w:ascii="Courier New" w:eastAsia="Times New Roman" w:hAnsi="Courier New" w:cs="Courier New"/>
@@ -9850,7 +11616,29 @@
           <w:szCs w:val="20"/>
           <w:lang w:val="en-US" w:eastAsia="ru-RU"/>
         </w:rPr>
-        <w:t>__init__</w:t>
+        <w:t>__</w:t>
+      </w:r>
+      <w:proofErr w:type="spellStart"/>
+      <w:r>
+        <w:rPr>
+          <w:rFonts w:ascii="Courier New" w:eastAsia="Times New Roman" w:hAnsi="Courier New" w:cs="Courier New"/>
+          <w:color w:val="B200B2"/>
+          <w:sz w:val="20"/>
+          <w:szCs w:val="20"/>
+          <w:lang w:val="en-US" w:eastAsia="ru-RU"/>
+        </w:rPr>
+        <w:t>init</w:t>
+      </w:r>
+      <w:proofErr w:type="spellEnd"/>
+      <w:r>
+        <w:rPr>
+          <w:rFonts w:ascii="Courier New" w:eastAsia="Times New Roman" w:hAnsi="Courier New" w:cs="Courier New"/>
+          <w:color w:val="B200B2"/>
+          <w:sz w:val="20"/>
+          <w:szCs w:val="20"/>
+          <w:lang w:val="en-US" w:eastAsia="ru-RU"/>
+        </w:rPr>
+        <w:t>__</w:t>
       </w:r>
       <w:r>
         <w:rPr>
@@ -9893,6 +11681,7 @@
         <w:br/>
         <w:t xml:space="preserve">        </w:t>
       </w:r>
+      <w:proofErr w:type="spellStart"/>
       <w:r>
         <w:rPr>
           <w:rFonts w:ascii="Courier New" w:eastAsia="Times New Roman" w:hAnsi="Courier New" w:cs="Courier New"/>
@@ -9911,7 +11700,18 @@
           <w:szCs w:val="20"/>
           <w:lang w:val="en-US" w:eastAsia="ru-RU"/>
         </w:rPr>
-        <w:t xml:space="preserve">.start = </w:t>
+        <w:t>.start</w:t>
+      </w:r>
+      <w:proofErr w:type="spellEnd"/>
+      <w:r>
+        <w:rPr>
+          <w:rFonts w:ascii="Courier New" w:eastAsia="Times New Roman" w:hAnsi="Courier New" w:cs="Courier New"/>
+          <w:color w:val="A9B7C6"/>
+          <w:sz w:val="20"/>
+          <w:szCs w:val="20"/>
+          <w:lang w:val="en-US" w:eastAsia="ru-RU"/>
+        </w:rPr>
+        <w:t xml:space="preserve"> = </w:t>
       </w:r>
       <w:r>
         <w:rPr>
@@ -10006,6 +11806,7 @@
         <w:br/>
         <w:t xml:space="preserve">        </w:t>
       </w:r>
+      <w:proofErr w:type="spellStart"/>
       <w:r>
         <w:rPr>
           <w:rFonts w:ascii="Courier New" w:eastAsia="Times New Roman" w:hAnsi="Courier New" w:cs="Courier New"/>
@@ -10024,7 +11825,18 @@
           <w:szCs w:val="20"/>
           <w:lang w:val="en-US" w:eastAsia="ru-RU"/>
         </w:rPr>
-        <w:t>.start = time()</w:t>
+        <w:t>.start</w:t>
+      </w:r>
+      <w:proofErr w:type="spellEnd"/>
+      <w:r>
+        <w:rPr>
+          <w:rFonts w:ascii="Courier New" w:eastAsia="Times New Roman" w:hAnsi="Courier New" w:cs="Courier New"/>
+          <w:color w:val="A9B7C6"/>
+          <w:sz w:val="20"/>
+          <w:szCs w:val="20"/>
+          <w:lang w:val="en-US" w:eastAsia="ru-RU"/>
+        </w:rPr>
+        <w:t xml:space="preserve"> = time()</w:t>
       </w:r>
       <w:r>
         <w:rPr>
@@ -10097,6 +11909,7 @@
         </w:rPr>
         <w:t xml:space="preserve">, </w:t>
       </w:r>
+      <w:proofErr w:type="spellStart"/>
       <w:r>
         <w:rPr>
           <w:rFonts w:ascii="Courier New" w:eastAsia="Times New Roman" w:hAnsi="Courier New" w:cs="Courier New"/>
@@ -10107,6 +11920,7 @@
         </w:rPr>
         <w:t>exp_type</w:t>
       </w:r>
+      <w:proofErr w:type="spellEnd"/>
       <w:r>
         <w:rPr>
           <w:rFonts w:ascii="Courier New" w:eastAsia="Times New Roman" w:hAnsi="Courier New" w:cs="Courier New"/>
@@ -10117,6 +11931,7 @@
         </w:rPr>
         <w:t xml:space="preserve">, </w:t>
       </w:r>
+      <w:proofErr w:type="spellStart"/>
       <w:r>
         <w:rPr>
           <w:rFonts w:ascii="Courier New" w:eastAsia="Times New Roman" w:hAnsi="Courier New" w:cs="Courier New"/>
@@ -10127,6 +11942,7 @@
         </w:rPr>
         <w:t>exp_value</w:t>
       </w:r>
+      <w:proofErr w:type="spellEnd"/>
       <w:r>
         <w:rPr>
           <w:rFonts w:ascii="Courier New" w:eastAsia="Times New Roman" w:hAnsi="Courier New" w:cs="Courier New"/>
@@ -10198,6 +12014,7 @@
         </w:rPr>
         <w:t xml:space="preserve">.format(time() - </w:t>
       </w:r>
+      <w:proofErr w:type="spellStart"/>
       <w:r>
         <w:rPr>
           <w:rFonts w:ascii="Courier New" w:eastAsia="Times New Roman" w:hAnsi="Courier New" w:cs="Courier New"/>
@@ -10216,7 +12033,18 @@
           <w:szCs w:val="20"/>
           <w:lang w:val="en-US" w:eastAsia="ru-RU"/>
         </w:rPr>
-        <w:t>.start))</w:t>
+        <w:t>.start</w:t>
+      </w:r>
+      <w:proofErr w:type="spellEnd"/>
+      <w:r>
+        <w:rPr>
+          <w:rFonts w:ascii="Courier New" w:eastAsia="Times New Roman" w:hAnsi="Courier New" w:cs="Courier New"/>
+          <w:color w:val="A9B7C6"/>
+          <w:sz w:val="20"/>
+          <w:szCs w:val="20"/>
+          <w:lang w:val="en-US" w:eastAsia="ru-RU"/>
+        </w:rPr>
+        <w:t>))</w:t>
       </w:r>
       <w:r>
         <w:rPr>
@@ -10307,7 +12135,29 @@
           <w:szCs w:val="20"/>
           <w:lang w:val="en-US" w:eastAsia="ru-RU"/>
         </w:rPr>
-        <w:t xml:space="preserve"> contextlib       </w:t>
+        <w:t xml:space="preserve"> </w:t>
+      </w:r>
+      <w:proofErr w:type="spellStart"/>
+      <w:r>
+        <w:rPr>
+          <w:rFonts w:ascii="Courier New" w:eastAsia="Times New Roman" w:hAnsi="Courier New" w:cs="Courier New"/>
+          <w:color w:val="808080"/>
+          <w:sz w:val="20"/>
+          <w:szCs w:val="20"/>
+          <w:lang w:val="en-US" w:eastAsia="ru-RU"/>
+        </w:rPr>
+        <w:t>contextlib</w:t>
+      </w:r>
+      <w:proofErr w:type="spellEnd"/>
+      <w:r>
+        <w:rPr>
+          <w:rFonts w:ascii="Courier New" w:eastAsia="Times New Roman" w:hAnsi="Courier New" w:cs="Courier New"/>
+          <w:color w:val="808080"/>
+          <w:sz w:val="20"/>
+          <w:szCs w:val="20"/>
+          <w:lang w:val="en-US" w:eastAsia="ru-RU"/>
+        </w:rPr>
+        <w:t xml:space="preserve">       </w:t>
       </w:r>
       <w:r>
         <w:rPr>
@@ -10973,19 +12823,39 @@
         </w:rPr>
         <w:t>В файле </w:t>
       </w:r>
-      <w:hyperlink r:id="rId11" w:history="1">
-        <w:r>
-          <w:rPr>
-            <w:rFonts w:ascii="Segoe UI" w:eastAsia="Times New Roman" w:hAnsi="Segoe UI" w:cs="Segoe UI"/>
-            <w:color w:val="0000FF"/>
-            <w:sz w:val="24"/>
-            <w:szCs w:val="24"/>
-            <w:u w:val="single"/>
-            <w:lang w:eastAsia="ru-RU"/>
-          </w:rPr>
-          <w:t>data_light.json</w:t>
-        </w:r>
-      </w:hyperlink>
+      <w:proofErr w:type="spellStart"/>
+      <w:r>
+        <w:fldChar w:fldCharType="begin"/>
+      </w:r>
+      <w:r>
+        <w:instrText xml:space="preserve"> HYPERLINK "https://github.com/ugapanyuk/BKIT_2021/blob/main/notebooks/fp/files/data_light.json" </w:instrText>
+      </w:r>
+      <w:r>
+        <w:fldChar w:fldCharType="separate"/>
+      </w:r>
+      <w:r>
+        <w:rPr>
+          <w:rFonts w:ascii="Segoe UI" w:eastAsia="Times New Roman" w:hAnsi="Segoe UI" w:cs="Segoe UI"/>
+          <w:color w:val="0000FF"/>
+          <w:sz w:val="24"/>
+          <w:szCs w:val="24"/>
+          <w:u w:val="single"/>
+          <w:lang w:eastAsia="ru-RU"/>
+        </w:rPr>
+        <w:t>data_light.json</w:t>
+      </w:r>
+      <w:proofErr w:type="spellEnd"/>
+      <w:r>
+        <w:rPr>
+          <w:rFonts w:ascii="Segoe UI" w:eastAsia="Times New Roman" w:hAnsi="Segoe UI" w:cs="Segoe UI"/>
+          <w:color w:val="0000FF"/>
+          <w:sz w:val="24"/>
+          <w:szCs w:val="24"/>
+          <w:u w:val="single"/>
+          <w:lang w:eastAsia="ru-RU"/>
+        </w:rPr>
+        <w:fldChar w:fldCharType="end"/>
+      </w:r>
       <w:r>
         <w:rPr>
           <w:rFonts w:ascii="Segoe UI" w:eastAsia="Times New Roman" w:hAnsi="Segoe UI" w:cs="Segoe UI"/>
@@ -11130,7 +13000,29 @@
           <w:szCs w:val="24"/>
           <w:lang w:eastAsia="ru-RU"/>
         </w:rPr>
-        <w:t>Функция f2 должна фильтровать входной массив и возвращать только те элементы, которые начинаются со слова “программист”. Для фильтрации используйте функцию filter.</w:t>
+        <w:t xml:space="preserve">Функция f2 должна фильтровать входной массив и возвращать только те элементы, которые начинаются со слова “программист”. Для фильтрации используйте функцию </w:t>
+      </w:r>
+      <w:proofErr w:type="spellStart"/>
+      <w:r>
+        <w:rPr>
+          <w:rFonts w:ascii="Segoe UI" w:eastAsia="Times New Roman" w:hAnsi="Segoe UI" w:cs="Segoe UI"/>
+          <w:color w:val="24292F"/>
+          <w:sz w:val="24"/>
+          <w:szCs w:val="24"/>
+          <w:lang w:eastAsia="ru-RU"/>
+        </w:rPr>
+        <w:t>filter</w:t>
+      </w:r>
+      <w:proofErr w:type="spellEnd"/>
+      <w:r>
+        <w:rPr>
+          <w:rFonts w:ascii="Segoe UI" w:eastAsia="Times New Roman" w:hAnsi="Segoe UI" w:cs="Segoe UI"/>
+          <w:color w:val="24292F"/>
+          <w:sz w:val="24"/>
+          <w:szCs w:val="24"/>
+          <w:lang w:eastAsia="ru-RU"/>
+        </w:rPr>
+        <w:t>.</w:t>
       </w:r>
     </w:p>
     <w:p>
@@ -11157,7 +13049,29 @@
           <w:szCs w:val="24"/>
           <w:lang w:eastAsia="ru-RU"/>
         </w:rPr>
-        <w:t>Функция f3 должна модифицировать каждый элемент массива, добавив строку “с опытом Python” (все программисты должны быть знакомы с Python). Пример: Программист C# с опытом Python. Для модификации используйте функцию map.</w:t>
+        <w:t xml:space="preserve">Функция f3 должна модифицировать каждый элемент массива, добавив строку “с опытом Python” (все программисты должны быть знакомы с Python). Пример: Программист C# с опытом Python. Для модификации используйте функцию </w:t>
+      </w:r>
+      <w:proofErr w:type="spellStart"/>
+      <w:r>
+        <w:rPr>
+          <w:rFonts w:ascii="Segoe UI" w:eastAsia="Times New Roman" w:hAnsi="Segoe UI" w:cs="Segoe UI"/>
+          <w:color w:val="24292F"/>
+          <w:sz w:val="24"/>
+          <w:szCs w:val="24"/>
+          <w:lang w:eastAsia="ru-RU"/>
+        </w:rPr>
+        <w:t>map</w:t>
+      </w:r>
+      <w:proofErr w:type="spellEnd"/>
+      <w:r>
+        <w:rPr>
+          <w:rFonts w:ascii="Segoe UI" w:eastAsia="Times New Roman" w:hAnsi="Segoe UI" w:cs="Segoe UI"/>
+          <w:color w:val="24292F"/>
+          <w:sz w:val="24"/>
+          <w:szCs w:val="24"/>
+          <w:lang w:eastAsia="ru-RU"/>
+        </w:rPr>
+        <w:t>.</w:t>
       </w:r>
     </w:p>
     <w:p>
@@ -11184,7 +13098,29 @@
           <w:szCs w:val="24"/>
           <w:lang w:eastAsia="ru-RU"/>
         </w:rPr>
-        <w:t>Функция f4 должна сгенерировать для каждой специальности зарплату от 100 000 до 200 000 рублей и присоединить её к названию специальности. Пример: Программист C# с опытом Python, зарплата 137287 руб. Используйте zip для обработки пары специальность — зарплата.</w:t>
+        <w:t xml:space="preserve">Функция f4 должна сгенерировать для каждой специальности зарплату от 100 000 до 200 000 рублей и присоединить её к названию специальности. Пример: Программист C# с опытом Python, зарплата 137287 руб. Используйте </w:t>
+      </w:r>
+      <w:proofErr w:type="spellStart"/>
+      <w:r>
+        <w:rPr>
+          <w:rFonts w:ascii="Segoe UI" w:eastAsia="Times New Roman" w:hAnsi="Segoe UI" w:cs="Segoe UI"/>
+          <w:color w:val="24292F"/>
+          <w:sz w:val="24"/>
+          <w:szCs w:val="24"/>
+          <w:lang w:eastAsia="ru-RU"/>
+        </w:rPr>
+        <w:t>zip</w:t>
+      </w:r>
+      <w:proofErr w:type="spellEnd"/>
+      <w:r>
+        <w:rPr>
+          <w:rFonts w:ascii="Segoe UI" w:eastAsia="Times New Roman" w:hAnsi="Segoe UI" w:cs="Segoe UI"/>
+          <w:color w:val="24292F"/>
+          <w:sz w:val="24"/>
+          <w:szCs w:val="24"/>
+          <w:lang w:eastAsia="ru-RU"/>
+        </w:rPr>
+        <w:t xml:space="preserve"> для обработки пары специальность — зарплата.</w:t>
       </w:r>
     </w:p>
     <w:p>
@@ -11359,15 +13295,27 @@
         </w:rPr>
         <w:t xml:space="preserve">from </w:t>
       </w:r>
-      <w:r>
-        <w:rPr>
-          <w:rFonts w:ascii="Courier New" w:eastAsia="Times New Roman" w:hAnsi="Courier New" w:cs="Courier New"/>
-          <w:color w:val="A9B7C6"/>
-          <w:sz w:val="20"/>
-          <w:szCs w:val="20"/>
-          <w:lang w:val="en-US" w:eastAsia="ru-RU"/>
-        </w:rPr>
-        <w:t xml:space="preserve">gen_random </w:t>
+      <w:proofErr w:type="spellStart"/>
+      <w:r>
+        <w:rPr>
+          <w:rFonts w:ascii="Courier New" w:eastAsia="Times New Roman" w:hAnsi="Courier New" w:cs="Courier New"/>
+          <w:color w:val="A9B7C6"/>
+          <w:sz w:val="20"/>
+          <w:szCs w:val="20"/>
+          <w:lang w:val="en-US" w:eastAsia="ru-RU"/>
+        </w:rPr>
+        <w:t>gen_random</w:t>
+      </w:r>
+      <w:proofErr w:type="spellEnd"/>
+      <w:r>
+        <w:rPr>
+          <w:rFonts w:ascii="Courier New" w:eastAsia="Times New Roman" w:hAnsi="Courier New" w:cs="Courier New"/>
+          <w:color w:val="A9B7C6"/>
+          <w:sz w:val="20"/>
+          <w:szCs w:val="20"/>
+          <w:lang w:val="en-US" w:eastAsia="ru-RU"/>
+        </w:rPr>
+        <w:t xml:space="preserve"> </w:t>
       </w:r>
       <w:r>
         <w:rPr>
@@ -11379,6 +13327,7 @@
         </w:rPr>
         <w:t xml:space="preserve">import </w:t>
       </w:r>
+      <w:proofErr w:type="spellStart"/>
       <w:r>
         <w:rPr>
           <w:rFonts w:ascii="Courier New" w:eastAsia="Times New Roman" w:hAnsi="Courier New" w:cs="Courier New"/>
@@ -11389,6 +13338,7 @@
         </w:rPr>
         <w:t>gen_random</w:t>
       </w:r>
+      <w:proofErr w:type="spellEnd"/>
       <w:r>
         <w:rPr>
           <w:rFonts w:ascii="Courier New" w:eastAsia="Times New Roman" w:hAnsi="Courier New" w:cs="Courier New"/>
@@ -11459,15 +13409,27 @@
         </w:rPr>
         <w:t xml:space="preserve">from </w:t>
       </w:r>
-      <w:r>
-        <w:rPr>
-          <w:rFonts w:ascii="Courier New" w:eastAsia="Times New Roman" w:hAnsi="Courier New" w:cs="Courier New"/>
-          <w:color w:val="A9B7C6"/>
-          <w:sz w:val="20"/>
-          <w:szCs w:val="20"/>
-          <w:lang w:val="en-US" w:eastAsia="ru-RU"/>
-        </w:rPr>
-        <w:t xml:space="preserve">print_result </w:t>
+      <w:proofErr w:type="spellStart"/>
+      <w:r>
+        <w:rPr>
+          <w:rFonts w:ascii="Courier New" w:eastAsia="Times New Roman" w:hAnsi="Courier New" w:cs="Courier New"/>
+          <w:color w:val="A9B7C6"/>
+          <w:sz w:val="20"/>
+          <w:szCs w:val="20"/>
+          <w:lang w:val="en-US" w:eastAsia="ru-RU"/>
+        </w:rPr>
+        <w:t>print_result</w:t>
+      </w:r>
+      <w:proofErr w:type="spellEnd"/>
+      <w:r>
+        <w:rPr>
+          <w:rFonts w:ascii="Courier New" w:eastAsia="Times New Roman" w:hAnsi="Courier New" w:cs="Courier New"/>
+          <w:color w:val="A9B7C6"/>
+          <w:sz w:val="20"/>
+          <w:szCs w:val="20"/>
+          <w:lang w:val="en-US" w:eastAsia="ru-RU"/>
+        </w:rPr>
+        <w:t xml:space="preserve"> </w:t>
       </w:r>
       <w:r>
         <w:rPr>
@@ -11479,6 +13441,7 @@
         </w:rPr>
         <w:t xml:space="preserve">import </w:t>
       </w:r>
+      <w:proofErr w:type="spellStart"/>
       <w:r>
         <w:rPr>
           <w:rFonts w:ascii="Courier New" w:eastAsia="Times New Roman" w:hAnsi="Courier New" w:cs="Courier New"/>
@@ -11489,6 +13452,7 @@
         </w:rPr>
         <w:t>print_result</w:t>
       </w:r>
+      <w:proofErr w:type="spellEnd"/>
       <w:r>
         <w:rPr>
           <w:rFonts w:ascii="Courier New" w:eastAsia="Times New Roman" w:hAnsi="Courier New" w:cs="Courier New"/>
@@ -11509,15 +13473,27 @@
         </w:rPr>
         <w:t xml:space="preserve">from </w:t>
       </w:r>
-      <w:r>
-        <w:rPr>
-          <w:rFonts w:ascii="Courier New" w:eastAsia="Times New Roman" w:hAnsi="Courier New" w:cs="Courier New"/>
-          <w:color w:val="A9B7C6"/>
-          <w:sz w:val="20"/>
-          <w:szCs w:val="20"/>
-          <w:lang w:val="en-US" w:eastAsia="ru-RU"/>
-        </w:rPr>
-        <w:t xml:space="preserve">cm_timer </w:t>
+      <w:proofErr w:type="spellStart"/>
+      <w:r>
+        <w:rPr>
+          <w:rFonts w:ascii="Courier New" w:eastAsia="Times New Roman" w:hAnsi="Courier New" w:cs="Courier New"/>
+          <w:color w:val="A9B7C6"/>
+          <w:sz w:val="20"/>
+          <w:szCs w:val="20"/>
+          <w:lang w:val="en-US" w:eastAsia="ru-RU"/>
+        </w:rPr>
+        <w:t>cm_timer</w:t>
+      </w:r>
+      <w:proofErr w:type="spellEnd"/>
+      <w:r>
+        <w:rPr>
+          <w:rFonts w:ascii="Courier New" w:eastAsia="Times New Roman" w:hAnsi="Courier New" w:cs="Courier New"/>
+          <w:color w:val="A9B7C6"/>
+          <w:sz w:val="20"/>
+          <w:szCs w:val="20"/>
+          <w:lang w:val="en-US" w:eastAsia="ru-RU"/>
+        </w:rPr>
+        <w:t xml:space="preserve"> </w:t>
       </w:r>
       <w:r>
         <w:rPr>
@@ -11560,6 +13536,7 @@
         <w:br/>
         <w:t xml:space="preserve">path = </w:t>
       </w:r>
+      <w:proofErr w:type="spellStart"/>
       <w:r>
         <w:rPr>
           <w:rFonts w:ascii="Courier New" w:eastAsia="Times New Roman" w:hAnsi="Courier New" w:cs="Courier New"/>
@@ -11568,14 +13545,25 @@
           <w:szCs w:val="20"/>
           <w:lang w:val="en-US" w:eastAsia="ru-RU"/>
         </w:rPr>
-        <w:t>r'C:\Users\</w:t>
-      </w:r>
+        <w:t>r'C</w:t>
+      </w:r>
+      <w:proofErr w:type="spellEnd"/>
       <w:r>
         <w:rPr>
           <w:rFonts w:ascii="Courier New" w:eastAsia="Times New Roman" w:hAnsi="Courier New" w:cs="Courier New"/>
           <w:color w:val="6A8759"/>
           <w:sz w:val="20"/>
           <w:szCs w:val="20"/>
+          <w:lang w:val="en-US" w:eastAsia="ru-RU"/>
+        </w:rPr>
+        <w:t>:\Users\</w:t>
+      </w:r>
+      <w:r>
+        <w:rPr>
+          <w:rFonts w:ascii="Courier New" w:eastAsia="Times New Roman" w:hAnsi="Courier New" w:cs="Courier New"/>
+          <w:color w:val="6A8759"/>
+          <w:sz w:val="20"/>
+          <w:szCs w:val="20"/>
           <w:lang w:eastAsia="ru-RU"/>
         </w:rPr>
         <w:t>Полина</w:t>
@@ -11630,6 +13618,7 @@
         </w:rPr>
         <w:t>\</w:t>
       </w:r>
+      <w:proofErr w:type="spellStart"/>
       <w:r>
         <w:rPr>
           <w:rFonts w:ascii="Courier New" w:eastAsia="Times New Roman" w:hAnsi="Courier New" w:cs="Courier New"/>
@@ -11640,6 +13629,7 @@
         </w:rPr>
         <w:t>бкит</w:t>
       </w:r>
+      <w:proofErr w:type="spellEnd"/>
       <w:r>
         <w:rPr>
           <w:rFonts w:ascii="Courier New" w:eastAsia="Times New Roman" w:hAnsi="Courier New" w:cs="Courier New"/>
@@ -11648,8 +13638,9 @@
           <w:szCs w:val="20"/>
           <w:lang w:val="en-US" w:eastAsia="ru-RU"/>
         </w:rPr>
-        <w:t>\lab 3\data_light.json'</w:t>
-      </w:r>
+        <w:t>\lab 3\</w:t>
+      </w:r>
+      <w:proofErr w:type="spellStart"/>
       <w:r>
         <w:rPr>
           <w:rFonts w:ascii="Courier New" w:eastAsia="Times New Roman" w:hAnsi="Courier New" w:cs="Courier New"/>
@@ -11658,6 +13649,27 @@
           <w:szCs w:val="20"/>
           <w:lang w:val="en-US" w:eastAsia="ru-RU"/>
         </w:rPr>
+        <w:t>data_light.json</w:t>
+      </w:r>
+      <w:proofErr w:type="spellEnd"/>
+      <w:r>
+        <w:rPr>
+          <w:rFonts w:ascii="Courier New" w:eastAsia="Times New Roman" w:hAnsi="Courier New" w:cs="Courier New"/>
+          <w:color w:val="6A8759"/>
+          <w:sz w:val="20"/>
+          <w:szCs w:val="20"/>
+          <w:lang w:val="en-US" w:eastAsia="ru-RU"/>
+        </w:rPr>
+        <w:t>'</w:t>
+      </w:r>
+      <w:r>
+        <w:rPr>
+          <w:rFonts w:ascii="Courier New" w:eastAsia="Times New Roman" w:hAnsi="Courier New" w:cs="Courier New"/>
+          <w:color w:val="6A8759"/>
+          <w:sz w:val="20"/>
+          <w:szCs w:val="20"/>
+          <w:lang w:val="en-US" w:eastAsia="ru-RU"/>
+        </w:rPr>
         <w:br/>
       </w:r>
       <w:r>
@@ -11779,7 +13791,29 @@
           <w:lang w:val="en-US" w:eastAsia="ru-RU"/>
         </w:rPr>
         <w:br/>
-        <w:t xml:space="preserve">    data = json.load(f)</w:t>
+        <w:t xml:space="preserve">    data = </w:t>
+      </w:r>
+      <w:proofErr w:type="spellStart"/>
+      <w:r>
+        <w:rPr>
+          <w:rFonts w:ascii="Courier New" w:eastAsia="Times New Roman" w:hAnsi="Courier New" w:cs="Courier New"/>
+          <w:color w:val="A9B7C6"/>
+          <w:sz w:val="20"/>
+          <w:szCs w:val="20"/>
+          <w:lang w:val="en-US" w:eastAsia="ru-RU"/>
+        </w:rPr>
+        <w:t>json.load</w:t>
+      </w:r>
+      <w:proofErr w:type="spellEnd"/>
+      <w:r>
+        <w:rPr>
+          <w:rFonts w:ascii="Courier New" w:eastAsia="Times New Roman" w:hAnsi="Courier New" w:cs="Courier New"/>
+          <w:color w:val="A9B7C6"/>
+          <w:sz w:val="20"/>
+          <w:szCs w:val="20"/>
+          <w:lang w:val="en-US" w:eastAsia="ru-RU"/>
+        </w:rPr>
+        <w:t>(f)</w:t>
       </w:r>
       <w:r>
         <w:rPr>
@@ -11859,7 +13893,29 @@
           <w:szCs w:val="20"/>
           <w:lang w:val="en-US" w:eastAsia="ru-RU"/>
         </w:rPr>
-        <w:t>(arg):</w:t>
+        <w:t>(</w:t>
+      </w:r>
+      <w:proofErr w:type="spellStart"/>
+      <w:r>
+        <w:rPr>
+          <w:rFonts w:ascii="Courier New" w:eastAsia="Times New Roman" w:hAnsi="Courier New" w:cs="Courier New"/>
+          <w:color w:val="A9B7C6"/>
+          <w:sz w:val="20"/>
+          <w:szCs w:val="20"/>
+          <w:lang w:val="en-US" w:eastAsia="ru-RU"/>
+        </w:rPr>
+        <w:t>arg</w:t>
+      </w:r>
+      <w:proofErr w:type="spellEnd"/>
+      <w:r>
+        <w:rPr>
+          <w:rFonts w:ascii="Courier New" w:eastAsia="Times New Roman" w:hAnsi="Courier New" w:cs="Courier New"/>
+          <w:color w:val="A9B7C6"/>
+          <w:sz w:val="20"/>
+          <w:szCs w:val="20"/>
+          <w:lang w:val="en-US" w:eastAsia="ru-RU"/>
+        </w:rPr>
+        <w:t>):</w:t>
       </w:r>
       <w:r>
         <w:rPr>
@@ -11940,8 +13996,20 @@
           <w:szCs w:val="20"/>
           <w:lang w:val="en-US" w:eastAsia="ru-RU"/>
         </w:rPr>
-        <w:t>(field(arg</w:t>
-      </w:r>
+        <w:t>(field(</w:t>
+      </w:r>
+      <w:proofErr w:type="spellStart"/>
+      <w:r>
+        <w:rPr>
+          <w:rFonts w:ascii="Courier New" w:eastAsia="Times New Roman" w:hAnsi="Courier New" w:cs="Courier New"/>
+          <w:color w:val="A9B7C6"/>
+          <w:sz w:val="20"/>
+          <w:szCs w:val="20"/>
+          <w:lang w:val="en-US" w:eastAsia="ru-RU"/>
+        </w:rPr>
+        <w:t>arg</w:t>
+      </w:r>
+      <w:proofErr w:type="spellEnd"/>
       <w:r>
         <w:rPr>
           <w:rFonts w:ascii="Courier New" w:eastAsia="Times New Roman" w:hAnsi="Courier New" w:cs="Courier New"/>
@@ -11982,6 +14050,7 @@
         </w:rPr>
         <w:t xml:space="preserve">, </w:t>
       </w:r>
+      <w:proofErr w:type="spellStart"/>
       <w:r>
         <w:rPr>
           <w:rFonts w:ascii="Courier New" w:eastAsia="Times New Roman" w:hAnsi="Courier New" w:cs="Courier New"/>
@@ -11992,6 +14061,7 @@
         </w:rPr>
         <w:t>ignore_case</w:t>
       </w:r>
+      <w:proofErr w:type="spellEnd"/>
       <w:r>
         <w:rPr>
           <w:rFonts w:ascii="Courier New" w:eastAsia="Times New Roman" w:hAnsi="Courier New" w:cs="Courier New"/>
@@ -12070,7 +14140,29 @@
           <w:szCs w:val="20"/>
           <w:lang w:val="en-US" w:eastAsia="ru-RU"/>
         </w:rPr>
-        <w:t>a: a.lower())</w:t>
+        <w:t xml:space="preserve">a: </w:t>
+      </w:r>
+      <w:proofErr w:type="spellStart"/>
+      <w:r>
+        <w:rPr>
+          <w:rFonts w:ascii="Courier New" w:eastAsia="Times New Roman" w:hAnsi="Courier New" w:cs="Courier New"/>
+          <w:color w:val="A9B7C6"/>
+          <w:sz w:val="20"/>
+          <w:szCs w:val="20"/>
+          <w:lang w:val="en-US" w:eastAsia="ru-RU"/>
+        </w:rPr>
+        <w:t>a.lower</w:t>
+      </w:r>
+      <w:proofErr w:type="spellEnd"/>
+      <w:r>
+        <w:rPr>
+          <w:rFonts w:ascii="Courier New" w:eastAsia="Times New Roman" w:hAnsi="Courier New" w:cs="Courier New"/>
+          <w:color w:val="A9B7C6"/>
+          <w:sz w:val="20"/>
+          <w:szCs w:val="20"/>
+          <w:lang w:val="en-US" w:eastAsia="ru-RU"/>
+        </w:rPr>
+        <w:t>())</w:t>
       </w:r>
       <w:r>
         <w:rPr>
@@ -12150,7 +14242,29 @@
           <w:szCs w:val="20"/>
           <w:lang w:val="en-US" w:eastAsia="ru-RU"/>
         </w:rPr>
-        <w:t>(arg):</w:t>
+        <w:t>(</w:t>
+      </w:r>
+      <w:proofErr w:type="spellStart"/>
+      <w:r>
+        <w:rPr>
+          <w:rFonts w:ascii="Courier New" w:eastAsia="Times New Roman" w:hAnsi="Courier New" w:cs="Courier New"/>
+          <w:color w:val="A9B7C6"/>
+          <w:sz w:val="20"/>
+          <w:szCs w:val="20"/>
+          <w:lang w:val="en-US" w:eastAsia="ru-RU"/>
+        </w:rPr>
+        <w:t>arg</w:t>
+      </w:r>
+      <w:proofErr w:type="spellEnd"/>
+      <w:r>
+        <w:rPr>
+          <w:rFonts w:ascii="Courier New" w:eastAsia="Times New Roman" w:hAnsi="Courier New" w:cs="Courier New"/>
+          <w:color w:val="A9B7C6"/>
+          <w:sz w:val="20"/>
+          <w:szCs w:val="20"/>
+          <w:lang w:val="en-US" w:eastAsia="ru-RU"/>
+        </w:rPr>
+        <w:t>):</w:t>
       </w:r>
       <w:r>
         <w:rPr>
@@ -12303,15 +14417,27 @@
         </w:rPr>
         <w:t xml:space="preserve">, </w:t>
       </w:r>
-      <w:r>
-        <w:rPr>
-          <w:rFonts w:ascii="Courier New" w:eastAsia="Times New Roman" w:hAnsi="Courier New" w:cs="Courier New"/>
-          <w:color w:val="A9B7C6"/>
-          <w:sz w:val="20"/>
-          <w:szCs w:val="20"/>
-          <w:lang w:val="en-US" w:eastAsia="ru-RU"/>
-        </w:rPr>
-        <w:t>arg))</w:t>
+      <w:proofErr w:type="spellStart"/>
+      <w:r>
+        <w:rPr>
+          <w:rFonts w:ascii="Courier New" w:eastAsia="Times New Roman" w:hAnsi="Courier New" w:cs="Courier New"/>
+          <w:color w:val="A9B7C6"/>
+          <w:sz w:val="20"/>
+          <w:szCs w:val="20"/>
+          <w:lang w:val="en-US" w:eastAsia="ru-RU"/>
+        </w:rPr>
+        <w:t>arg</w:t>
+      </w:r>
+      <w:proofErr w:type="spellEnd"/>
+      <w:r>
+        <w:rPr>
+          <w:rFonts w:ascii="Courier New" w:eastAsia="Times New Roman" w:hAnsi="Courier New" w:cs="Courier New"/>
+          <w:color w:val="A9B7C6"/>
+          <w:sz w:val="20"/>
+          <w:szCs w:val="20"/>
+          <w:lang w:val="en-US" w:eastAsia="ru-RU"/>
+        </w:rPr>
+        <w:t>))</w:t>
       </w:r>
       <w:r>
         <w:rPr>
@@ -12391,7 +14517,29 @@
           <w:szCs w:val="20"/>
           <w:lang w:val="en-US" w:eastAsia="ru-RU"/>
         </w:rPr>
-        <w:t>(arg):</w:t>
+        <w:t>(</w:t>
+      </w:r>
+      <w:proofErr w:type="spellStart"/>
+      <w:r>
+        <w:rPr>
+          <w:rFonts w:ascii="Courier New" w:eastAsia="Times New Roman" w:hAnsi="Courier New" w:cs="Courier New"/>
+          <w:color w:val="A9B7C6"/>
+          <w:sz w:val="20"/>
+          <w:szCs w:val="20"/>
+          <w:lang w:val="en-US" w:eastAsia="ru-RU"/>
+        </w:rPr>
+        <w:t>arg</w:t>
+      </w:r>
+      <w:proofErr w:type="spellEnd"/>
+      <w:r>
+        <w:rPr>
+          <w:rFonts w:ascii="Courier New" w:eastAsia="Times New Roman" w:hAnsi="Courier New" w:cs="Courier New"/>
+          <w:color w:val="A9B7C6"/>
+          <w:sz w:val="20"/>
+          <w:szCs w:val="20"/>
+          <w:lang w:val="en-US" w:eastAsia="ru-RU"/>
+        </w:rPr>
+        <w:t>):</w:t>
       </w:r>
       <w:r>
         <w:rPr>
@@ -12522,17 +14670,39 @@
           <w:szCs w:val="20"/>
           <w:lang w:val="en-US" w:eastAsia="ru-RU"/>
         </w:rPr>
-        <w:t xml:space="preserve"> Python'</w:t>
-      </w:r>
-      <w:r>
-        <w:rPr>
-          <w:rFonts w:ascii="Courier New" w:eastAsia="Times New Roman" w:hAnsi="Courier New" w:cs="Courier New"/>
-          <w:color w:val="A9B7C6"/>
-          <w:sz w:val="20"/>
-          <w:szCs w:val="20"/>
-          <w:lang w:val="en-US" w:eastAsia="ru-RU"/>
-        </w:rPr>
-        <w:t>.format(a)</w:t>
+        <w:t xml:space="preserve"> </w:t>
+      </w:r>
+      <w:proofErr w:type="spellStart"/>
+      <w:r>
+        <w:rPr>
+          <w:rFonts w:ascii="Courier New" w:eastAsia="Times New Roman" w:hAnsi="Courier New" w:cs="Courier New"/>
+          <w:color w:val="6A8759"/>
+          <w:sz w:val="20"/>
+          <w:szCs w:val="20"/>
+          <w:lang w:val="en-US" w:eastAsia="ru-RU"/>
+        </w:rPr>
+        <w:t>Python'</w:t>
+      </w:r>
+      <w:r>
+        <w:rPr>
+          <w:rFonts w:ascii="Courier New" w:eastAsia="Times New Roman" w:hAnsi="Courier New" w:cs="Courier New"/>
+          <w:color w:val="A9B7C6"/>
+          <w:sz w:val="20"/>
+          <w:szCs w:val="20"/>
+          <w:lang w:val="en-US" w:eastAsia="ru-RU"/>
+        </w:rPr>
+        <w:t>.format</w:t>
+      </w:r>
+      <w:proofErr w:type="spellEnd"/>
+      <w:r>
+        <w:rPr>
+          <w:rFonts w:ascii="Courier New" w:eastAsia="Times New Roman" w:hAnsi="Courier New" w:cs="Courier New"/>
+          <w:color w:val="A9B7C6"/>
+          <w:sz w:val="20"/>
+          <w:szCs w:val="20"/>
+          <w:lang w:val="en-US" w:eastAsia="ru-RU"/>
+        </w:rPr>
+        <w:t>(a)</w:t>
       </w:r>
       <w:r>
         <w:rPr>
@@ -12562,7 +14732,29 @@
           <w:szCs w:val="20"/>
           <w:lang w:val="en-US" w:eastAsia="ru-RU"/>
         </w:rPr>
-        <w:t>(arg)))</w:t>
+        <w:t>(</w:t>
+      </w:r>
+      <w:proofErr w:type="spellStart"/>
+      <w:r>
+        <w:rPr>
+          <w:rFonts w:ascii="Courier New" w:eastAsia="Times New Roman" w:hAnsi="Courier New" w:cs="Courier New"/>
+          <w:color w:val="A9B7C6"/>
+          <w:sz w:val="20"/>
+          <w:szCs w:val="20"/>
+          <w:lang w:val="en-US" w:eastAsia="ru-RU"/>
+        </w:rPr>
+        <w:t>arg</w:t>
+      </w:r>
+      <w:proofErr w:type="spellEnd"/>
+      <w:r>
+        <w:rPr>
+          <w:rFonts w:ascii="Courier New" w:eastAsia="Times New Roman" w:hAnsi="Courier New" w:cs="Courier New"/>
+          <w:color w:val="A9B7C6"/>
+          <w:sz w:val="20"/>
+          <w:szCs w:val="20"/>
+          <w:lang w:val="en-US" w:eastAsia="ru-RU"/>
+        </w:rPr>
+        <w:t>)))</w:t>
       </w:r>
       <w:r>
         <w:rPr>
@@ -12642,128 +14834,29 @@
           <w:szCs w:val="20"/>
           <w:lang w:val="en-US" w:eastAsia="ru-RU"/>
         </w:rPr>
-        <w:t>(arg):</w:t>
-      </w:r>
-      <w:r>
-        <w:rPr>
-          <w:rFonts w:ascii="Courier New" w:eastAsia="Times New Roman" w:hAnsi="Courier New" w:cs="Courier New"/>
-          <w:color w:val="A9B7C6"/>
-          <w:sz w:val="20"/>
-          <w:szCs w:val="20"/>
-          <w:lang w:val="en-US" w:eastAsia="ru-RU"/>
-        </w:rPr>
-        <w:br/>
-        <w:t xml:space="preserve">    sal = [i </w:t>
-      </w:r>
-      <w:r>
-        <w:rPr>
-          <w:rFonts w:ascii="Courier New" w:eastAsia="Times New Roman" w:hAnsi="Courier New" w:cs="Courier New"/>
-          <w:color w:val="CC7832"/>
-          <w:sz w:val="20"/>
-          <w:szCs w:val="20"/>
-          <w:lang w:val="en-US" w:eastAsia="ru-RU"/>
-        </w:rPr>
-        <w:t xml:space="preserve">for </w:t>
-      </w:r>
-      <w:r>
-        <w:rPr>
-          <w:rFonts w:ascii="Courier New" w:eastAsia="Times New Roman" w:hAnsi="Courier New" w:cs="Courier New"/>
-          <w:color w:val="A9B7C6"/>
-          <w:sz w:val="20"/>
-          <w:szCs w:val="20"/>
-          <w:lang w:val="en-US" w:eastAsia="ru-RU"/>
-        </w:rPr>
-        <w:t xml:space="preserve">i </w:t>
-      </w:r>
-      <w:r>
-        <w:rPr>
-          <w:rFonts w:ascii="Courier New" w:eastAsia="Times New Roman" w:hAnsi="Courier New" w:cs="Courier New"/>
-          <w:color w:val="CC7832"/>
-          <w:sz w:val="20"/>
-          <w:szCs w:val="20"/>
-          <w:lang w:val="en-US" w:eastAsia="ru-RU"/>
-        </w:rPr>
-        <w:t xml:space="preserve">in </w:t>
-      </w:r>
-      <w:r>
-        <w:rPr>
-          <w:rFonts w:ascii="Courier New" w:eastAsia="Times New Roman" w:hAnsi="Courier New" w:cs="Courier New"/>
-          <w:color w:val="A9B7C6"/>
-          <w:sz w:val="20"/>
-          <w:szCs w:val="20"/>
-          <w:lang w:val="en-US" w:eastAsia="ru-RU"/>
-        </w:rPr>
-        <w:t>gen_random(</w:t>
-      </w:r>
-      <w:r>
-        <w:rPr>
-          <w:rFonts w:ascii="Courier New" w:eastAsia="Times New Roman" w:hAnsi="Courier New" w:cs="Courier New"/>
-          <w:color w:val="8888C6"/>
-          <w:sz w:val="20"/>
-          <w:szCs w:val="20"/>
-          <w:lang w:val="en-US" w:eastAsia="ru-RU"/>
-        </w:rPr>
-        <w:t>len</w:t>
-      </w:r>
-      <w:r>
-        <w:rPr>
-          <w:rFonts w:ascii="Courier New" w:eastAsia="Times New Roman" w:hAnsi="Courier New" w:cs="Courier New"/>
-          <w:color w:val="A9B7C6"/>
-          <w:sz w:val="20"/>
-          <w:szCs w:val="20"/>
-          <w:lang w:val="en-US" w:eastAsia="ru-RU"/>
-        </w:rPr>
-        <w:t>(arg)</w:t>
-      </w:r>
-      <w:r>
-        <w:rPr>
-          <w:rFonts w:ascii="Courier New" w:eastAsia="Times New Roman" w:hAnsi="Courier New" w:cs="Courier New"/>
-          <w:color w:val="CC7832"/>
-          <w:sz w:val="20"/>
-          <w:szCs w:val="20"/>
-          <w:lang w:val="en-US" w:eastAsia="ru-RU"/>
-        </w:rPr>
-        <w:t xml:space="preserve">, </w:t>
-      </w:r>
-      <w:r>
-        <w:rPr>
-          <w:rFonts w:ascii="Courier New" w:eastAsia="Times New Roman" w:hAnsi="Courier New" w:cs="Courier New"/>
-          <w:color w:val="6897BB"/>
-          <w:sz w:val="20"/>
-          <w:szCs w:val="20"/>
-          <w:lang w:val="en-US" w:eastAsia="ru-RU"/>
-        </w:rPr>
-        <w:t>100000</w:t>
-      </w:r>
-      <w:r>
-        <w:rPr>
-          <w:rFonts w:ascii="Courier New" w:eastAsia="Times New Roman" w:hAnsi="Courier New" w:cs="Courier New"/>
-          <w:color w:val="CC7832"/>
-          <w:sz w:val="20"/>
-          <w:szCs w:val="20"/>
-          <w:lang w:val="en-US" w:eastAsia="ru-RU"/>
-        </w:rPr>
-        <w:t xml:space="preserve">, </w:t>
-      </w:r>
-      <w:r>
-        <w:rPr>
-          <w:rFonts w:ascii="Courier New" w:eastAsia="Times New Roman" w:hAnsi="Courier New" w:cs="Courier New"/>
-          <w:color w:val="6897BB"/>
-          <w:sz w:val="20"/>
-          <w:szCs w:val="20"/>
-          <w:lang w:val="en-US" w:eastAsia="ru-RU"/>
-        </w:rPr>
-        <w:t>200000</w:t>
-      </w:r>
-      <w:r>
-        <w:rPr>
-          <w:rFonts w:ascii="Courier New" w:eastAsia="Times New Roman" w:hAnsi="Courier New" w:cs="Courier New"/>
-          <w:color w:val="A9B7C6"/>
-          <w:sz w:val="20"/>
-          <w:szCs w:val="20"/>
-          <w:lang w:val="en-US" w:eastAsia="ru-RU"/>
-        </w:rPr>
-        <w:t>)]</w:t>
+        <w:t>(</w:t>
+      </w:r>
+      <w:proofErr w:type="spellStart"/>
+      <w:r>
+        <w:rPr>
+          <w:rFonts w:ascii="Courier New" w:eastAsia="Times New Roman" w:hAnsi="Courier New" w:cs="Courier New"/>
+          <w:color w:val="A9B7C6"/>
+          <w:sz w:val="20"/>
+          <w:szCs w:val="20"/>
+          <w:lang w:val="en-US" w:eastAsia="ru-RU"/>
+        </w:rPr>
+        <w:t>arg</w:t>
+      </w:r>
+      <w:proofErr w:type="spellEnd"/>
+      <w:r>
+        <w:rPr>
+          <w:rFonts w:ascii="Courier New" w:eastAsia="Times New Roman" w:hAnsi="Courier New" w:cs="Courier New"/>
+          <w:color w:val="A9B7C6"/>
+          <w:sz w:val="20"/>
+          <w:szCs w:val="20"/>
+          <w:lang w:val="en-US" w:eastAsia="ru-RU"/>
+        </w:rPr>
+        <w:t>):</w:t>
       </w:r>
       <w:r>
         <w:rPr>
@@ -12776,6 +14869,219 @@
         <w:br/>
         <w:t xml:space="preserve">    </w:t>
       </w:r>
+      <w:proofErr w:type="spellStart"/>
+      <w:r>
+        <w:rPr>
+          <w:rFonts w:ascii="Courier New" w:eastAsia="Times New Roman" w:hAnsi="Courier New" w:cs="Courier New"/>
+          <w:color w:val="A9B7C6"/>
+          <w:sz w:val="20"/>
+          <w:szCs w:val="20"/>
+          <w:lang w:val="en-US" w:eastAsia="ru-RU"/>
+        </w:rPr>
+        <w:t>sal</w:t>
+      </w:r>
+      <w:proofErr w:type="spellEnd"/>
+      <w:r>
+        <w:rPr>
+          <w:rFonts w:ascii="Courier New" w:eastAsia="Times New Roman" w:hAnsi="Courier New" w:cs="Courier New"/>
+          <w:color w:val="A9B7C6"/>
+          <w:sz w:val="20"/>
+          <w:szCs w:val="20"/>
+          <w:lang w:val="en-US" w:eastAsia="ru-RU"/>
+        </w:rPr>
+        <w:t xml:space="preserve"> = [</w:t>
+      </w:r>
+      <w:proofErr w:type="spellStart"/>
+      <w:r>
+        <w:rPr>
+          <w:rFonts w:ascii="Courier New" w:eastAsia="Times New Roman" w:hAnsi="Courier New" w:cs="Courier New"/>
+          <w:color w:val="A9B7C6"/>
+          <w:sz w:val="20"/>
+          <w:szCs w:val="20"/>
+          <w:lang w:val="en-US" w:eastAsia="ru-RU"/>
+        </w:rPr>
+        <w:t>i</w:t>
+      </w:r>
+      <w:proofErr w:type="spellEnd"/>
+      <w:r>
+        <w:rPr>
+          <w:rFonts w:ascii="Courier New" w:eastAsia="Times New Roman" w:hAnsi="Courier New" w:cs="Courier New"/>
+          <w:color w:val="A9B7C6"/>
+          <w:sz w:val="20"/>
+          <w:szCs w:val="20"/>
+          <w:lang w:val="en-US" w:eastAsia="ru-RU"/>
+        </w:rPr>
+        <w:t xml:space="preserve"> </w:t>
+      </w:r>
+      <w:r>
+        <w:rPr>
+          <w:rFonts w:ascii="Courier New" w:eastAsia="Times New Roman" w:hAnsi="Courier New" w:cs="Courier New"/>
+          <w:color w:val="CC7832"/>
+          <w:sz w:val="20"/>
+          <w:szCs w:val="20"/>
+          <w:lang w:val="en-US" w:eastAsia="ru-RU"/>
+        </w:rPr>
+        <w:t xml:space="preserve">for </w:t>
+      </w:r>
+      <w:proofErr w:type="spellStart"/>
+      <w:r>
+        <w:rPr>
+          <w:rFonts w:ascii="Courier New" w:eastAsia="Times New Roman" w:hAnsi="Courier New" w:cs="Courier New"/>
+          <w:color w:val="A9B7C6"/>
+          <w:sz w:val="20"/>
+          <w:szCs w:val="20"/>
+          <w:lang w:val="en-US" w:eastAsia="ru-RU"/>
+        </w:rPr>
+        <w:t>i</w:t>
+      </w:r>
+      <w:proofErr w:type="spellEnd"/>
+      <w:r>
+        <w:rPr>
+          <w:rFonts w:ascii="Courier New" w:eastAsia="Times New Roman" w:hAnsi="Courier New" w:cs="Courier New"/>
+          <w:color w:val="A9B7C6"/>
+          <w:sz w:val="20"/>
+          <w:szCs w:val="20"/>
+          <w:lang w:val="en-US" w:eastAsia="ru-RU"/>
+        </w:rPr>
+        <w:t xml:space="preserve"> </w:t>
+      </w:r>
+      <w:r>
+        <w:rPr>
+          <w:rFonts w:ascii="Courier New" w:eastAsia="Times New Roman" w:hAnsi="Courier New" w:cs="Courier New"/>
+          <w:color w:val="CC7832"/>
+          <w:sz w:val="20"/>
+          <w:szCs w:val="20"/>
+          <w:lang w:val="en-US" w:eastAsia="ru-RU"/>
+        </w:rPr>
+        <w:t xml:space="preserve">in </w:t>
+      </w:r>
+      <w:proofErr w:type="spellStart"/>
+      <w:r>
+        <w:rPr>
+          <w:rFonts w:ascii="Courier New" w:eastAsia="Times New Roman" w:hAnsi="Courier New" w:cs="Courier New"/>
+          <w:color w:val="A9B7C6"/>
+          <w:sz w:val="20"/>
+          <w:szCs w:val="20"/>
+          <w:lang w:val="en-US" w:eastAsia="ru-RU"/>
+        </w:rPr>
+        <w:t>gen_random</w:t>
+      </w:r>
+      <w:proofErr w:type="spellEnd"/>
+      <w:r>
+        <w:rPr>
+          <w:rFonts w:ascii="Courier New" w:eastAsia="Times New Roman" w:hAnsi="Courier New" w:cs="Courier New"/>
+          <w:color w:val="A9B7C6"/>
+          <w:sz w:val="20"/>
+          <w:szCs w:val="20"/>
+          <w:lang w:val="en-US" w:eastAsia="ru-RU"/>
+        </w:rPr>
+        <w:t>(</w:t>
+      </w:r>
+      <w:proofErr w:type="spellStart"/>
+      <w:r>
+        <w:rPr>
+          <w:rFonts w:ascii="Courier New" w:eastAsia="Times New Roman" w:hAnsi="Courier New" w:cs="Courier New"/>
+          <w:color w:val="8888C6"/>
+          <w:sz w:val="20"/>
+          <w:szCs w:val="20"/>
+          <w:lang w:val="en-US" w:eastAsia="ru-RU"/>
+        </w:rPr>
+        <w:t>len</w:t>
+      </w:r>
+      <w:proofErr w:type="spellEnd"/>
+      <w:r>
+        <w:rPr>
+          <w:rFonts w:ascii="Courier New" w:eastAsia="Times New Roman" w:hAnsi="Courier New" w:cs="Courier New"/>
+          <w:color w:val="A9B7C6"/>
+          <w:sz w:val="20"/>
+          <w:szCs w:val="20"/>
+          <w:lang w:val="en-US" w:eastAsia="ru-RU"/>
+        </w:rPr>
+        <w:t>(</w:t>
+      </w:r>
+      <w:proofErr w:type="spellStart"/>
+      <w:r>
+        <w:rPr>
+          <w:rFonts w:ascii="Courier New" w:eastAsia="Times New Roman" w:hAnsi="Courier New" w:cs="Courier New"/>
+          <w:color w:val="A9B7C6"/>
+          <w:sz w:val="20"/>
+          <w:szCs w:val="20"/>
+          <w:lang w:val="en-US" w:eastAsia="ru-RU"/>
+        </w:rPr>
+        <w:t>arg</w:t>
+      </w:r>
+      <w:proofErr w:type="spellEnd"/>
+      <w:r>
+        <w:rPr>
+          <w:rFonts w:ascii="Courier New" w:eastAsia="Times New Roman" w:hAnsi="Courier New" w:cs="Courier New"/>
+          <w:color w:val="A9B7C6"/>
+          <w:sz w:val="20"/>
+          <w:szCs w:val="20"/>
+          <w:lang w:val="en-US" w:eastAsia="ru-RU"/>
+        </w:rPr>
+        <w:t>)</w:t>
+      </w:r>
+      <w:r>
+        <w:rPr>
+          <w:rFonts w:ascii="Courier New" w:eastAsia="Times New Roman" w:hAnsi="Courier New" w:cs="Courier New"/>
+          <w:color w:val="CC7832"/>
+          <w:sz w:val="20"/>
+          <w:szCs w:val="20"/>
+          <w:lang w:val="en-US" w:eastAsia="ru-RU"/>
+        </w:rPr>
+        <w:t xml:space="preserve">, </w:t>
+      </w:r>
+      <w:r>
+        <w:rPr>
+          <w:rFonts w:ascii="Courier New" w:eastAsia="Times New Roman" w:hAnsi="Courier New" w:cs="Courier New"/>
+          <w:color w:val="6897BB"/>
+          <w:sz w:val="20"/>
+          <w:szCs w:val="20"/>
+          <w:lang w:val="en-US" w:eastAsia="ru-RU"/>
+        </w:rPr>
+        <w:t>100000</w:t>
+      </w:r>
+      <w:r>
+        <w:rPr>
+          <w:rFonts w:ascii="Courier New" w:eastAsia="Times New Roman" w:hAnsi="Courier New" w:cs="Courier New"/>
+          <w:color w:val="CC7832"/>
+          <w:sz w:val="20"/>
+          <w:szCs w:val="20"/>
+          <w:lang w:val="en-US" w:eastAsia="ru-RU"/>
+        </w:rPr>
+        <w:t xml:space="preserve">, </w:t>
+      </w:r>
+      <w:r>
+        <w:rPr>
+          <w:rFonts w:ascii="Courier New" w:eastAsia="Times New Roman" w:hAnsi="Courier New" w:cs="Courier New"/>
+          <w:color w:val="6897BB"/>
+          <w:sz w:val="20"/>
+          <w:szCs w:val="20"/>
+          <w:lang w:val="en-US" w:eastAsia="ru-RU"/>
+        </w:rPr>
+        <w:t>200000</w:t>
+      </w:r>
+      <w:r>
+        <w:rPr>
+          <w:rFonts w:ascii="Courier New" w:eastAsia="Times New Roman" w:hAnsi="Courier New" w:cs="Courier New"/>
+          <w:color w:val="A9B7C6"/>
+          <w:sz w:val="20"/>
+          <w:szCs w:val="20"/>
+          <w:lang w:val="en-US" w:eastAsia="ru-RU"/>
+        </w:rPr>
+        <w:t>)]</w:t>
+      </w:r>
+      <w:r>
+        <w:rPr>
+          <w:rFonts w:ascii="Courier New" w:eastAsia="Times New Roman" w:hAnsi="Courier New" w:cs="Courier New"/>
+          <w:color w:val="A9B7C6"/>
+          <w:sz w:val="20"/>
+          <w:szCs w:val="20"/>
+          <w:lang w:val="en-US" w:eastAsia="ru-RU"/>
+        </w:rPr>
+        <w:br/>
+        <w:t xml:space="preserve">    </w:t>
+      </w:r>
       <w:r>
         <w:rPr>
           <w:rFonts w:ascii="Courier New" w:eastAsia="Times New Roman" w:hAnsi="Courier New" w:cs="Courier New"/>
@@ -12866,15 +15172,27 @@
         </w:rPr>
         <w:t xml:space="preserve">, </w:t>
       </w:r>
-      <w:r>
-        <w:rPr>
-          <w:rFonts w:ascii="Courier New" w:eastAsia="Times New Roman" w:hAnsi="Courier New" w:cs="Courier New"/>
-          <w:color w:val="A9B7C6"/>
-          <w:sz w:val="20"/>
-          <w:szCs w:val="20"/>
-          <w:lang w:val="en-US" w:eastAsia="ru-RU"/>
-        </w:rPr>
-        <w:t xml:space="preserve">sal) </w:t>
+      <w:proofErr w:type="spellStart"/>
+      <w:r>
+        <w:rPr>
+          <w:rFonts w:ascii="Courier New" w:eastAsia="Times New Roman" w:hAnsi="Courier New" w:cs="Courier New"/>
+          <w:color w:val="A9B7C6"/>
+          <w:sz w:val="20"/>
+          <w:szCs w:val="20"/>
+          <w:lang w:val="en-US" w:eastAsia="ru-RU"/>
+        </w:rPr>
+        <w:t>sal</w:t>
+      </w:r>
+      <w:proofErr w:type="spellEnd"/>
+      <w:r>
+        <w:rPr>
+          <w:rFonts w:ascii="Courier New" w:eastAsia="Times New Roman" w:hAnsi="Courier New" w:cs="Courier New"/>
+          <w:color w:val="A9B7C6"/>
+          <w:sz w:val="20"/>
+          <w:szCs w:val="20"/>
+          <w:lang w:val="en-US" w:eastAsia="ru-RU"/>
+        </w:rPr>
+        <w:t xml:space="preserve">) </w:t>
       </w:r>
       <w:r>
         <w:rPr>
@@ -12906,15 +15224,27 @@
         </w:rPr>
         <w:t xml:space="preserve">, </w:t>
       </w:r>
-      <w:r>
-        <w:rPr>
-          <w:rFonts w:ascii="Courier New" w:eastAsia="Times New Roman" w:hAnsi="Courier New" w:cs="Courier New"/>
-          <w:color w:val="A9B7C6"/>
-          <w:sz w:val="20"/>
-          <w:szCs w:val="20"/>
-          <w:lang w:val="en-US" w:eastAsia="ru-RU"/>
-        </w:rPr>
-        <w:t xml:space="preserve">sal </w:t>
+      <w:proofErr w:type="spellStart"/>
+      <w:r>
+        <w:rPr>
+          <w:rFonts w:ascii="Courier New" w:eastAsia="Times New Roman" w:hAnsi="Courier New" w:cs="Courier New"/>
+          <w:color w:val="A9B7C6"/>
+          <w:sz w:val="20"/>
+          <w:szCs w:val="20"/>
+          <w:lang w:val="en-US" w:eastAsia="ru-RU"/>
+        </w:rPr>
+        <w:t>sal</w:t>
+      </w:r>
+      <w:proofErr w:type="spellEnd"/>
+      <w:r>
+        <w:rPr>
+          <w:rFonts w:ascii="Courier New" w:eastAsia="Times New Roman" w:hAnsi="Courier New" w:cs="Courier New"/>
+          <w:color w:val="A9B7C6"/>
+          <w:sz w:val="20"/>
+          <w:szCs w:val="20"/>
+          <w:lang w:val="en-US" w:eastAsia="ru-RU"/>
+        </w:rPr>
+        <w:t xml:space="preserve"> </w:t>
       </w:r>
       <w:r>
         <w:rPr>
@@ -12944,8 +15274,20 @@
           <w:szCs w:val="20"/>
           <w:lang w:val="en-US" w:eastAsia="ru-RU"/>
         </w:rPr>
-        <w:t>(arg</w:t>
-      </w:r>
+        <w:t>(</w:t>
+      </w:r>
+      <w:proofErr w:type="spellStart"/>
+      <w:r>
+        <w:rPr>
+          <w:rFonts w:ascii="Courier New" w:eastAsia="Times New Roman" w:hAnsi="Courier New" w:cs="Courier New"/>
+          <w:color w:val="A9B7C6"/>
+          <w:sz w:val="20"/>
+          <w:szCs w:val="20"/>
+          <w:lang w:val="en-US" w:eastAsia="ru-RU"/>
+        </w:rPr>
+        <w:t>arg</w:t>
+      </w:r>
+      <w:proofErr w:type="spellEnd"/>
       <w:r>
         <w:rPr>
           <w:rFonts w:ascii="Courier New" w:eastAsia="Times New Roman" w:hAnsi="Courier New" w:cs="Courier New"/>
@@ -12956,15 +15298,27 @@
         </w:rPr>
         <w:t xml:space="preserve">, </w:t>
       </w:r>
-      <w:r>
-        <w:rPr>
-          <w:rFonts w:ascii="Courier New" w:eastAsia="Times New Roman" w:hAnsi="Courier New" w:cs="Courier New"/>
-          <w:color w:val="A9B7C6"/>
-          <w:sz w:val="20"/>
-          <w:szCs w:val="20"/>
-          <w:lang w:val="en-US" w:eastAsia="ru-RU"/>
-        </w:rPr>
-        <w:t>sal)]</w:t>
+      <w:proofErr w:type="spellStart"/>
+      <w:r>
+        <w:rPr>
+          <w:rFonts w:ascii="Courier New" w:eastAsia="Times New Roman" w:hAnsi="Courier New" w:cs="Courier New"/>
+          <w:color w:val="A9B7C6"/>
+          <w:sz w:val="20"/>
+          <w:szCs w:val="20"/>
+          <w:lang w:val="en-US" w:eastAsia="ru-RU"/>
+        </w:rPr>
+        <w:t>sal</w:t>
+      </w:r>
+      <w:proofErr w:type="spellEnd"/>
+      <w:r>
+        <w:rPr>
+          <w:rFonts w:ascii="Courier New" w:eastAsia="Times New Roman" w:hAnsi="Courier New" w:cs="Courier New"/>
+          <w:color w:val="A9B7C6"/>
+          <w:sz w:val="20"/>
+          <w:szCs w:val="20"/>
+          <w:lang w:val="en-US" w:eastAsia="ru-RU"/>
+        </w:rPr>
+        <w:t>)]</w:t>
       </w:r>
       <w:r>
         <w:rPr>
@@ -13140,6 +15494,49 @@
             <wp:extent cx="2562583" cy="4010585"/>
             <wp:effectExtent l="0" t="0" r="9525" b="9525"/>
             <wp:docPr id="8" name="Рисунок 8"/>
+            <wp:cNvGraphicFramePr>
+              <a:graphicFrameLocks xmlns:a="http://schemas.openxmlformats.org/drawingml/2006/main" noChangeAspect="1"/>
+            </wp:cNvGraphicFramePr>
+            <a:graphic xmlns:a="http://schemas.openxmlformats.org/drawingml/2006/main">
+              <a:graphicData uri="http://schemas.openxmlformats.org/drawingml/2006/picture">
+                <pic:pic xmlns:pic="http://schemas.openxmlformats.org/drawingml/2006/picture">
+                  <pic:nvPicPr>
+                    <pic:cNvPr id="1" name=""/>
+                    <pic:cNvPicPr/>
+                  </pic:nvPicPr>
+                  <pic:blipFill>
+                    <a:blip r:embed="rId11"/>
+                    <a:stretch>
+                      <a:fillRect/>
+                    </a:stretch>
+                  </pic:blipFill>
+                  <pic:spPr>
+                    <a:xfrm>
+                      <a:off x="0" y="0"/>
+                      <a:ext cx="2562583" cy="4010585"/>
+                    </a:xfrm>
+                    <a:prstGeom prst="rect">
+                      <a:avLst/>
+                    </a:prstGeom>
+                  </pic:spPr>
+                </pic:pic>
+              </a:graphicData>
+            </a:graphic>
+          </wp:inline>
+        </w:drawing>
+      </w:r>
+    </w:p>
+    <w:p>
+      <w:r>
+        <w:rPr>
+          <w:noProof/>
+        </w:rPr>
+        <w:lastRenderedPageBreak/>
+        <w:drawing>
+          <wp:inline distT="0" distB="0" distL="0" distR="0" wp14:anchorId="6429DD73" wp14:editId="1799576B">
+            <wp:extent cx="5940425" cy="5047615"/>
+            <wp:effectExtent l="0" t="0" r="3175" b="635"/>
+            <wp:docPr id="9" name="Рисунок 9"/>
             <wp:cNvGraphicFramePr>
               <a:graphicFrameLocks xmlns:a="http://schemas.openxmlformats.org/drawingml/2006/main" noChangeAspect="1"/>
             </wp:cNvGraphicFramePr>
@@ -13159,49 +15556,6 @@
                   <pic:spPr>
                     <a:xfrm>
                       <a:off x="0" y="0"/>
-                      <a:ext cx="2562583" cy="4010585"/>
-                    </a:xfrm>
-                    <a:prstGeom prst="rect">
-                      <a:avLst/>
-                    </a:prstGeom>
-                  </pic:spPr>
-                </pic:pic>
-              </a:graphicData>
-            </a:graphic>
-          </wp:inline>
-        </w:drawing>
-      </w:r>
-    </w:p>
-    <w:p>
-      <w:r>
-        <w:rPr>
-          <w:noProof/>
-        </w:rPr>
-        <w:lastRenderedPageBreak/>
-        <w:drawing>
-          <wp:inline distT="0" distB="0" distL="0" distR="0" wp14:anchorId="6429DD73" wp14:editId="1799576B">
-            <wp:extent cx="5940425" cy="5047615"/>
-            <wp:effectExtent l="0" t="0" r="3175" b="635"/>
-            <wp:docPr id="9" name="Рисунок 9"/>
-            <wp:cNvGraphicFramePr>
-              <a:graphicFrameLocks xmlns:a="http://schemas.openxmlformats.org/drawingml/2006/main" noChangeAspect="1"/>
-            </wp:cNvGraphicFramePr>
-            <a:graphic xmlns:a="http://schemas.openxmlformats.org/drawingml/2006/main">
-              <a:graphicData uri="http://schemas.openxmlformats.org/drawingml/2006/picture">
-                <pic:pic xmlns:pic="http://schemas.openxmlformats.org/drawingml/2006/picture">
-                  <pic:nvPicPr>
-                    <pic:cNvPr id="1" name=""/>
-                    <pic:cNvPicPr/>
-                  </pic:nvPicPr>
-                  <pic:blipFill>
-                    <a:blip r:embed="rId13"/>
-                    <a:stretch>
-                      <a:fillRect/>
-                    </a:stretch>
-                  </pic:blipFill>
-                  <pic:spPr>
-                    <a:xfrm>
-                      <a:off x="0" y="0"/>
                       <a:ext cx="5940425" cy="5047615"/>
                     </a:xfrm>
                     <a:prstGeom prst="rect">
@@ -13236,7 +15590,7 @@
                     <pic:cNvPicPr/>
                   </pic:nvPicPr>
                   <pic:blipFill>
-                    <a:blip r:embed="rId14"/>
+                    <a:blip r:embed="rId13"/>
                     <a:stretch>
                       <a:fillRect/>
                     </a:stretch>
